--- a/frontend-development-specification.docx
+++ b/frontend-development-specification.docx
@@ -366,8 +366,6 @@
           </wp:inline>
         </w:drawing>
       </w:r>
-      <w:bookmarkStart w:id="0" w:name="_GoBack"/>
-      <w:bookmarkEnd w:id="0"/>
     </w:p>
     <w:p>
       <w:pPr>
@@ -390,9 +388,48 @@
           <w:sz w:val="18"/>
           <w:szCs w:val="18"/>
         </w:rPr>
-        <w:t>所有</w:t>
-      </w:r>
-      <w:proofErr w:type="spellStart"/>
+        <w:t>所有css用到的图片统一放到css/images下，css文件统一使用压缩版本，文件名为：**.min.css</w:t>
+      </w:r>
+      <w:r>
+        <w:rPr>
+          <w:rFonts w:ascii="微软雅黑" w:eastAsia="微软雅黑" w:hAnsi="微软雅黑" w:hint="eastAsia"/>
+          <w:sz w:val="18"/>
+          <w:szCs w:val="18"/>
+        </w:rPr>
+        <w:t>，文件名多个单词之间用横杠：</w:t>
+      </w:r>
+      <w:r>
+        <w:rPr>
+          <w:rFonts w:ascii="微软雅黑" w:eastAsia="微软雅黑" w:hAnsi="微软雅黑"/>
+          <w:sz w:val="18"/>
+          <w:szCs w:val="18"/>
+        </w:rPr>
+        <w:t>”</w:t>
+      </w:r>
+      <w:r>
+        <w:rPr>
+          <w:rFonts w:ascii="微软雅黑" w:eastAsia="微软雅黑" w:hAnsi="微软雅黑" w:hint="eastAsia"/>
+          <w:sz w:val="18"/>
+          <w:szCs w:val="18"/>
+        </w:rPr>
+        <w:t>-</w:t>
+      </w:r>
+      <w:r>
+        <w:rPr>
+          <w:rFonts w:ascii="微软雅黑" w:eastAsia="微软雅黑" w:hAnsi="微软雅黑"/>
+          <w:sz w:val="18"/>
+          <w:szCs w:val="18"/>
+        </w:rPr>
+        <w:t>”</w:t>
+      </w:r>
+      <w:r>
+        <w:rPr>
+          <w:rFonts w:ascii="微软雅黑" w:eastAsia="微软雅黑" w:hAnsi="微软雅黑" w:hint="eastAsia"/>
+          <w:sz w:val="18"/>
+          <w:szCs w:val="18"/>
+        </w:rPr>
+        <w:t>来分割，比如：border-radius.</w:t>
+      </w:r>
       <w:r>
         <w:rPr>
           <w:rFonts w:ascii="微软雅黑" w:eastAsia="微软雅黑" w:hAnsi="微软雅黑" w:hint="eastAsia"/>
@@ -401,50 +438,37 @@
         </w:rPr>
         <w:t>css</w:t>
       </w:r>
-      <w:proofErr w:type="spellEnd"/>
-      <w:r>
-        <w:rPr>
-          <w:rFonts w:ascii="微软雅黑" w:eastAsia="微软雅黑" w:hAnsi="微软雅黑" w:hint="eastAsia"/>
-          <w:sz w:val="18"/>
-          <w:szCs w:val="18"/>
-        </w:rPr>
-        <w:t>用到的图片统一放到</w:t>
-      </w:r>
-      <w:proofErr w:type="spellStart"/>
-      <w:r>
-        <w:rPr>
-          <w:rFonts w:ascii="微软雅黑" w:eastAsia="微软雅黑" w:hAnsi="微软雅黑" w:hint="eastAsia"/>
-          <w:sz w:val="18"/>
-          <w:szCs w:val="18"/>
-        </w:rPr>
-        <w:t>css</w:t>
-      </w:r>
-      <w:proofErr w:type="spellEnd"/>
-      <w:r>
-        <w:rPr>
-          <w:rFonts w:ascii="微软雅黑" w:eastAsia="微软雅黑" w:hAnsi="微软雅黑" w:hint="eastAsia"/>
-          <w:sz w:val="18"/>
-          <w:szCs w:val="18"/>
-        </w:rPr>
-        <w:t>/images下，</w:t>
-      </w:r>
-      <w:proofErr w:type="spellStart"/>
-      <w:r>
-        <w:rPr>
-          <w:rFonts w:ascii="微软雅黑" w:eastAsia="微软雅黑" w:hAnsi="微软雅黑" w:hint="eastAsia"/>
-          <w:sz w:val="18"/>
-          <w:szCs w:val="18"/>
-        </w:rPr>
-        <w:t>css</w:t>
-      </w:r>
-      <w:proofErr w:type="spellEnd"/>
-      <w:r>
-        <w:rPr>
-          <w:rFonts w:ascii="微软雅黑" w:eastAsia="微软雅黑" w:hAnsi="微软雅黑" w:hint="eastAsia"/>
-          <w:sz w:val="18"/>
-          <w:szCs w:val="18"/>
-        </w:rPr>
-        <w:t>文件统一使用压缩版本，文件名为：**.min.css</w:t>
+      <w:r>
+        <w:rPr>
+          <w:rFonts w:ascii="微软雅黑" w:eastAsia="微软雅黑" w:hAnsi="微软雅黑" w:hint="eastAsia"/>
+          <w:sz w:val="18"/>
+          <w:szCs w:val="18"/>
+        </w:rPr>
+        <w:t>， 和相应的html文件名(除扩展名)尽量保持一致。</w:t>
+      </w:r>
+    </w:p>
+    <w:p>
+      <w:pPr>
+        <w:pStyle w:val="a3"/>
+        <w:numPr>
+          <w:ilvl w:val="0"/>
+          <w:numId w:val="6"/>
+        </w:numPr>
+        <w:ind w:firstLineChars="0"/>
+        <w:jc w:val="left"/>
+        <w:rPr>
+          <w:rFonts w:ascii="微软雅黑" w:eastAsia="微软雅黑" w:hAnsi="微软雅黑"/>
+          <w:sz w:val="18"/>
+          <w:szCs w:val="18"/>
+        </w:rPr>
+      </w:pPr>
+      <w:r>
+        <w:rPr>
+          <w:rFonts w:ascii="微软雅黑" w:eastAsia="微软雅黑" w:hAnsi="微软雅黑" w:hint="eastAsia"/>
+          <w:sz w:val="18"/>
+          <w:szCs w:val="18"/>
+        </w:rPr>
+        <w:t>所有脚本统一使用压缩版本，文件名为：**.min.js</w:t>
       </w:r>
       <w:r>
         <w:rPr>
@@ -470,7 +494,6 @@
         </w:rPr>
         <w:t>-</w:t>
       </w:r>
-      <w:proofErr w:type="gramStart"/>
       <w:r>
         <w:rPr>
           <w:rFonts w:ascii="微软雅黑" w:eastAsia="微软雅黑" w:hAnsi="微软雅黑"/>
@@ -479,7 +502,6 @@
         </w:rPr>
         <w:t>”</w:t>
       </w:r>
-      <w:proofErr w:type="gramEnd"/>
       <w:r>
         <w:rPr>
           <w:rFonts w:ascii="微软雅黑" w:eastAsia="微软雅黑" w:hAnsi="微软雅黑" w:hint="eastAsia"/>
@@ -494,7 +516,7 @@
           <w:sz w:val="18"/>
           <w:szCs w:val="18"/>
         </w:rPr>
-        <w:t>css</w:t>
+        <w:t>js</w:t>
       </w:r>
       <w:r>
         <w:rPr>
@@ -520,89 +542,6 @@
           <w:szCs w:val="18"/>
         </w:rPr>
       </w:pPr>
-      <w:r>
-        <w:rPr>
-          <w:rFonts w:ascii="微软雅黑" w:eastAsia="微软雅黑" w:hAnsi="微软雅黑" w:hint="eastAsia"/>
-          <w:sz w:val="18"/>
-          <w:szCs w:val="18"/>
-        </w:rPr>
-        <w:t>所有脚本统一使用压缩版本，文件名为：**.min.js</w:t>
-      </w:r>
-      <w:r>
-        <w:rPr>
-          <w:rFonts w:ascii="微软雅黑" w:eastAsia="微软雅黑" w:hAnsi="微软雅黑" w:hint="eastAsia"/>
-          <w:sz w:val="18"/>
-          <w:szCs w:val="18"/>
-        </w:rPr>
-        <w:t>，文件名多个单词之间用横杠：</w:t>
-      </w:r>
-      <w:r>
-        <w:rPr>
-          <w:rFonts w:ascii="微软雅黑" w:eastAsia="微软雅黑" w:hAnsi="微软雅黑"/>
-          <w:sz w:val="18"/>
-          <w:szCs w:val="18"/>
-        </w:rPr>
-        <w:t>”</w:t>
-      </w:r>
-      <w:r>
-        <w:rPr>
-          <w:rFonts w:ascii="微软雅黑" w:eastAsia="微软雅黑" w:hAnsi="微软雅黑" w:hint="eastAsia"/>
-          <w:sz w:val="18"/>
-          <w:szCs w:val="18"/>
-        </w:rPr>
-        <w:t>-</w:t>
-      </w:r>
-      <w:proofErr w:type="gramStart"/>
-      <w:r>
-        <w:rPr>
-          <w:rFonts w:ascii="微软雅黑" w:eastAsia="微软雅黑" w:hAnsi="微软雅黑"/>
-          <w:sz w:val="18"/>
-          <w:szCs w:val="18"/>
-        </w:rPr>
-        <w:t>”</w:t>
-      </w:r>
-      <w:proofErr w:type="gramEnd"/>
-      <w:r>
-        <w:rPr>
-          <w:rFonts w:ascii="微软雅黑" w:eastAsia="微软雅黑" w:hAnsi="微软雅黑" w:hint="eastAsia"/>
-          <w:sz w:val="18"/>
-          <w:szCs w:val="18"/>
-        </w:rPr>
-        <w:t>来分割，比如：border-radius.</w:t>
-      </w:r>
-      <w:r>
-        <w:rPr>
-          <w:rFonts w:ascii="微软雅黑" w:eastAsia="微软雅黑" w:hAnsi="微软雅黑" w:hint="eastAsia"/>
-          <w:sz w:val="18"/>
-          <w:szCs w:val="18"/>
-        </w:rPr>
-        <w:t>js</w:t>
-      </w:r>
-      <w:r>
-        <w:rPr>
-          <w:rFonts w:ascii="微软雅黑" w:eastAsia="微软雅黑" w:hAnsi="微软雅黑" w:hint="eastAsia"/>
-          <w:sz w:val="18"/>
-          <w:szCs w:val="18"/>
-        </w:rPr>
-        <w:t>， 和相应的html文件名(除扩展名)尽量保持一致。</w:t>
-      </w:r>
-    </w:p>
-    <w:p>
-      <w:pPr>
-        <w:pStyle w:val="a3"/>
-        <w:numPr>
-          <w:ilvl w:val="0"/>
-          <w:numId w:val="6"/>
-        </w:numPr>
-        <w:ind w:firstLineChars="0"/>
-        <w:jc w:val="left"/>
-        <w:rPr>
-          <w:rFonts w:ascii="微软雅黑" w:eastAsia="微软雅黑" w:hAnsi="微软雅黑"/>
-          <w:sz w:val="18"/>
-          <w:szCs w:val="18"/>
-        </w:rPr>
-      </w:pPr>
-      <w:proofErr w:type="spellStart"/>
       <w:r>
         <w:rPr>
           <w:rFonts w:ascii="微软雅黑" w:eastAsia="微软雅黑" w:hAnsi="微软雅黑" w:hint="eastAsia"/>
@@ -618,16 +557,7 @@
           <w:sz w:val="18"/>
           <w:szCs w:val="18"/>
         </w:rPr>
-        <w:t>son</w:t>
-      </w:r>
-      <w:proofErr w:type="spellEnd"/>
-      <w:r>
-        <w:rPr>
-          <w:rFonts w:ascii="微软雅黑" w:eastAsia="微软雅黑" w:hAnsi="微软雅黑" w:hint="eastAsia"/>
-          <w:sz w:val="18"/>
-          <w:szCs w:val="18"/>
-        </w:rPr>
-        <w:t>目录用来存放前端向后端请求的Ajax接口</w:t>
+        <w:t>son目录用来存放前端向后端请求的Ajax接口</w:t>
       </w:r>
       <w:r>
         <w:rPr>
@@ -669,7 +599,6 @@
           <w:szCs w:val="18"/>
         </w:rPr>
       </w:pPr>
-      <w:proofErr w:type="spellStart"/>
       <w:r>
         <w:rPr>
           <w:rFonts w:ascii="微软雅黑" w:eastAsia="微软雅黑" w:hAnsi="微软雅黑" w:hint="eastAsia"/>
@@ -684,16 +613,7 @@
           <w:sz w:val="18"/>
           <w:szCs w:val="18"/>
         </w:rPr>
-        <w:t>ssrc</w:t>
-      </w:r>
-      <w:proofErr w:type="spellEnd"/>
-      <w:r>
-        <w:rPr>
-          <w:rFonts w:ascii="微软雅黑" w:eastAsia="微软雅黑" w:hAnsi="微软雅黑" w:hint="eastAsia"/>
-          <w:sz w:val="18"/>
-          <w:szCs w:val="18"/>
-        </w:rPr>
-        <w:t>存放脚本的源文件</w:t>
+        <w:t>ssrc存放脚本的源文件</w:t>
       </w:r>
       <w:r>
         <w:rPr>
@@ -719,7 +639,6 @@
         </w:rPr>
         <w:t>-</w:t>
       </w:r>
-      <w:proofErr w:type="gramStart"/>
       <w:r>
         <w:rPr>
           <w:rFonts w:ascii="微软雅黑" w:eastAsia="微软雅黑" w:hAnsi="微软雅黑"/>
@@ -728,7 +647,6 @@
         </w:rPr>
         <w:t>”</w:t>
       </w:r>
-      <w:proofErr w:type="gramEnd"/>
       <w:r>
         <w:rPr>
           <w:rFonts w:ascii="微软雅黑" w:eastAsia="微软雅黑" w:hAnsi="微软雅黑" w:hint="eastAsia"/>
@@ -783,25 +701,7 @@
           <w:sz w:val="18"/>
           <w:szCs w:val="18"/>
         </w:rPr>
-        <w:t>ess存放</w:t>
-      </w:r>
-      <w:proofErr w:type="spellStart"/>
-      <w:r>
-        <w:rPr>
-          <w:rFonts w:ascii="微软雅黑" w:eastAsia="微软雅黑" w:hAnsi="微软雅黑" w:hint="eastAsia"/>
-          <w:sz w:val="18"/>
-          <w:szCs w:val="18"/>
-        </w:rPr>
-        <w:t>css</w:t>
-      </w:r>
-      <w:proofErr w:type="spellEnd"/>
-      <w:r>
-        <w:rPr>
-          <w:rFonts w:ascii="微软雅黑" w:eastAsia="微软雅黑" w:hAnsi="微软雅黑" w:hint="eastAsia"/>
-          <w:sz w:val="18"/>
-          <w:szCs w:val="18"/>
-        </w:rPr>
-        <w:t>源文件</w:t>
+        <w:t>ess存放css源文件</w:t>
       </w:r>
       <w:r>
         <w:rPr>
@@ -827,7 +727,6 @@
         </w:rPr>
         <w:t>-</w:t>
       </w:r>
-      <w:proofErr w:type="gramStart"/>
       <w:r>
         <w:rPr>
           <w:rFonts w:ascii="微软雅黑" w:eastAsia="微软雅黑" w:hAnsi="微软雅黑"/>
@@ -836,25 +735,14 @@
         </w:rPr>
         <w:t>”</w:t>
       </w:r>
-      <w:proofErr w:type="gramEnd"/>
-      <w:r>
-        <w:rPr>
-          <w:rFonts w:ascii="微软雅黑" w:eastAsia="微软雅黑" w:hAnsi="微软雅黑" w:hint="eastAsia"/>
-          <w:sz w:val="18"/>
-          <w:szCs w:val="18"/>
-        </w:rPr>
-        <w:t>来分割，比如：border-</w:t>
-      </w:r>
-      <w:proofErr w:type="spellStart"/>
-      <w:r>
-        <w:rPr>
-          <w:rFonts w:ascii="微软雅黑" w:eastAsia="微软雅黑" w:hAnsi="微软雅黑" w:hint="eastAsia"/>
-          <w:sz w:val="18"/>
-          <w:szCs w:val="18"/>
-        </w:rPr>
-        <w:t>radius.less</w:t>
-      </w:r>
-      <w:proofErr w:type="spellEnd"/>
+      <w:r>
+        <w:rPr>
+          <w:rFonts w:ascii="微软雅黑" w:eastAsia="微软雅黑" w:hAnsi="微软雅黑" w:hint="eastAsia"/>
+          <w:sz w:val="18"/>
+          <w:szCs w:val="18"/>
+        </w:rPr>
+        <w:t>来分割，比如：border-radius.less</w:t>
+      </w:r>
       <w:r>
         <w:rPr>
           <w:rFonts w:ascii="微软雅黑" w:eastAsia="微软雅黑" w:hAnsi="微软雅黑" w:hint="eastAsia"/>
@@ -965,43 +853,7 @@
           <w:sz w:val="18"/>
           <w:szCs w:val="18"/>
         </w:rPr>
-        <w:t>非特殊情况下样式文件必须</w:t>
-      </w:r>
-      <w:proofErr w:type="gramStart"/>
-      <w:r>
-        <w:rPr>
-          <w:rFonts w:ascii="微软雅黑" w:eastAsia="微软雅黑" w:hAnsi="微软雅黑" w:hint="eastAsia"/>
-          <w:sz w:val="18"/>
-          <w:szCs w:val="18"/>
-        </w:rPr>
-        <w:t>外链至</w:t>
-      </w:r>
-      <w:proofErr w:type="gramEnd"/>
-      <w:r>
-        <w:rPr>
-          <w:rFonts w:ascii="微软雅黑" w:eastAsia="微软雅黑" w:hAnsi="微软雅黑" w:hint="eastAsia"/>
-          <w:sz w:val="18"/>
-          <w:szCs w:val="18"/>
-        </w:rPr>
-        <w:t>&lt;head&gt;…&lt;/head&gt;之间;非特殊情况下JavaScript文件必须</w:t>
-      </w:r>
-      <w:proofErr w:type="gramStart"/>
-      <w:r>
-        <w:rPr>
-          <w:rFonts w:ascii="微软雅黑" w:eastAsia="微软雅黑" w:hAnsi="微软雅黑" w:hint="eastAsia"/>
-          <w:sz w:val="18"/>
-          <w:szCs w:val="18"/>
-        </w:rPr>
-        <w:t>外链至</w:t>
-      </w:r>
-      <w:proofErr w:type="gramEnd"/>
-      <w:r>
-        <w:rPr>
-          <w:rFonts w:ascii="微软雅黑" w:eastAsia="微软雅黑" w:hAnsi="微软雅黑" w:hint="eastAsia"/>
-          <w:sz w:val="18"/>
-          <w:szCs w:val="18"/>
-        </w:rPr>
-        <w:t>页面底部</w:t>
+        <w:t>非特殊情况下样式文件必须外链至&lt;head&gt;…&lt;/head&gt;之间;非特殊情况下JavaScript文件必须外链至页面底部</w:t>
       </w:r>
     </w:p>
     <w:p>
@@ -1044,61 +896,7 @@
           <w:sz w:val="18"/>
           <w:szCs w:val="18"/>
         </w:rPr>
-        <w:t xml:space="preserve">&lt;link </w:t>
-      </w:r>
-      <w:proofErr w:type="spellStart"/>
-      <w:r>
-        <w:rPr>
-          <w:rFonts w:ascii="微软雅黑" w:eastAsia="微软雅黑" w:hAnsi="微软雅黑"/>
-          <w:sz w:val="18"/>
-          <w:szCs w:val="18"/>
-        </w:rPr>
-        <w:t>rel</w:t>
-      </w:r>
-      <w:proofErr w:type="spellEnd"/>
-      <w:r>
-        <w:rPr>
-          <w:rFonts w:ascii="微软雅黑" w:eastAsia="微软雅黑" w:hAnsi="微软雅黑"/>
-          <w:sz w:val="18"/>
-          <w:szCs w:val="18"/>
-        </w:rPr>
-        <w:t>="</w:t>
-      </w:r>
-      <w:proofErr w:type="spellStart"/>
-      <w:r>
-        <w:rPr>
-          <w:rFonts w:ascii="微软雅黑" w:eastAsia="微软雅黑" w:hAnsi="微软雅黑"/>
-          <w:sz w:val="18"/>
-          <w:szCs w:val="18"/>
-        </w:rPr>
-        <w:t>stylesheet</w:t>
-      </w:r>
-      <w:proofErr w:type="spellEnd"/>
-      <w:r>
-        <w:rPr>
-          <w:rFonts w:ascii="微软雅黑" w:eastAsia="微软雅黑" w:hAnsi="微软雅黑"/>
-          <w:sz w:val="18"/>
-          <w:szCs w:val="18"/>
-        </w:rPr>
-        <w:t xml:space="preserve">" </w:t>
-      </w:r>
-      <w:proofErr w:type="spellStart"/>
-      <w:r>
-        <w:rPr>
-          <w:rFonts w:ascii="微软雅黑" w:eastAsia="微软雅黑" w:hAnsi="微软雅黑"/>
-          <w:sz w:val="18"/>
-          <w:szCs w:val="18"/>
-        </w:rPr>
-        <w:t>href</w:t>
-      </w:r>
-      <w:proofErr w:type="spellEnd"/>
-      <w:r>
-        <w:rPr>
-          <w:rFonts w:ascii="微软雅黑" w:eastAsia="微软雅黑" w:hAnsi="微软雅黑"/>
-          <w:sz w:val="18"/>
-          <w:szCs w:val="18"/>
-        </w:rPr>
-        <w:t>="…" /&gt;</w:t>
+        <w:t>&lt;link rel="stylesheet" href="…" /&gt;</w:t>
       </w:r>
     </w:p>
     <w:p>
@@ -1117,25 +915,7 @@
           <w:sz w:val="18"/>
           <w:szCs w:val="18"/>
         </w:rPr>
-        <w:t>&lt;</w:t>
-      </w:r>
-      <w:proofErr w:type="gramStart"/>
-      <w:r>
-        <w:rPr>
-          <w:rFonts w:ascii="微软雅黑" w:eastAsia="微软雅黑" w:hAnsi="微软雅黑"/>
-          <w:sz w:val="18"/>
-          <w:szCs w:val="18"/>
-        </w:rPr>
-        <w:t>style</w:t>
-      </w:r>
-      <w:proofErr w:type="gramEnd"/>
-      <w:r>
-        <w:rPr>
-          <w:rFonts w:ascii="微软雅黑" w:eastAsia="微软雅黑" w:hAnsi="微软雅黑"/>
-          <w:sz w:val="18"/>
-          <w:szCs w:val="18"/>
-        </w:rPr>
-        <w:t>&gt;…&lt;/style&gt;</w:t>
+        <w:t>&lt;style&gt;…&lt;/style&gt;</w:t>
       </w:r>
     </w:p>
     <w:p>
@@ -1154,25 +934,7 @@
           <w:sz w:val="18"/>
           <w:szCs w:val="18"/>
         </w:rPr>
-        <w:t xml:space="preserve">&lt;script </w:t>
-      </w:r>
-      <w:proofErr w:type="spellStart"/>
-      <w:r>
-        <w:rPr>
-          <w:rFonts w:ascii="微软雅黑" w:eastAsia="微软雅黑" w:hAnsi="微软雅黑"/>
-          <w:sz w:val="18"/>
-          <w:szCs w:val="18"/>
-        </w:rPr>
-        <w:t>src</w:t>
-      </w:r>
-      <w:proofErr w:type="spellEnd"/>
-      <w:r>
-        <w:rPr>
-          <w:rFonts w:ascii="微软雅黑" w:eastAsia="微软雅黑" w:hAnsi="微软雅黑"/>
-          <w:sz w:val="18"/>
-          <w:szCs w:val="18"/>
-        </w:rPr>
-        <w:t>="…"&gt;&lt;/script&gt;</w:t>
+        <w:t>&lt;script src="…"&gt;&lt;/script&gt;</w:t>
       </w:r>
     </w:p>
     <w:p>
@@ -1228,57 +990,79 @@
           <w:sz w:val="18"/>
           <w:szCs w:val="18"/>
         </w:rPr>
+        <w:t>属性值必须用双引号包</w:t>
+      </w:r>
+      <w:r>
+        <w:rPr>
+          <w:rFonts w:ascii="微软雅黑" w:eastAsia="微软雅黑" w:hAnsi="微软雅黑" w:hint="eastAsia"/>
+          <w:sz w:val="18"/>
+          <w:szCs w:val="18"/>
+        </w:rPr>
+        <w:t>起来</w:t>
+      </w:r>
+      <w:r>
+        <w:rPr>
+          <w:rFonts w:ascii="微软雅黑" w:eastAsia="微软雅黑" w:hAnsi="微软雅黑" w:hint="eastAsia"/>
+          <w:sz w:val="18"/>
+          <w:szCs w:val="18"/>
+        </w:rPr>
+        <w:t>，</w:t>
+      </w:r>
+      <w:r>
+        <w:rPr>
+          <w:rFonts w:ascii="微软雅黑" w:eastAsia="微软雅黑" w:hAnsi="微软雅黑" w:hint="eastAsia"/>
+          <w:sz w:val="18"/>
+          <w:szCs w:val="18"/>
+        </w:rPr>
+        <w:t>布尔型属性 ：XHTML规范要求为其赋值，HTML5规范不需要。一般写法：</w:t>
+      </w:r>
+      <w:r>
+        <w:rPr>
+          <w:rFonts w:ascii="微软雅黑" w:eastAsia="微软雅黑" w:hAnsi="微软雅黑"/>
+          <w:sz w:val="18"/>
+          <w:szCs w:val="18"/>
+        </w:rPr>
+        <w:t>&lt;input type="checkbox" checked&gt;</w:t>
+      </w:r>
+    </w:p>
+    <w:p>
+      <w:pPr>
+        <w:pStyle w:val="a3"/>
+        <w:numPr>
+          <w:ilvl w:val="0"/>
+          <w:numId w:val="5"/>
+        </w:numPr>
+        <w:ind w:firstLineChars="0"/>
+        <w:jc w:val="left"/>
+        <w:rPr>
+          <w:rFonts w:ascii="微软雅黑" w:eastAsia="微软雅黑" w:hAnsi="微软雅黑"/>
+          <w:sz w:val="18"/>
+          <w:szCs w:val="18"/>
+        </w:rPr>
+      </w:pPr>
+      <w:r>
+        <w:rPr>
+          <w:rFonts w:ascii="微软雅黑" w:eastAsia="微软雅黑" w:hAnsi="微软雅黑" w:hint="eastAsia"/>
+          <w:sz w:val="18"/>
+          <w:szCs w:val="18"/>
+        </w:rPr>
+        <w:t>充分利用无兼容性问题的html自身标签, 比如span, em, strong, optgroup, label,等等; 需要为html元素添加自定义属性的时候, 首先 要考虑下有没有默认的已有的合适</w:t>
+      </w:r>
+      <w:r>
+        <w:rPr>
+          <w:rFonts w:ascii="微软雅黑" w:eastAsia="微软雅黑" w:hAnsi="微软雅黑" w:hint="eastAsia"/>
+          <w:sz w:val="18"/>
+          <w:szCs w:val="18"/>
+        </w:rPr>
         <w:t>属性</w:t>
       </w:r>
-      <w:proofErr w:type="gramStart"/>
-      <w:r>
-        <w:rPr>
-          <w:rFonts w:ascii="微软雅黑" w:eastAsia="微软雅黑" w:hAnsi="微软雅黑" w:hint="eastAsia"/>
-          <w:sz w:val="18"/>
-          <w:szCs w:val="18"/>
-        </w:rPr>
-        <w:t>值必须</w:t>
-      </w:r>
-      <w:proofErr w:type="gramEnd"/>
-      <w:r>
-        <w:rPr>
-          <w:rFonts w:ascii="微软雅黑" w:eastAsia="微软雅黑" w:hAnsi="微软雅黑" w:hint="eastAsia"/>
-          <w:sz w:val="18"/>
-          <w:szCs w:val="18"/>
-        </w:rPr>
-        <w:t>用双引号包</w:t>
-      </w:r>
-      <w:r>
-        <w:rPr>
-          <w:rFonts w:ascii="微软雅黑" w:eastAsia="微软雅黑" w:hAnsi="微软雅黑" w:hint="eastAsia"/>
-          <w:sz w:val="18"/>
-          <w:szCs w:val="18"/>
-        </w:rPr>
-        <w:t>起来</w:t>
-      </w:r>
-      <w:r>
-        <w:rPr>
-          <w:rFonts w:ascii="微软雅黑" w:eastAsia="微软雅黑" w:hAnsi="微软雅黑" w:hint="eastAsia"/>
-          <w:sz w:val="18"/>
-          <w:szCs w:val="18"/>
-        </w:rPr>
-        <w:t>，</w:t>
-      </w:r>
-      <w:r>
-        <w:rPr>
-          <w:rFonts w:ascii="微软雅黑" w:eastAsia="微软雅黑" w:hAnsi="微软雅黑" w:hint="eastAsia"/>
-          <w:sz w:val="18"/>
-          <w:szCs w:val="18"/>
-        </w:rPr>
-        <w:t>布尔型属性 ：XHTML规范要求为其赋值，HTML5规范不需要。一般写法：</w:t>
-      </w:r>
-      <w:r>
-        <w:rPr>
-          <w:rFonts w:ascii="微软雅黑" w:eastAsia="微软雅黑" w:hAnsi="微软雅黑"/>
-          <w:sz w:val="18"/>
-          <w:szCs w:val="18"/>
-        </w:rPr>
-        <w:t>&lt;input type="checkbox" checked&gt;</w:t>
+      <w:r>
+        <w:rPr>
+          <w:rFonts w:ascii="微软雅黑" w:eastAsia="微软雅黑" w:hAnsi="微软雅黑" w:hint="eastAsia"/>
+          <w:sz w:val="18"/>
+          <w:szCs w:val="18"/>
+        </w:rPr>
+        <w:t>去设置, 如果没有, 可以使用须以"data-"为前缀来添加自定义属性，避免使用"data:"等其他命名方式</w:t>
       </w:r>
     </w:p>
     <w:p>
@@ -1302,59 +1086,7 @@
           <w:sz w:val="18"/>
           <w:szCs w:val="18"/>
         </w:rPr>
-        <w:t xml:space="preserve">充分利用无兼容性问题的html自身标签, 比如span, </w:t>
-      </w:r>
-      <w:proofErr w:type="spellStart"/>
-      <w:r>
-        <w:rPr>
-          <w:rFonts w:ascii="微软雅黑" w:eastAsia="微软雅黑" w:hAnsi="微软雅黑" w:hint="eastAsia"/>
-          <w:sz w:val="18"/>
-          <w:szCs w:val="18"/>
-        </w:rPr>
-        <w:t>em</w:t>
-      </w:r>
-      <w:proofErr w:type="spellEnd"/>
-      <w:r>
-        <w:rPr>
-          <w:rFonts w:ascii="微软雅黑" w:eastAsia="微软雅黑" w:hAnsi="微软雅黑" w:hint="eastAsia"/>
-          <w:sz w:val="18"/>
-          <w:szCs w:val="18"/>
-        </w:rPr>
-        <w:t xml:space="preserve">, strong, </w:t>
-      </w:r>
-      <w:proofErr w:type="spellStart"/>
-      <w:r>
-        <w:rPr>
-          <w:rFonts w:ascii="微软雅黑" w:eastAsia="微软雅黑" w:hAnsi="微软雅黑" w:hint="eastAsia"/>
-          <w:sz w:val="18"/>
-          <w:szCs w:val="18"/>
-        </w:rPr>
-        <w:t>optgroup</w:t>
-      </w:r>
-      <w:proofErr w:type="spellEnd"/>
-      <w:r>
-        <w:rPr>
-          <w:rFonts w:ascii="微软雅黑" w:eastAsia="微软雅黑" w:hAnsi="微软雅黑" w:hint="eastAsia"/>
-          <w:sz w:val="18"/>
-          <w:szCs w:val="18"/>
-        </w:rPr>
-        <w:t>, label,等等; 需要为html元素添加自定义属性的时候, 首先 要考虑下有没有默认的已有的合适</w:t>
-      </w:r>
-      <w:r>
-        <w:rPr>
-          <w:rFonts w:ascii="微软雅黑" w:eastAsia="微软雅黑" w:hAnsi="微软雅黑" w:hint="eastAsia"/>
-          <w:sz w:val="18"/>
-          <w:szCs w:val="18"/>
-        </w:rPr>
-        <w:t>属性</w:t>
-      </w:r>
-      <w:r>
-        <w:rPr>
-          <w:rFonts w:ascii="微软雅黑" w:eastAsia="微软雅黑" w:hAnsi="微软雅黑" w:hint="eastAsia"/>
-          <w:sz w:val="18"/>
-          <w:szCs w:val="18"/>
-        </w:rPr>
-        <w:t>去设置, 如果没有, 可以使用须以"data-"为前缀来添加自定义属性，避免使用"data:"等其他命名方式</w:t>
+        <w:t>语义化html, 如 标题根据重要性用h*(同一页面只能有一个h1), 段落标记用p, 列表用ul, 内联元素中不可嵌套块级元素</w:t>
       </w:r>
     </w:p>
     <w:p>
@@ -1378,36 +1110,8 @@
           <w:sz w:val="18"/>
           <w:szCs w:val="18"/>
         </w:rPr>
-        <w:t>语义化html, 如 标题根据重要性用h*(同一页面只能有一个h1), 段落标记用p, 列表用</w:t>
-      </w:r>
-      <w:proofErr w:type="spellStart"/>
-      <w:r>
-        <w:rPr>
-          <w:rFonts w:ascii="微软雅黑" w:eastAsia="微软雅黑" w:hAnsi="微软雅黑" w:hint="eastAsia"/>
-          <w:sz w:val="18"/>
-          <w:szCs w:val="18"/>
-        </w:rPr>
-        <w:t>ul</w:t>
-      </w:r>
-      <w:proofErr w:type="spellEnd"/>
-      <w:r>
-        <w:rPr>
-          <w:rFonts w:ascii="微软雅黑" w:eastAsia="微软雅黑" w:hAnsi="微软雅黑" w:hint="eastAsia"/>
-          <w:sz w:val="18"/>
-          <w:szCs w:val="18"/>
-        </w:rPr>
-        <w:t>, 内联元素中不可</w:t>
-      </w:r>
-      <w:proofErr w:type="gramStart"/>
-      <w:r>
-        <w:rPr>
-          <w:rFonts w:ascii="微软雅黑" w:eastAsia="微软雅黑" w:hAnsi="微软雅黑" w:hint="eastAsia"/>
-          <w:sz w:val="18"/>
-          <w:szCs w:val="18"/>
-        </w:rPr>
-        <w:t>嵌套块级元素</w:t>
-      </w:r>
-      <w:proofErr w:type="gramEnd"/>
+        <w:t>尽可能减少div嵌套, 如&lt;div class="box"&gt;&lt;div class="welcome"&gt;欢迎访问XXX, 您的用 户名是&lt;div class="name"&gt;用户名&lt;/div&gt;&lt;/div&gt;&lt;/div&gt;完全可以用以下代码替代: &lt;div class="box"&gt;&lt;p&gt;欢迎 访问XXX, 您的用户名是&lt;span&gt;用户名&lt;/span&gt;&lt;/p&gt;&lt;/div&gt;;</w:t>
+      </w:r>
     </w:p>
     <w:p>
       <w:pPr>
@@ -1430,7 +1134,15 @@
           <w:sz w:val="18"/>
           <w:szCs w:val="18"/>
         </w:rPr>
-        <w:t>尽可能减少div嵌套, 如&lt;div class="box"&gt;&lt;div class="welcome"&gt;欢迎访问XXX, 您的用 户名是&lt;div class="name"&gt;用户名&lt;/div&gt;&lt;/div&gt;&lt;/div&gt;完全可以用以下代码替代: &lt;div class="box"&gt;&lt;p&gt;欢迎 访问XXX, 您的用户名是&lt;span&gt;用户名&lt;/span&gt;&lt;/p&gt;&lt;/div&gt;;</w:t>
+        <w:t>在页面中尽量避免使用style属性,即style="…</w:t>
+      </w:r>
+      <w:r>
+        <w:rPr>
+          <w:rFonts w:ascii="微软雅黑" w:eastAsia="微软雅黑" w:hAnsi="微软雅黑" w:hint="eastAsia"/>
+          <w:sz w:val="18"/>
+          <w:szCs w:val="18"/>
+        </w:rPr>
+        <w:t>"</w:t>
       </w:r>
     </w:p>
     <w:p>
@@ -1454,15 +1166,7 @@
           <w:sz w:val="18"/>
           <w:szCs w:val="18"/>
         </w:rPr>
-        <w:t>在页面中尽量避免使用style属性,即style="…</w:t>
-      </w:r>
-      <w:r>
-        <w:rPr>
-          <w:rFonts w:ascii="微软雅黑" w:eastAsia="微软雅黑" w:hAnsi="微软雅黑" w:hint="eastAsia"/>
-          <w:sz w:val="18"/>
-          <w:szCs w:val="18"/>
-        </w:rPr>
-        <w:t>"</w:t>
+        <w:t>为含有描述性表单元素(input, textarea)添加label, 如&lt;p&gt;姓 名: &lt;input type="text" id="name" name="name" /&gt;&lt;/p&gt;须写成:&lt;p&gt;&lt;label for="name"&gt;姓 名: &lt;/label&gt;&lt;input type="text" id="name" /&gt;&lt;/p&gt;</w:t>
       </w:r>
     </w:p>
     <w:p>
@@ -1486,25 +1190,7 @@
           <w:sz w:val="18"/>
           <w:szCs w:val="18"/>
         </w:rPr>
-        <w:t xml:space="preserve">为含有描述性表单元素(input, </w:t>
-      </w:r>
-      <w:proofErr w:type="spellStart"/>
-      <w:r>
-        <w:rPr>
-          <w:rFonts w:ascii="微软雅黑" w:eastAsia="微软雅黑" w:hAnsi="微软雅黑" w:hint="eastAsia"/>
-          <w:sz w:val="18"/>
-          <w:szCs w:val="18"/>
-        </w:rPr>
-        <w:t>textarea</w:t>
-      </w:r>
-      <w:proofErr w:type="spellEnd"/>
-      <w:r>
-        <w:rPr>
-          <w:rFonts w:ascii="微软雅黑" w:eastAsia="微软雅黑" w:hAnsi="微软雅黑" w:hint="eastAsia"/>
-          <w:sz w:val="18"/>
-          <w:szCs w:val="18"/>
-        </w:rPr>
-        <w:t>)添加label, 如&lt;p&gt;姓 名: &lt;input type="text" id="name" name="name" /&gt;&lt;/p&gt;须写成:&lt;p&gt;&lt;label for="name"&gt;姓 名: &lt;/label&gt;&lt;input type="text" id="name" /&gt;&lt;/p&gt;</w:t>
+        <w:t>能以背景形式呈现的图片, 尽量写入css样式中</w:t>
       </w:r>
     </w:p>
     <w:p>
@@ -1528,25 +1214,15 @@
           <w:sz w:val="18"/>
           <w:szCs w:val="18"/>
         </w:rPr>
-        <w:t>能以背景形式呈现的图片, 尽量写入</w:t>
-      </w:r>
-      <w:proofErr w:type="spellStart"/>
-      <w:r>
-        <w:rPr>
-          <w:rFonts w:ascii="微软雅黑" w:eastAsia="微软雅黑" w:hAnsi="微软雅黑" w:hint="eastAsia"/>
-          <w:sz w:val="18"/>
-          <w:szCs w:val="18"/>
-        </w:rPr>
-        <w:t>css</w:t>
-      </w:r>
-      <w:proofErr w:type="spellEnd"/>
-      <w:r>
-        <w:rPr>
-          <w:rFonts w:ascii="微软雅黑" w:eastAsia="微软雅黑" w:hAnsi="微软雅黑" w:hint="eastAsia"/>
-          <w:sz w:val="18"/>
-          <w:szCs w:val="18"/>
-        </w:rPr>
-        <w:t>样式中</w:t>
+        <w:t>重要图片必须加上alt属性; 给重要的元素加上</w:t>
+      </w:r>
+      <w:r>
+        <w:rPr>
+          <w:rFonts w:ascii="微软雅黑" w:eastAsia="微软雅黑" w:hAnsi="微软雅黑" w:hint="eastAsia"/>
+          <w:sz w:val="18"/>
+          <w:szCs w:val="18"/>
+        </w:rPr>
+        <w:t>title</w:t>
       </w:r>
     </w:p>
     <w:p>
@@ -1570,33 +1246,7 @@
           <w:sz w:val="18"/>
           <w:szCs w:val="18"/>
         </w:rPr>
-        <w:t xml:space="preserve">重要图片必须加上alt属性; </w:t>
-      </w:r>
-      <w:proofErr w:type="gramStart"/>
-      <w:r>
-        <w:rPr>
-          <w:rFonts w:ascii="微软雅黑" w:eastAsia="微软雅黑" w:hAnsi="微软雅黑" w:hint="eastAsia"/>
-          <w:sz w:val="18"/>
-          <w:szCs w:val="18"/>
-        </w:rPr>
-        <w:t>给重要</w:t>
-      </w:r>
-      <w:proofErr w:type="gramEnd"/>
-      <w:r>
-        <w:rPr>
-          <w:rFonts w:ascii="微软雅黑" w:eastAsia="微软雅黑" w:hAnsi="微软雅黑" w:hint="eastAsia"/>
-          <w:sz w:val="18"/>
-          <w:szCs w:val="18"/>
-        </w:rPr>
-        <w:t>的元素加上</w:t>
-      </w:r>
-      <w:r>
-        <w:rPr>
-          <w:rFonts w:ascii="微软雅黑" w:eastAsia="微软雅黑" w:hAnsi="微软雅黑" w:hint="eastAsia"/>
-          <w:sz w:val="18"/>
-          <w:szCs w:val="18"/>
-        </w:rPr>
-        <w:t>title</w:t>
+        <w:t>给区块代码及重要功能(比如循环)加上注释, 方便后台添加功能</w:t>
       </w:r>
     </w:p>
     <w:p>
@@ -1620,49 +1270,15 @@
           <w:sz w:val="18"/>
           <w:szCs w:val="18"/>
         </w:rPr>
-        <w:t>给区块代码及重要功能(比如循环)加上注释, 方便后台添加功能</w:t>
-      </w:r>
-    </w:p>
-    <w:p>
-      <w:pPr>
-        <w:pStyle w:val="a3"/>
-        <w:numPr>
-          <w:ilvl w:val="0"/>
-          <w:numId w:val="5"/>
-        </w:numPr>
-        <w:ind w:firstLineChars="0"/>
-        <w:jc w:val="left"/>
-        <w:rPr>
-          <w:rFonts w:ascii="微软雅黑" w:eastAsia="微软雅黑" w:hAnsi="微软雅黑"/>
-          <w:sz w:val="18"/>
-          <w:szCs w:val="18"/>
-        </w:rPr>
-      </w:pPr>
-      <w:r>
-        <w:rPr>
-          <w:rFonts w:ascii="微软雅黑" w:eastAsia="微软雅黑" w:hAnsi="微软雅黑" w:hint="eastAsia"/>
-          <w:sz w:val="18"/>
-          <w:szCs w:val="18"/>
-        </w:rPr>
         <w:t>特殊符号使用: 尽可能使用代码替代: 比如空格&amp;</w:t>
       </w:r>
-      <w:proofErr w:type="spellStart"/>
-      <w:r>
-        <w:rPr>
-          <w:rFonts w:ascii="微软雅黑" w:eastAsia="微软雅黑" w:hAnsi="微软雅黑" w:hint="eastAsia"/>
-          <w:sz w:val="18"/>
-          <w:szCs w:val="18"/>
-        </w:rPr>
-        <w:t>nbsp</w:t>
-      </w:r>
-      <w:proofErr w:type="spellEnd"/>
-      <w:r>
-        <w:rPr>
-          <w:rFonts w:ascii="微软雅黑" w:eastAsia="微软雅黑" w:hAnsi="微软雅黑" w:hint="eastAsia"/>
-          <w:sz w:val="18"/>
-          <w:szCs w:val="18"/>
-        </w:rPr>
-        <w:t>;</w:t>
+      <w:r>
+        <w:rPr>
+          <w:rFonts w:ascii="微软雅黑" w:eastAsia="微软雅黑" w:hAnsi="微软雅黑" w:hint="eastAsia"/>
+          <w:sz w:val="18"/>
+          <w:szCs w:val="18"/>
+        </w:rPr>
+        <w:t>nbsp;</w:t>
       </w:r>
       <w:r>
         <w:rPr>
@@ -1698,7 +1314,6 @@
           <w:szCs w:val="36"/>
         </w:rPr>
       </w:pPr>
-      <w:proofErr w:type="spellStart"/>
       <w:r>
         <w:rPr>
           <w:rFonts w:ascii="微软雅黑" w:eastAsia="微软雅黑" w:hAnsi="微软雅黑" w:hint="eastAsia"/>
@@ -1706,1880 +1321,1464 @@
           <w:szCs w:val="36"/>
         </w:rPr>
         <w:lastRenderedPageBreak/>
-        <w:t>css</w:t>
-      </w:r>
-      <w:proofErr w:type="spellEnd"/>
-      <w:r>
-        <w:rPr>
-          <w:rFonts w:ascii="微软雅黑" w:eastAsia="微软雅黑" w:hAnsi="微软雅黑" w:hint="eastAsia"/>
+        <w:t>css书写规范</w:t>
+      </w:r>
+    </w:p>
+    <w:p>
+      <w:pPr>
+        <w:pStyle w:val="a3"/>
+        <w:numPr>
+          <w:ilvl w:val="0"/>
+          <w:numId w:val="7"/>
+        </w:numPr>
+        <w:ind w:firstLineChars="0"/>
+        <w:jc w:val="left"/>
+        <w:rPr>
+          <w:rFonts w:ascii="微软雅黑" w:eastAsia="微软雅黑" w:hAnsi="微软雅黑"/>
+          <w:sz w:val="18"/>
+          <w:szCs w:val="18"/>
+        </w:rPr>
+      </w:pPr>
+      <w:r>
+        <w:rPr>
+          <w:rFonts w:ascii="微软雅黑" w:eastAsia="微软雅黑" w:hAnsi="微软雅黑" w:hint="eastAsia"/>
+          <w:sz w:val="18"/>
+          <w:szCs w:val="18"/>
+        </w:rPr>
+        <w:t>编码统一为</w:t>
+      </w:r>
+      <w:r>
+        <w:rPr>
+          <w:rFonts w:ascii="微软雅黑" w:eastAsia="微软雅黑" w:hAnsi="微软雅黑" w:hint="eastAsia"/>
+          <w:sz w:val="18"/>
+          <w:szCs w:val="18"/>
+        </w:rPr>
+        <w:t>utf-8</w:t>
+      </w:r>
+      <w:r>
+        <w:rPr>
+          <w:rFonts w:ascii="微软雅黑" w:eastAsia="微软雅黑" w:hAnsi="微软雅黑" w:hint="eastAsia"/>
+          <w:sz w:val="18"/>
+          <w:szCs w:val="18"/>
+        </w:rPr>
+        <w:t xml:space="preserve"> 。</w:t>
+      </w:r>
+    </w:p>
+    <w:p>
+      <w:pPr>
+        <w:pStyle w:val="a3"/>
+        <w:numPr>
+          <w:ilvl w:val="0"/>
+          <w:numId w:val="7"/>
+        </w:numPr>
+        <w:ind w:firstLineChars="0"/>
+        <w:jc w:val="left"/>
+        <w:rPr>
+          <w:rFonts w:ascii="微软雅黑" w:eastAsia="微软雅黑" w:hAnsi="微软雅黑"/>
+          <w:sz w:val="18"/>
+          <w:szCs w:val="18"/>
+        </w:rPr>
+      </w:pPr>
+      <w:r>
+        <w:rPr>
+          <w:rFonts w:ascii="微软雅黑" w:eastAsia="微软雅黑" w:hAnsi="微软雅黑" w:hint="eastAsia"/>
+          <w:sz w:val="18"/>
+          <w:szCs w:val="18"/>
+        </w:rPr>
+        <w:t>除</w:t>
+      </w:r>
+      <w:r>
+        <w:rPr>
+          <w:rFonts w:ascii="微软雅黑" w:eastAsia="微软雅黑" w:hAnsi="微软雅黑" w:hint="eastAsia"/>
+          <w:sz w:val="18"/>
+          <w:szCs w:val="18"/>
+        </w:rPr>
+        <w:t>字体设置</w:t>
+      </w:r>
+      <w:r>
+        <w:rPr>
+          <w:rFonts w:ascii="微软雅黑" w:eastAsia="微软雅黑" w:hAnsi="微软雅黑" w:hint="eastAsia"/>
+          <w:sz w:val="18"/>
+          <w:szCs w:val="18"/>
+        </w:rPr>
+        <w:t>，</w:t>
+      </w:r>
+      <w:r>
+        <w:rPr>
+          <w:rFonts w:ascii="微软雅黑" w:eastAsia="微软雅黑" w:hAnsi="微软雅黑" w:hint="eastAsia"/>
+          <w:sz w:val="18"/>
+          <w:szCs w:val="18"/>
+        </w:rPr>
+        <w:t>CSS文件中的所有的代码</w:t>
+      </w:r>
+      <w:r>
+        <w:rPr>
+          <w:rFonts w:ascii="微软雅黑" w:eastAsia="微软雅黑" w:hAnsi="微软雅黑" w:hint="eastAsia"/>
+          <w:sz w:val="18"/>
+          <w:szCs w:val="18"/>
+        </w:rPr>
+        <w:t>统一使用小写。</w:t>
+      </w:r>
+    </w:p>
+    <w:p>
+      <w:pPr>
+        <w:pStyle w:val="a3"/>
+        <w:numPr>
+          <w:ilvl w:val="0"/>
+          <w:numId w:val="7"/>
+        </w:numPr>
+        <w:ind w:firstLineChars="0"/>
+        <w:jc w:val="left"/>
+        <w:rPr>
+          <w:rFonts w:ascii="微软雅黑" w:eastAsia="微软雅黑" w:hAnsi="微软雅黑"/>
+          <w:sz w:val="18"/>
+          <w:szCs w:val="18"/>
+        </w:rPr>
+      </w:pPr>
+      <w:r>
+        <w:rPr>
+          <w:rFonts w:ascii="微软雅黑" w:eastAsia="微软雅黑" w:hAnsi="微软雅黑" w:hint="eastAsia"/>
+          <w:sz w:val="18"/>
+          <w:szCs w:val="18"/>
+        </w:rPr>
+        <w:t>每个声明结束都应该带一个分号，不管是不是最后一个声明</w:t>
+      </w:r>
+      <w:r>
+        <w:rPr>
+          <w:rFonts w:ascii="微软雅黑" w:eastAsia="微软雅黑" w:hAnsi="微软雅黑" w:hint="eastAsia"/>
+          <w:sz w:val="18"/>
+          <w:szCs w:val="18"/>
+        </w:rPr>
+        <w:t>。</w:t>
+      </w:r>
+    </w:p>
+    <w:p>
+      <w:pPr>
+        <w:pStyle w:val="a3"/>
+        <w:numPr>
+          <w:ilvl w:val="0"/>
+          <w:numId w:val="7"/>
+        </w:numPr>
+        <w:ind w:firstLineChars="0"/>
+        <w:jc w:val="left"/>
+        <w:rPr>
+          <w:rFonts w:ascii="微软雅黑" w:eastAsia="微软雅黑" w:hAnsi="微软雅黑"/>
+          <w:sz w:val="18"/>
+          <w:szCs w:val="18"/>
+        </w:rPr>
+      </w:pPr>
+      <w:r>
+        <w:rPr>
+          <w:rFonts w:ascii="微软雅黑" w:eastAsia="微软雅黑" w:hAnsi="微软雅黑" w:hint="eastAsia"/>
+          <w:sz w:val="18"/>
+          <w:szCs w:val="18"/>
+        </w:rPr>
+        <w:t>cl</w:t>
+      </w:r>
+      <w:r>
+        <w:rPr>
+          <w:rFonts w:ascii="微软雅黑" w:eastAsia="微软雅黑" w:hAnsi="微软雅黑" w:hint="eastAsia"/>
+          <w:sz w:val="18"/>
+          <w:szCs w:val="18"/>
+        </w:rPr>
+        <w:t>ass名称中多个单词中间用横杠：</w:t>
+      </w:r>
+      <w:r>
+        <w:rPr>
+          <w:rFonts w:ascii="微软雅黑" w:eastAsia="微软雅黑" w:hAnsi="微软雅黑"/>
+          <w:sz w:val="18"/>
+          <w:szCs w:val="18"/>
+        </w:rPr>
+        <w:t>”</w:t>
+      </w:r>
+      <w:r>
+        <w:rPr>
+          <w:rFonts w:ascii="微软雅黑" w:eastAsia="微软雅黑" w:hAnsi="微软雅黑" w:hint="eastAsia"/>
+          <w:sz w:val="18"/>
+          <w:szCs w:val="18"/>
+        </w:rPr>
+        <w:t>-</w:t>
+      </w:r>
+      <w:r>
+        <w:rPr>
+          <w:rFonts w:ascii="微软雅黑" w:eastAsia="微软雅黑" w:hAnsi="微软雅黑"/>
+          <w:sz w:val="18"/>
+          <w:szCs w:val="18"/>
+        </w:rPr>
+        <w:t>”</w:t>
+      </w:r>
+      <w:r>
+        <w:rPr>
+          <w:rFonts w:ascii="微软雅黑" w:eastAsia="微软雅黑" w:hAnsi="微软雅黑" w:hint="eastAsia"/>
+          <w:sz w:val="18"/>
+          <w:szCs w:val="18"/>
+        </w:rPr>
+        <w:t>分割</w:t>
+      </w:r>
+      <w:r>
+        <w:rPr>
+          <w:rFonts w:ascii="微软雅黑" w:eastAsia="微软雅黑" w:hAnsi="微软雅黑" w:hint="eastAsia"/>
+          <w:sz w:val="18"/>
+          <w:szCs w:val="18"/>
+        </w:rPr>
+        <w:t>，</w:t>
+      </w:r>
+      <w:r>
+        <w:rPr>
+          <w:rFonts w:ascii="微软雅黑" w:eastAsia="微软雅黑" w:hAnsi="微软雅黑" w:hint="eastAsia"/>
+          <w:sz w:val="18"/>
+          <w:szCs w:val="18"/>
+        </w:rPr>
+        <w:t>不允许通过1、2、3等序号进行命名</w:t>
+      </w:r>
+      <w:r>
+        <w:rPr>
+          <w:rFonts w:ascii="微软雅黑" w:eastAsia="微软雅黑" w:hAnsi="微软雅黑" w:hint="eastAsia"/>
+          <w:sz w:val="18"/>
+          <w:szCs w:val="18"/>
+        </w:rPr>
+        <w:t>。</w:t>
+      </w:r>
+    </w:p>
+    <w:p>
+      <w:pPr>
+        <w:pStyle w:val="a3"/>
+        <w:numPr>
+          <w:ilvl w:val="0"/>
+          <w:numId w:val="7"/>
+        </w:numPr>
+        <w:ind w:firstLineChars="0"/>
+        <w:jc w:val="left"/>
+        <w:rPr>
+          <w:rFonts w:ascii="微软雅黑" w:eastAsia="微软雅黑" w:hAnsi="微软雅黑"/>
+          <w:sz w:val="18"/>
+          <w:szCs w:val="18"/>
+        </w:rPr>
+      </w:pPr>
+      <w:r>
+        <w:rPr>
+          <w:rFonts w:ascii="微软雅黑" w:eastAsia="微软雅黑" w:hAnsi="微软雅黑" w:hint="eastAsia"/>
+          <w:sz w:val="18"/>
+          <w:szCs w:val="18"/>
+        </w:rPr>
+        <w:t>规避class与id命名</w:t>
+      </w:r>
+      <w:r>
+        <w:rPr>
+          <w:rFonts w:ascii="微软雅黑" w:eastAsia="微软雅黑" w:hAnsi="微软雅黑" w:hint="eastAsia"/>
+          <w:sz w:val="18"/>
+          <w:szCs w:val="18"/>
+        </w:rPr>
+        <w:t xml:space="preserve"> 。</w:t>
+      </w:r>
+    </w:p>
+    <w:p>
+      <w:pPr>
+        <w:pStyle w:val="a3"/>
+        <w:numPr>
+          <w:ilvl w:val="0"/>
+          <w:numId w:val="7"/>
+        </w:numPr>
+        <w:ind w:firstLineChars="0"/>
+        <w:jc w:val="left"/>
+        <w:rPr>
+          <w:rFonts w:ascii="微软雅黑" w:eastAsia="微软雅黑" w:hAnsi="微软雅黑"/>
+          <w:sz w:val="18"/>
+          <w:szCs w:val="18"/>
+        </w:rPr>
+      </w:pPr>
+      <w:r>
+        <w:rPr>
+          <w:rFonts w:ascii="微软雅黑" w:eastAsia="微软雅黑" w:hAnsi="微软雅黑" w:hint="eastAsia"/>
+          <w:sz w:val="18"/>
+          <w:szCs w:val="18"/>
+        </w:rPr>
+        <w:t>css属性书写顺序, 建议遵循</w:t>
+      </w:r>
+      <w:r>
+        <w:rPr>
+          <w:rFonts w:ascii="微软雅黑" w:eastAsia="微软雅黑" w:hAnsi="微软雅黑" w:hint="eastAsia"/>
+          <w:sz w:val="18"/>
+          <w:szCs w:val="18"/>
+        </w:rPr>
+        <w:t>首字母排序规则，比如：border : 1px solid #eee ;</w:t>
+      </w:r>
+      <w:r>
+        <w:rPr>
+          <w:rFonts w:ascii="微软雅黑" w:eastAsia="微软雅黑" w:hAnsi="微软雅黑" w:hint="eastAsia"/>
+          <w:sz w:val="18"/>
+          <w:szCs w:val="18"/>
+        </w:rPr>
+        <w:t xml:space="preserve"> cursor : pointer ; display : block ; float : left ;</w:t>
+      </w:r>
+      <w:r>
+        <w:rPr>
+          <w:rFonts w:hint="eastAsia"/>
+        </w:rPr>
+        <w:t xml:space="preserve"> </w:t>
+      </w:r>
+      <w:r>
+        <w:rPr>
+          <w:rFonts w:ascii="微软雅黑" w:eastAsia="微软雅黑" w:hAnsi="微软雅黑" w:hint="eastAsia"/>
+          <w:sz w:val="18"/>
+          <w:szCs w:val="18"/>
+        </w:rPr>
+        <w:t>如果使用CSS3的属性，如果有必要加入浏览器前缀，则按照 -webkit- / -moz- / -ms- / -o- / std的顺序进行添加，标准属性写在最后。</w:t>
+      </w:r>
+      <w:r>
+        <w:rPr>
+          <w:rFonts w:ascii="微软雅黑" w:eastAsia="微软雅黑" w:hAnsi="微软雅黑" w:hint="eastAsia"/>
+          <w:sz w:val="18"/>
+          <w:szCs w:val="18"/>
+        </w:rPr>
+        <w:t>链接的样式请严格按照如下顺序添加： a:link -&gt; a:visited -&gt; a:hover -&gt; a:active</w:t>
+      </w:r>
+    </w:p>
+    <w:p>
+      <w:pPr>
+        <w:pStyle w:val="a3"/>
+        <w:numPr>
+          <w:ilvl w:val="0"/>
+          <w:numId w:val="7"/>
+        </w:numPr>
+        <w:ind w:firstLineChars="0"/>
+        <w:jc w:val="left"/>
+        <w:rPr>
+          <w:rFonts w:ascii="微软雅黑" w:eastAsia="微软雅黑" w:hAnsi="微软雅黑"/>
+          <w:sz w:val="18"/>
+          <w:szCs w:val="18"/>
+        </w:rPr>
+      </w:pPr>
+      <w:r>
+        <w:rPr>
+          <w:rFonts w:ascii="微软雅黑" w:eastAsia="微软雅黑" w:hAnsi="微软雅黑" w:hint="eastAsia"/>
+          <w:sz w:val="18"/>
+          <w:szCs w:val="18"/>
+        </w:rPr>
+        <w:t>使用LESS或者SASS作为css的预处理器</w:t>
+      </w:r>
+      <w:r>
+        <w:rPr>
+          <w:rFonts w:ascii="微软雅黑" w:eastAsia="微软雅黑" w:hAnsi="微软雅黑" w:hint="eastAsia"/>
+          <w:sz w:val="18"/>
+          <w:szCs w:val="18"/>
+        </w:rPr>
+        <w:t>。</w:t>
+      </w:r>
+    </w:p>
+    <w:p>
+      <w:pPr>
+        <w:pStyle w:val="a3"/>
+        <w:numPr>
+          <w:ilvl w:val="0"/>
+          <w:numId w:val="7"/>
+        </w:numPr>
+        <w:ind w:firstLineChars="0"/>
+        <w:jc w:val="left"/>
+        <w:rPr>
+          <w:rFonts w:ascii="微软雅黑" w:eastAsia="微软雅黑" w:hAnsi="微软雅黑"/>
+          <w:sz w:val="18"/>
+          <w:szCs w:val="18"/>
+        </w:rPr>
+      </w:pPr>
+      <w:r>
+        <w:rPr>
+          <w:rFonts w:ascii="微软雅黑" w:eastAsia="微软雅黑" w:hAnsi="微软雅黑" w:hint="eastAsia"/>
+          <w:sz w:val="18"/>
+          <w:szCs w:val="18"/>
+        </w:rPr>
+        <w:t>尽量少用表达式和滤镜</w:t>
+      </w:r>
+      <w:r>
+        <w:rPr>
+          <w:rFonts w:ascii="微软雅黑" w:eastAsia="微软雅黑" w:hAnsi="微软雅黑" w:hint="eastAsia"/>
+          <w:sz w:val="18"/>
+          <w:szCs w:val="18"/>
+        </w:rPr>
+        <w:t>。</w:t>
+      </w:r>
+    </w:p>
+    <w:p>
+      <w:pPr>
+        <w:pStyle w:val="a3"/>
+        <w:numPr>
+          <w:ilvl w:val="0"/>
+          <w:numId w:val="7"/>
+        </w:numPr>
+        <w:ind w:firstLineChars="0"/>
+        <w:jc w:val="left"/>
+        <w:rPr>
+          <w:rFonts w:ascii="微软雅黑" w:eastAsia="微软雅黑" w:hAnsi="微软雅黑"/>
+          <w:sz w:val="18"/>
+          <w:szCs w:val="18"/>
+        </w:rPr>
+      </w:pPr>
+      <w:r>
+        <w:rPr>
+          <w:rFonts w:ascii="微软雅黑" w:eastAsia="微软雅黑" w:hAnsi="微软雅黑" w:hint="eastAsia"/>
+          <w:sz w:val="18"/>
+          <w:szCs w:val="18"/>
+        </w:rPr>
+        <w:t>样式表中中文字体名, 请务必转码成unicode码</w:t>
+      </w:r>
+      <w:r>
+        <w:rPr>
+          <w:rFonts w:ascii="微软雅黑" w:eastAsia="微软雅黑" w:hAnsi="微软雅黑" w:hint="eastAsia"/>
+          <w:sz w:val="18"/>
+          <w:szCs w:val="18"/>
+        </w:rPr>
+        <w:t>或者写成</w:t>
+      </w:r>
+      <w:r>
+        <w:rPr>
+          <w:rFonts w:ascii="微软雅黑" w:eastAsia="微软雅黑" w:hAnsi="微软雅黑"/>
+          <w:sz w:val="18"/>
+          <w:szCs w:val="18"/>
+        </w:rPr>
+        <w:t>英文名字</w:t>
+      </w:r>
+      <w:r>
+        <w:rPr>
+          <w:rFonts w:ascii="微软雅黑" w:eastAsia="微软雅黑" w:hAnsi="微软雅黑" w:hint="eastAsia"/>
+          <w:sz w:val="18"/>
+          <w:szCs w:val="18"/>
+        </w:rPr>
+        <w:t>, 以避免编码错误时乱码</w:t>
+      </w:r>
+    </w:p>
+    <w:p>
+      <w:pPr>
+        <w:pStyle w:val="a3"/>
+        <w:numPr>
+          <w:ilvl w:val="0"/>
+          <w:numId w:val="7"/>
+        </w:numPr>
+        <w:ind w:firstLineChars="0"/>
+        <w:jc w:val="left"/>
+        <w:rPr>
+          <w:rFonts w:ascii="微软雅黑" w:eastAsia="微软雅黑" w:hAnsi="微软雅黑"/>
+          <w:sz w:val="18"/>
+          <w:szCs w:val="18"/>
+        </w:rPr>
+      </w:pPr>
+      <w:r>
+        <w:rPr>
+          <w:rFonts w:ascii="微软雅黑" w:eastAsia="微软雅黑" w:hAnsi="微软雅黑" w:hint="eastAsia"/>
+          <w:sz w:val="18"/>
+          <w:szCs w:val="18"/>
+        </w:rPr>
+        <w:t>背景图片请尽可能使用sprite技术, 减小http请求, 考虑到多人协作开发, sprite按模块制作</w:t>
+      </w:r>
+      <w:r>
+        <w:rPr>
+          <w:rFonts w:ascii="微软雅黑" w:eastAsia="微软雅黑" w:hAnsi="微软雅黑" w:hint="eastAsia"/>
+          <w:sz w:val="18"/>
+          <w:szCs w:val="18"/>
+        </w:rPr>
+        <w:t>，条件满足就使用图标字体</w:t>
+      </w:r>
+    </w:p>
+    <w:p>
+      <w:pPr>
+        <w:pStyle w:val="a3"/>
+        <w:numPr>
+          <w:ilvl w:val="0"/>
+          <w:numId w:val="7"/>
+        </w:numPr>
+        <w:ind w:firstLineChars="0"/>
+        <w:jc w:val="left"/>
+        <w:rPr>
+          <w:rFonts w:ascii="微软雅黑" w:eastAsia="微软雅黑" w:hAnsi="微软雅黑"/>
+          <w:sz w:val="18"/>
+          <w:szCs w:val="18"/>
+        </w:rPr>
+      </w:pPr>
+      <w:r>
+        <w:rPr>
+          <w:rFonts w:ascii="微软雅黑" w:eastAsia="微软雅黑" w:hAnsi="微软雅黑" w:hint="eastAsia"/>
+          <w:sz w:val="18"/>
+          <w:szCs w:val="18"/>
+        </w:rPr>
+        <w:t>用png图片做图片时, 要求图片格式为png-8格式,若png-8实在影响图片质量或其中有半透明效果, 请为ie6单独定义背景</w:t>
+      </w:r>
+    </w:p>
+    <w:p>
+      <w:pPr>
+        <w:pStyle w:val="a3"/>
+        <w:numPr>
+          <w:ilvl w:val="0"/>
+          <w:numId w:val="7"/>
+        </w:numPr>
+        <w:ind w:firstLineChars="0"/>
+        <w:jc w:val="left"/>
+        <w:rPr>
+          <w:rFonts w:ascii="微软雅黑" w:eastAsia="微软雅黑" w:hAnsi="微软雅黑"/>
+          <w:sz w:val="18"/>
+          <w:szCs w:val="18"/>
+        </w:rPr>
+      </w:pPr>
+      <w:r>
+        <w:rPr>
+          <w:rFonts w:ascii="微软雅黑" w:eastAsia="微软雅黑" w:hAnsi="微软雅黑" w:hint="eastAsia"/>
+          <w:sz w:val="18"/>
+          <w:szCs w:val="18"/>
+        </w:rPr>
+        <w:t>如果没有边框时，不要写成border:0，应该写成border:none 。</w:t>
+      </w:r>
+    </w:p>
+    <w:p>
+      <w:pPr>
+        <w:pStyle w:val="a3"/>
+        <w:numPr>
+          <w:ilvl w:val="0"/>
+          <w:numId w:val="7"/>
+        </w:numPr>
+        <w:ind w:firstLineChars="0"/>
+        <w:jc w:val="left"/>
+        <w:rPr>
+          <w:rFonts w:ascii="微软雅黑" w:eastAsia="微软雅黑" w:hAnsi="微软雅黑"/>
+          <w:sz w:val="18"/>
+          <w:szCs w:val="18"/>
+        </w:rPr>
+      </w:pPr>
+      <w:r>
+        <w:rPr>
+          <w:rFonts w:ascii="微软雅黑" w:eastAsia="微软雅黑" w:hAnsi="微软雅黑" w:hint="eastAsia"/>
+          <w:sz w:val="18"/>
+          <w:szCs w:val="18"/>
+        </w:rPr>
+        <w:t>字体粗细采用具体数值，粗体bold写为700，正常normal写为400</w:t>
+      </w:r>
+    </w:p>
+    <w:p>
+      <w:pPr>
+        <w:pStyle w:val="a3"/>
+        <w:numPr>
+          <w:ilvl w:val="0"/>
+          <w:numId w:val="7"/>
+        </w:numPr>
+        <w:ind w:firstLineChars="0"/>
+        <w:jc w:val="left"/>
+        <w:rPr>
+          <w:rFonts w:ascii="微软雅黑" w:eastAsia="微软雅黑" w:hAnsi="微软雅黑"/>
+          <w:sz w:val="18"/>
+          <w:szCs w:val="18"/>
+        </w:rPr>
+      </w:pPr>
+      <w:r>
+        <w:rPr>
+          <w:rFonts w:ascii="微软雅黑" w:eastAsia="微软雅黑" w:hAnsi="微软雅黑" w:hint="eastAsia"/>
+          <w:sz w:val="18"/>
+          <w:szCs w:val="18"/>
+        </w:rPr>
+        <w:t>如果需要兼容IE6-7</w:t>
+      </w:r>
+      <w:r>
+        <w:rPr>
+          <w:rFonts w:ascii="微软雅黑" w:eastAsia="微软雅黑" w:hAnsi="微软雅黑" w:hint="eastAsia"/>
+          <w:sz w:val="18"/>
+          <w:szCs w:val="18"/>
+        </w:rPr>
+        <w:t>，不要使用rem作为字体大小单位。</w:t>
+      </w:r>
+    </w:p>
+    <w:p>
+      <w:pPr>
+        <w:pStyle w:val="a3"/>
+        <w:numPr>
+          <w:ilvl w:val="0"/>
+          <w:numId w:val="7"/>
+        </w:numPr>
+        <w:ind w:firstLineChars="0"/>
+        <w:jc w:val="left"/>
+        <w:rPr>
+          <w:rFonts w:ascii="微软雅黑" w:eastAsia="微软雅黑" w:hAnsi="微软雅黑"/>
+          <w:sz w:val="18"/>
+          <w:szCs w:val="18"/>
+        </w:rPr>
+      </w:pPr>
+      <w:r>
+        <w:rPr>
+          <w:rFonts w:ascii="微软雅黑" w:eastAsia="微软雅黑" w:hAnsi="微软雅黑" w:hint="eastAsia"/>
+          <w:sz w:val="18"/>
+          <w:szCs w:val="18"/>
+        </w:rPr>
+        <w:t>必须为大区块样式添加注释, 小区块适量注释</w:t>
+      </w:r>
+    </w:p>
+    <w:p>
+      <w:pPr>
+        <w:pStyle w:val="a3"/>
+        <w:numPr>
+          <w:ilvl w:val="0"/>
+          <w:numId w:val="7"/>
+        </w:numPr>
+        <w:ind w:firstLineChars="0"/>
+        <w:jc w:val="left"/>
+        <w:rPr>
+          <w:rFonts w:ascii="微软雅黑" w:eastAsia="微软雅黑" w:hAnsi="微软雅黑"/>
+          <w:sz w:val="18"/>
+          <w:szCs w:val="18"/>
+        </w:rPr>
+      </w:pPr>
+      <w:r>
+        <w:rPr>
+          <w:rFonts w:ascii="微软雅黑" w:eastAsia="微软雅黑" w:hAnsi="微软雅黑" w:hint="eastAsia"/>
+          <w:sz w:val="18"/>
+          <w:szCs w:val="18"/>
+        </w:rPr>
+        <w:t>尽量不要在CSS中使用!important</w:t>
+      </w:r>
+    </w:p>
+    <w:p>
+      <w:pPr>
+        <w:pStyle w:val="a3"/>
+        <w:numPr>
+          <w:ilvl w:val="0"/>
+          <w:numId w:val="7"/>
+        </w:numPr>
+        <w:ind w:firstLineChars="0"/>
+        <w:jc w:val="left"/>
+        <w:rPr>
+          <w:rFonts w:ascii="微软雅黑" w:eastAsia="微软雅黑" w:hAnsi="微软雅黑"/>
+          <w:sz w:val="18"/>
+          <w:szCs w:val="18"/>
+        </w:rPr>
+      </w:pPr>
+      <w:r>
+        <w:rPr>
+          <w:rFonts w:ascii="微软雅黑" w:eastAsia="微软雅黑" w:hAnsi="微软雅黑" w:hint="eastAsia"/>
+          <w:sz w:val="18"/>
+          <w:szCs w:val="18"/>
+        </w:rPr>
+        <w:t>尽量使用简写，减小文件大小，比如</w:t>
+      </w:r>
+    </w:p>
+    <w:p>
+      <w:pPr>
+        <w:pStyle w:val="a3"/>
+        <w:numPr>
+          <w:ilvl w:val="1"/>
+          <w:numId w:val="7"/>
+        </w:numPr>
+        <w:ind w:firstLineChars="0"/>
+        <w:jc w:val="left"/>
+        <w:rPr>
+          <w:rFonts w:ascii="微软雅黑" w:eastAsia="微软雅黑" w:hAnsi="微软雅黑"/>
+          <w:sz w:val="18"/>
+          <w:szCs w:val="18"/>
+        </w:rPr>
+      </w:pPr>
+      <w:r>
+        <w:rPr>
+          <w:rFonts w:ascii="微软雅黑" w:eastAsia="微软雅黑" w:hAnsi="微软雅黑" w:hint="eastAsia"/>
+          <w:sz w:val="18"/>
+          <w:szCs w:val="18"/>
+        </w:rPr>
+        <w:t>小数0.875可以写成.875，省略掉前面</w:t>
+      </w:r>
+      <w:r>
+        <w:rPr>
+          <w:rFonts w:ascii="微软雅黑" w:eastAsia="微软雅黑" w:hAnsi="微软雅黑"/>
+          <w:sz w:val="18"/>
+          <w:szCs w:val="18"/>
+        </w:rPr>
+        <w:t>”</w:t>
+      </w:r>
+      <w:r>
+        <w:rPr>
+          <w:rFonts w:ascii="微软雅黑" w:eastAsia="微软雅黑" w:hAnsi="微软雅黑" w:hint="eastAsia"/>
+          <w:sz w:val="18"/>
+          <w:szCs w:val="18"/>
+        </w:rPr>
+        <w:t>0</w:t>
+      </w:r>
+      <w:r>
+        <w:rPr>
+          <w:rFonts w:ascii="微软雅黑" w:eastAsia="微软雅黑" w:hAnsi="微软雅黑"/>
+          <w:sz w:val="18"/>
+          <w:szCs w:val="18"/>
+        </w:rPr>
+        <w:t>”</w:t>
+      </w:r>
+      <w:r>
+        <w:rPr>
+          <w:rFonts w:ascii="微软雅黑" w:eastAsia="微软雅黑" w:hAnsi="微软雅黑" w:hint="eastAsia"/>
+          <w:sz w:val="18"/>
+          <w:szCs w:val="18"/>
+        </w:rPr>
+        <w:t>；</w:t>
+      </w:r>
+    </w:p>
+    <w:p>
+      <w:pPr>
+        <w:pStyle w:val="a3"/>
+        <w:numPr>
+          <w:ilvl w:val="1"/>
+          <w:numId w:val="7"/>
+        </w:numPr>
+        <w:ind w:firstLineChars="0"/>
+        <w:jc w:val="left"/>
+        <w:rPr>
+          <w:rFonts w:ascii="微软雅黑" w:eastAsia="微软雅黑" w:hAnsi="微软雅黑"/>
+          <w:sz w:val="18"/>
+          <w:szCs w:val="18"/>
+        </w:rPr>
+      </w:pPr>
+      <w:r>
+        <w:rPr>
+          <w:rFonts w:ascii="微软雅黑" w:eastAsia="微软雅黑" w:hAnsi="微软雅黑" w:hint="eastAsia"/>
+          <w:sz w:val="18"/>
+          <w:szCs w:val="18"/>
+        </w:rPr>
+        <w:t>静态资源绝对地址</w:t>
+      </w:r>
+      <w:hyperlink r:id="rId7" w:history="1">
+        <w:r>
+          <w:rPr>
+            <w:rStyle w:val="a5"/>
+            <w:rFonts w:ascii="微软雅黑" w:eastAsia="微软雅黑" w:hAnsi="微软雅黑" w:hint="eastAsia"/>
+            <w:sz w:val="18"/>
+            <w:szCs w:val="18"/>
+          </w:rPr>
+          <w:t>http://static.360guanai.com/a.jpg</w:t>
+        </w:r>
+      </w:hyperlink>
+      <w:r>
+        <w:rPr>
+          <w:rFonts w:ascii="微软雅黑" w:eastAsia="微软雅黑" w:hAnsi="微软雅黑" w:hint="eastAsia"/>
+          <w:sz w:val="18"/>
+          <w:szCs w:val="18"/>
+        </w:rPr>
+        <w:t>可以写成//static.360guanai.com/a.jpg</w:t>
+      </w:r>
+      <w:r>
+        <w:rPr>
+          <w:rFonts w:ascii="微软雅黑" w:eastAsia="微软雅黑" w:hAnsi="微软雅黑" w:hint="eastAsia"/>
+          <w:sz w:val="18"/>
+          <w:szCs w:val="18"/>
+        </w:rPr>
+        <w:t>，省略掉</w:t>
+      </w:r>
+      <w:r>
+        <w:rPr>
+          <w:rFonts w:ascii="微软雅黑" w:eastAsia="微软雅黑" w:hAnsi="微软雅黑"/>
+          <w:sz w:val="18"/>
+          <w:szCs w:val="18"/>
+        </w:rPr>
+        <w:t>”</w:t>
+      </w:r>
+      <w:r>
+        <w:rPr>
+          <w:rFonts w:ascii="微软雅黑" w:eastAsia="微软雅黑" w:hAnsi="微软雅黑" w:hint="eastAsia"/>
+          <w:sz w:val="18"/>
+          <w:szCs w:val="18"/>
+        </w:rPr>
+        <w:t>http:</w:t>
+      </w:r>
+      <w:r>
+        <w:rPr>
+          <w:rFonts w:ascii="微软雅黑" w:eastAsia="微软雅黑" w:hAnsi="微软雅黑"/>
+          <w:sz w:val="18"/>
+          <w:szCs w:val="18"/>
+        </w:rPr>
+        <w:t>”</w:t>
+      </w:r>
+      <w:r>
+        <w:rPr>
+          <w:rFonts w:ascii="微软雅黑" w:eastAsia="微软雅黑" w:hAnsi="微软雅黑" w:hint="eastAsia"/>
+          <w:sz w:val="18"/>
+          <w:szCs w:val="18"/>
+        </w:rPr>
+        <w:t>;</w:t>
+      </w:r>
+    </w:p>
+    <w:p>
+      <w:pPr>
+        <w:pStyle w:val="a3"/>
+        <w:numPr>
+          <w:ilvl w:val="1"/>
+          <w:numId w:val="7"/>
+        </w:numPr>
+        <w:ind w:firstLineChars="0"/>
+        <w:jc w:val="left"/>
+        <w:rPr>
+          <w:rFonts w:ascii="微软雅黑" w:eastAsia="微软雅黑" w:hAnsi="微软雅黑"/>
+          <w:sz w:val="18"/>
+          <w:szCs w:val="18"/>
+        </w:rPr>
+      </w:pPr>
+      <w:r>
+        <w:rPr>
+          <w:rFonts w:ascii="微软雅黑" w:eastAsia="微软雅黑" w:hAnsi="微软雅黑" w:hint="eastAsia"/>
+          <w:sz w:val="18"/>
+          <w:szCs w:val="18"/>
+        </w:rPr>
+        <w:t>颜色值#339966写成#396 ;</w:t>
+      </w:r>
+    </w:p>
+    <w:p>
+      <w:pPr>
+        <w:pStyle w:val="a3"/>
+        <w:numPr>
+          <w:ilvl w:val="1"/>
+          <w:numId w:val="7"/>
+        </w:numPr>
+        <w:ind w:firstLineChars="0"/>
+        <w:jc w:val="left"/>
+        <w:rPr>
+          <w:rFonts w:ascii="微软雅黑" w:eastAsia="微软雅黑" w:hAnsi="微软雅黑"/>
+          <w:sz w:val="18"/>
+          <w:szCs w:val="18"/>
+        </w:rPr>
+      </w:pPr>
+      <w:r>
+        <w:rPr>
+          <w:rFonts w:ascii="微软雅黑" w:eastAsia="微软雅黑" w:hAnsi="微软雅黑" w:hint="eastAsia"/>
+          <w:sz w:val="18"/>
+          <w:szCs w:val="18"/>
+        </w:rPr>
+        <w:t>margin : 10px 20px 10px 20px 写成margin : 10px 20px</w:t>
+      </w:r>
+      <w:r>
+        <w:rPr>
+          <w:rFonts w:ascii="微软雅黑" w:eastAsia="微软雅黑" w:hAnsi="微软雅黑" w:hint="eastAsia"/>
+          <w:sz w:val="18"/>
+          <w:szCs w:val="18"/>
+        </w:rPr>
+        <w:t xml:space="preserve"> ，如果是 margin : 10px 30px 5px 30px 写成margin : 10px 30px 5px ;</w:t>
+      </w:r>
+    </w:p>
+    <w:p>
+      <w:pPr>
+        <w:pStyle w:val="a3"/>
+        <w:numPr>
+          <w:ilvl w:val="1"/>
+          <w:numId w:val="7"/>
+        </w:numPr>
+        <w:ind w:firstLineChars="0"/>
+        <w:jc w:val="left"/>
+        <w:rPr>
+          <w:rFonts w:ascii="微软雅黑" w:eastAsia="微软雅黑" w:hAnsi="微软雅黑"/>
+          <w:sz w:val="18"/>
+          <w:szCs w:val="18"/>
+        </w:rPr>
+      </w:pPr>
+      <w:r>
+        <w:rPr>
+          <w:rFonts w:ascii="微软雅黑" w:eastAsia="微软雅黑" w:hAnsi="微软雅黑" w:hint="eastAsia"/>
+          <w:sz w:val="18"/>
+          <w:szCs w:val="18"/>
+        </w:rPr>
+        <w:t>如果值是0，不带任何单位 ；</w:t>
+      </w:r>
+    </w:p>
+    <w:p>
+      <w:pPr>
+        <w:pStyle w:val="a3"/>
+        <w:numPr>
+          <w:ilvl w:val="1"/>
+          <w:numId w:val="7"/>
+        </w:numPr>
+        <w:ind w:firstLineChars="0"/>
+        <w:jc w:val="left"/>
+        <w:rPr>
+          <w:rFonts w:ascii="微软雅黑" w:eastAsia="微软雅黑" w:hAnsi="微软雅黑"/>
+          <w:sz w:val="18"/>
+          <w:szCs w:val="18"/>
+        </w:rPr>
+      </w:pPr>
+      <w:r>
+        <w:rPr>
+          <w:rFonts w:ascii="微软雅黑" w:eastAsia="微软雅黑" w:hAnsi="微软雅黑" w:hint="eastAsia"/>
+          <w:sz w:val="18"/>
+          <w:szCs w:val="18"/>
+        </w:rPr>
+        <w:lastRenderedPageBreak/>
+        <w:t xml:space="preserve">font-*的相关定义尽量写成：font : </w:t>
+      </w:r>
+      <w:r>
+        <w:rPr>
+          <w:rFonts w:ascii="微软雅黑" w:eastAsia="微软雅黑" w:hAnsi="微软雅黑"/>
+          <w:sz w:val="18"/>
+          <w:szCs w:val="18"/>
+        </w:rPr>
+        <w:t>font-style font-variant font-weight font-size/line-height font-family</w:t>
+      </w:r>
+      <w:r>
+        <w:rPr>
+          <w:rFonts w:ascii="微软雅黑" w:eastAsia="微软雅黑" w:hAnsi="微软雅黑" w:hint="eastAsia"/>
+          <w:sz w:val="18"/>
+          <w:szCs w:val="18"/>
+        </w:rPr>
+        <w:t xml:space="preserve"> ;</w:t>
+      </w:r>
+      <w:r>
+        <w:rPr>
+          <w:rFonts w:ascii="微软雅黑" w:eastAsia="微软雅黑" w:hAnsi="微软雅黑" w:hint="eastAsia"/>
+          <w:sz w:val="18"/>
+          <w:szCs w:val="18"/>
+        </w:rPr>
+        <w:t xml:space="preserve"> 格式</w:t>
+      </w:r>
+    </w:p>
+    <w:p>
+      <w:pPr>
+        <w:pStyle w:val="a3"/>
+        <w:numPr>
+          <w:ilvl w:val="1"/>
+          <w:numId w:val="7"/>
+        </w:numPr>
+        <w:ind w:firstLineChars="0"/>
+        <w:jc w:val="left"/>
+        <w:rPr>
+          <w:rFonts w:ascii="微软雅黑" w:eastAsia="微软雅黑" w:hAnsi="微软雅黑"/>
+          <w:sz w:val="18"/>
+          <w:szCs w:val="18"/>
+        </w:rPr>
+      </w:pPr>
+      <w:r>
+        <w:rPr>
+          <w:rFonts w:ascii="微软雅黑" w:eastAsia="微软雅黑" w:hAnsi="微软雅黑" w:hint="eastAsia"/>
+          <w:sz w:val="18"/>
+          <w:szCs w:val="18"/>
+        </w:rPr>
+        <w:t>border-*相关定义尽量写成：border : border-width border-style border-color ;</w:t>
+      </w:r>
+      <w:r>
+        <w:rPr>
+          <w:rFonts w:ascii="微软雅黑" w:eastAsia="微软雅黑" w:hAnsi="微软雅黑" w:hint="eastAsia"/>
+          <w:sz w:val="18"/>
+          <w:szCs w:val="18"/>
+        </w:rPr>
+        <w:t xml:space="preserve"> 格式</w:t>
+      </w:r>
+    </w:p>
+    <w:p>
+      <w:pPr>
+        <w:pStyle w:val="a3"/>
+        <w:numPr>
+          <w:ilvl w:val="1"/>
+          <w:numId w:val="7"/>
+        </w:numPr>
+        <w:ind w:firstLineChars="0"/>
+        <w:jc w:val="left"/>
+        <w:rPr>
+          <w:rFonts w:ascii="微软雅黑" w:eastAsia="微软雅黑" w:hAnsi="微软雅黑"/>
+          <w:sz w:val="18"/>
+          <w:szCs w:val="18"/>
+        </w:rPr>
+      </w:pPr>
+      <w:r>
+        <w:rPr>
+          <w:rFonts w:ascii="微软雅黑" w:eastAsia="微软雅黑" w:hAnsi="微软雅黑" w:hint="eastAsia"/>
+          <w:sz w:val="18"/>
+          <w:szCs w:val="18"/>
+        </w:rPr>
+        <w:t xml:space="preserve">background-*相关定义尽量写成：background-color background-image </w:t>
+      </w:r>
+      <w:r>
+        <w:rPr>
+          <w:rFonts w:ascii="微软雅黑" w:eastAsia="微软雅黑" w:hAnsi="微软雅黑"/>
+          <w:sz w:val="18"/>
+          <w:szCs w:val="18"/>
+        </w:rPr>
+        <w:t>background-origin</w:t>
+      </w:r>
+      <w:r>
+        <w:rPr>
+          <w:rFonts w:ascii="微软雅黑" w:eastAsia="微软雅黑" w:hAnsi="微软雅黑" w:hint="eastAsia"/>
+          <w:sz w:val="18"/>
+          <w:szCs w:val="18"/>
+        </w:rPr>
+        <w:t xml:space="preserve"> </w:t>
+      </w:r>
+      <w:r>
+        <w:rPr>
+          <w:rFonts w:ascii="微软雅黑" w:eastAsia="微软雅黑" w:hAnsi="微软雅黑"/>
+          <w:sz w:val="18"/>
+          <w:szCs w:val="18"/>
+        </w:rPr>
+        <w:t>background-clip</w:t>
+      </w:r>
+      <w:r>
+        <w:rPr>
+          <w:rFonts w:ascii="微软雅黑" w:eastAsia="微软雅黑" w:hAnsi="微软雅黑" w:hint="eastAsia"/>
+          <w:sz w:val="18"/>
+          <w:szCs w:val="18"/>
+        </w:rPr>
+        <w:t xml:space="preserve"> </w:t>
+      </w:r>
+      <w:r>
+        <w:rPr>
+          <w:rFonts w:ascii="微软雅黑" w:eastAsia="微软雅黑" w:hAnsi="微软雅黑"/>
+          <w:sz w:val="18"/>
+          <w:szCs w:val="18"/>
+        </w:rPr>
+        <w:t>background-repeat</w:t>
+      </w:r>
+      <w:r>
+        <w:rPr>
+          <w:rFonts w:ascii="微软雅黑" w:eastAsia="微软雅黑" w:hAnsi="微软雅黑" w:hint="eastAsia"/>
+          <w:sz w:val="18"/>
+          <w:szCs w:val="18"/>
+        </w:rPr>
+        <w:t xml:space="preserve"> </w:t>
+      </w:r>
+      <w:r>
+        <w:rPr>
+          <w:rFonts w:ascii="微软雅黑" w:eastAsia="微软雅黑" w:hAnsi="微软雅黑"/>
+          <w:sz w:val="18"/>
+          <w:szCs w:val="18"/>
+        </w:rPr>
+        <w:t>background-size</w:t>
+      </w:r>
+      <w:r>
+        <w:rPr>
+          <w:rFonts w:ascii="微软雅黑" w:eastAsia="微软雅黑" w:hAnsi="微软雅黑" w:hint="eastAsia"/>
+          <w:sz w:val="18"/>
+          <w:szCs w:val="18"/>
+        </w:rPr>
+        <w:t xml:space="preserve"> </w:t>
+      </w:r>
+      <w:r>
+        <w:rPr>
+          <w:rFonts w:ascii="微软雅黑" w:eastAsia="微软雅黑" w:hAnsi="微软雅黑"/>
+          <w:sz w:val="18"/>
+          <w:szCs w:val="18"/>
+        </w:rPr>
+        <w:t>background-position</w:t>
+      </w:r>
+      <w:r>
+        <w:rPr>
+          <w:rFonts w:ascii="微软雅黑" w:eastAsia="微软雅黑" w:hAnsi="微软雅黑" w:hint="eastAsia"/>
+          <w:sz w:val="18"/>
+          <w:szCs w:val="18"/>
+        </w:rPr>
+        <w:t xml:space="preserve"> ; 格式</w:t>
+      </w:r>
+    </w:p>
+    <w:p>
+      <w:pPr>
+        <w:pStyle w:val="a3"/>
+        <w:numPr>
+          <w:ilvl w:val="0"/>
+          <w:numId w:val="7"/>
+        </w:numPr>
+        <w:ind w:firstLineChars="0"/>
+        <w:jc w:val="left"/>
+        <w:rPr>
+          <w:rFonts w:ascii="微软雅黑" w:eastAsia="微软雅黑" w:hAnsi="微软雅黑"/>
+          <w:sz w:val="18"/>
+          <w:szCs w:val="18"/>
+        </w:rPr>
+      </w:pPr>
+      <w:r>
+        <w:rPr>
+          <w:rFonts w:ascii="微软雅黑" w:eastAsia="微软雅黑" w:hAnsi="微软雅黑" w:hint="eastAsia"/>
+          <w:sz w:val="18"/>
+          <w:szCs w:val="18"/>
+        </w:rPr>
+        <w:t>常用的 css命名规则：</w:t>
+      </w:r>
+      <w:r>
+        <w:rPr>
+          <w:rFonts w:ascii="微软雅黑" w:eastAsia="微软雅黑" w:hAnsi="微软雅黑"/>
+          <w:sz w:val="18"/>
+          <w:szCs w:val="18"/>
+        </w:rPr>
+        <w:br/>
+      </w:r>
+      <w:r>
+        <w:rPr>
+          <w:rFonts w:ascii="微软雅黑" w:eastAsia="微软雅黑" w:hAnsi="微软雅黑"/>
+          <w:color w:val="A6A6A6" w:themeColor="background1" w:themeShade="A6"/>
+          <w:sz w:val="18"/>
+          <w:szCs w:val="18"/>
+        </w:rPr>
+        <w:t>头：header</w:t>
+      </w:r>
+      <w:r>
+        <w:rPr>
+          <w:rFonts w:ascii="微软雅黑" w:eastAsia="微软雅黑" w:hAnsi="微软雅黑"/>
+          <w:color w:val="A6A6A6" w:themeColor="background1" w:themeShade="A6"/>
+          <w:sz w:val="18"/>
+          <w:szCs w:val="18"/>
+        </w:rPr>
+        <w:br/>
+        <w:t>内容：content/container</w:t>
+      </w:r>
+      <w:r>
+        <w:rPr>
+          <w:rFonts w:ascii="微软雅黑" w:eastAsia="微软雅黑" w:hAnsi="微软雅黑"/>
+          <w:color w:val="A6A6A6" w:themeColor="background1" w:themeShade="A6"/>
+          <w:sz w:val="18"/>
+          <w:szCs w:val="18"/>
+        </w:rPr>
+        <w:br/>
+        <w:t>尾：footer</w:t>
+      </w:r>
+      <w:r>
+        <w:rPr>
+          <w:rFonts w:ascii="微软雅黑" w:eastAsia="微软雅黑" w:hAnsi="微软雅黑"/>
+          <w:color w:val="A6A6A6" w:themeColor="background1" w:themeShade="A6"/>
+          <w:sz w:val="18"/>
+          <w:szCs w:val="18"/>
+        </w:rPr>
+        <w:br/>
+        <w:t>导航：nav</w:t>
+      </w:r>
+      <w:r>
+        <w:rPr>
+          <w:rFonts w:ascii="微软雅黑" w:eastAsia="微软雅黑" w:hAnsi="微软雅黑"/>
+          <w:color w:val="A6A6A6" w:themeColor="background1" w:themeShade="A6"/>
+          <w:sz w:val="18"/>
+          <w:szCs w:val="18"/>
+        </w:rPr>
+        <w:br/>
+        <w:t>侧栏：sidebar</w:t>
+      </w:r>
+      <w:r>
+        <w:rPr>
+          <w:rFonts w:ascii="微软雅黑" w:eastAsia="微软雅黑" w:hAnsi="微软雅黑"/>
+          <w:color w:val="A6A6A6" w:themeColor="background1" w:themeShade="A6"/>
+          <w:sz w:val="18"/>
+          <w:szCs w:val="18"/>
+        </w:rPr>
+        <w:br/>
+        <w:t>栏目：column</w:t>
+      </w:r>
+      <w:r>
+        <w:rPr>
+          <w:rFonts w:ascii="微软雅黑" w:eastAsia="微软雅黑" w:hAnsi="微软雅黑"/>
+          <w:color w:val="A6A6A6" w:themeColor="background1" w:themeShade="A6"/>
+          <w:sz w:val="18"/>
+          <w:szCs w:val="18"/>
+        </w:rPr>
+        <w:br/>
+        <w:t>页面外围控制整体?丫挚矶龋?rapper</w:t>
+      </w:r>
+      <w:r>
+        <w:rPr>
+          <w:rFonts w:ascii="微软雅黑" w:eastAsia="微软雅黑" w:hAnsi="微软雅黑"/>
+          <w:color w:val="A6A6A6" w:themeColor="background1" w:themeShade="A6"/>
+          <w:sz w:val="18"/>
+          <w:szCs w:val="18"/>
+        </w:rPr>
+        <w:br/>
+        <w:t>左右中：left right center</w:t>
+      </w:r>
+      <w:r>
+        <w:rPr>
+          <w:rFonts w:ascii="微软雅黑" w:eastAsia="微软雅黑" w:hAnsi="微软雅黑"/>
+          <w:color w:val="A6A6A6" w:themeColor="background1" w:themeShade="A6"/>
+          <w:sz w:val="18"/>
+          <w:szCs w:val="18"/>
+        </w:rPr>
+        <w:br/>
+        <w:t>登录条：loginbar</w:t>
+      </w:r>
+      <w:r>
+        <w:rPr>
+          <w:rFonts w:ascii="微软雅黑" w:eastAsia="微软雅黑" w:hAnsi="微软雅黑"/>
+          <w:color w:val="A6A6A6" w:themeColor="background1" w:themeShade="A6"/>
+          <w:sz w:val="18"/>
+          <w:szCs w:val="18"/>
+        </w:rPr>
+        <w:br/>
+        <w:t>标志：logo</w:t>
+      </w:r>
+      <w:r>
+        <w:rPr>
+          <w:rFonts w:ascii="微软雅黑" w:eastAsia="微软雅黑" w:hAnsi="微软雅黑"/>
+          <w:color w:val="A6A6A6" w:themeColor="background1" w:themeShade="A6"/>
+          <w:sz w:val="18"/>
+          <w:szCs w:val="18"/>
+        </w:rPr>
+        <w:br/>
+        <w:t>广告：banner</w:t>
+      </w:r>
+      <w:r>
+        <w:rPr>
+          <w:rFonts w:ascii="微软雅黑" w:eastAsia="微软雅黑" w:hAnsi="微软雅黑"/>
+          <w:color w:val="A6A6A6" w:themeColor="background1" w:themeShade="A6"/>
+          <w:sz w:val="18"/>
+          <w:szCs w:val="18"/>
+        </w:rPr>
+        <w:br/>
+        <w:t>页面主体：main</w:t>
+      </w:r>
+      <w:r>
+        <w:rPr>
+          <w:rFonts w:ascii="微软雅黑" w:eastAsia="微软雅黑" w:hAnsi="微软雅黑"/>
+          <w:color w:val="A6A6A6" w:themeColor="background1" w:themeShade="A6"/>
+          <w:sz w:val="18"/>
+          <w:szCs w:val="18"/>
+        </w:rPr>
+        <w:br/>
+        <w:t>热点：hot</w:t>
+      </w:r>
+      <w:r>
+        <w:rPr>
+          <w:rFonts w:ascii="微软雅黑" w:eastAsia="微软雅黑" w:hAnsi="微软雅黑"/>
+          <w:color w:val="A6A6A6" w:themeColor="background1" w:themeShade="A6"/>
+          <w:sz w:val="18"/>
+          <w:szCs w:val="18"/>
+        </w:rPr>
+        <w:br/>
+        <w:t>新闻：news</w:t>
+      </w:r>
+      <w:r>
+        <w:rPr>
+          <w:rFonts w:ascii="微软雅黑" w:eastAsia="微软雅黑" w:hAnsi="微软雅黑"/>
+          <w:color w:val="A6A6A6" w:themeColor="background1" w:themeShade="A6"/>
+          <w:sz w:val="18"/>
+          <w:szCs w:val="18"/>
+        </w:rPr>
+        <w:br/>
+        <w:t>下载：download</w:t>
+      </w:r>
+      <w:r>
+        <w:rPr>
+          <w:rFonts w:ascii="微软雅黑" w:eastAsia="微软雅黑" w:hAnsi="微软雅黑"/>
+          <w:color w:val="A6A6A6" w:themeColor="background1" w:themeShade="A6"/>
+          <w:sz w:val="18"/>
+          <w:szCs w:val="18"/>
+        </w:rPr>
+        <w:br/>
+        <w:t>子导航：subnav</w:t>
+      </w:r>
+      <w:r>
+        <w:rPr>
+          <w:rFonts w:ascii="微软雅黑" w:eastAsia="微软雅黑" w:hAnsi="微软雅黑"/>
+          <w:color w:val="A6A6A6" w:themeColor="background1" w:themeShade="A6"/>
+          <w:sz w:val="18"/>
+          <w:szCs w:val="18"/>
+        </w:rPr>
+        <w:br/>
+        <w:t>菜单：menu</w:t>
+      </w:r>
+      <w:r>
+        <w:rPr>
+          <w:rFonts w:ascii="微软雅黑" w:eastAsia="微软雅黑" w:hAnsi="微软雅黑"/>
+          <w:color w:val="A6A6A6" w:themeColor="background1" w:themeShade="A6"/>
+          <w:sz w:val="18"/>
+          <w:szCs w:val="18"/>
+        </w:rPr>
+        <w:br/>
+        <w:t>子菜单：submenu</w:t>
+      </w:r>
+      <w:r>
+        <w:rPr>
+          <w:rFonts w:ascii="微软雅黑" w:eastAsia="微软雅黑" w:hAnsi="微软雅黑"/>
+          <w:color w:val="A6A6A6" w:themeColor="background1" w:themeShade="A6"/>
+          <w:sz w:val="18"/>
+          <w:szCs w:val="18"/>
+        </w:rPr>
+        <w:br/>
+        <w:t>搜索：search</w:t>
+      </w:r>
+      <w:r>
+        <w:rPr>
+          <w:rFonts w:ascii="微软雅黑" w:eastAsia="微软雅黑" w:hAnsi="微软雅黑"/>
+          <w:color w:val="A6A6A6" w:themeColor="background1" w:themeShade="A6"/>
+          <w:sz w:val="18"/>
+          <w:szCs w:val="18"/>
+        </w:rPr>
+        <w:br/>
+        <w:t>友情链接：friendlink</w:t>
+      </w:r>
+      <w:r>
+        <w:rPr>
+          <w:rFonts w:ascii="微软雅黑" w:eastAsia="微软雅黑" w:hAnsi="微软雅黑"/>
+          <w:color w:val="A6A6A6" w:themeColor="background1" w:themeShade="A6"/>
+          <w:sz w:val="18"/>
+          <w:szCs w:val="18"/>
+        </w:rPr>
+        <w:br/>
+        <w:t>页脚：footer</w:t>
+      </w:r>
+      <w:r>
+        <w:rPr>
+          <w:rFonts w:ascii="微软雅黑" w:eastAsia="微软雅黑" w:hAnsi="微软雅黑"/>
+          <w:color w:val="A6A6A6" w:themeColor="background1" w:themeShade="A6"/>
+          <w:sz w:val="18"/>
+          <w:szCs w:val="18"/>
+        </w:rPr>
+        <w:br/>
+      </w:r>
+      <w:r>
+        <w:rPr>
+          <w:rFonts w:ascii="微软雅黑" w:eastAsia="微软雅黑" w:hAnsi="微软雅黑"/>
+          <w:color w:val="A6A6A6" w:themeColor="background1" w:themeShade="A6"/>
+          <w:sz w:val="18"/>
+          <w:szCs w:val="18"/>
+        </w:rPr>
+        <w:lastRenderedPageBreak/>
+        <w:t>版权：copyright</w:t>
+      </w:r>
+      <w:r>
+        <w:rPr>
+          <w:rFonts w:ascii="微软雅黑" w:eastAsia="微软雅黑" w:hAnsi="微软雅黑"/>
+          <w:color w:val="A6A6A6" w:themeColor="background1" w:themeShade="A6"/>
+          <w:sz w:val="18"/>
+          <w:szCs w:val="18"/>
+        </w:rPr>
+        <w:br/>
+        <w:t>滚动：scroll</w:t>
+      </w:r>
+      <w:r>
+        <w:rPr>
+          <w:rFonts w:ascii="微软雅黑" w:eastAsia="微软雅黑" w:hAnsi="微软雅黑"/>
+          <w:color w:val="A6A6A6" w:themeColor="background1" w:themeShade="A6"/>
+          <w:sz w:val="18"/>
+          <w:szCs w:val="18"/>
+        </w:rPr>
+        <w:br/>
+        <w:t>内容：content</w:t>
+      </w:r>
+      <w:r>
+        <w:rPr>
+          <w:rFonts w:ascii="微软雅黑" w:eastAsia="微软雅黑" w:hAnsi="微软雅黑"/>
+          <w:color w:val="A6A6A6" w:themeColor="background1" w:themeShade="A6"/>
+          <w:sz w:val="18"/>
+          <w:szCs w:val="18"/>
+        </w:rPr>
+        <w:br/>
+        <w:t>标签：tags</w:t>
+      </w:r>
+      <w:r>
+        <w:rPr>
+          <w:rFonts w:ascii="微软雅黑" w:eastAsia="微软雅黑" w:hAnsi="微软雅黑"/>
+          <w:color w:val="A6A6A6" w:themeColor="background1" w:themeShade="A6"/>
+          <w:sz w:val="18"/>
+          <w:szCs w:val="18"/>
+        </w:rPr>
+        <w:br/>
+        <w:t>文章列表：list</w:t>
+      </w:r>
+      <w:r>
+        <w:rPr>
+          <w:rFonts w:ascii="微软雅黑" w:eastAsia="微软雅黑" w:hAnsi="微软雅黑"/>
+          <w:color w:val="A6A6A6" w:themeColor="background1" w:themeShade="A6"/>
+          <w:sz w:val="18"/>
+          <w:szCs w:val="18"/>
+        </w:rPr>
+        <w:br/>
+        <w:t>提示信息：msg</w:t>
+      </w:r>
+      <w:r>
+        <w:rPr>
+          <w:rFonts w:ascii="微软雅黑" w:eastAsia="微软雅黑" w:hAnsi="微软雅黑"/>
+          <w:color w:val="A6A6A6" w:themeColor="background1" w:themeShade="A6"/>
+          <w:sz w:val="18"/>
+          <w:szCs w:val="18"/>
+        </w:rPr>
+        <w:br/>
+        <w:t>小技巧：tips</w:t>
+      </w:r>
+      <w:r>
+        <w:rPr>
+          <w:rFonts w:ascii="微软雅黑" w:eastAsia="微软雅黑" w:hAnsi="微软雅黑"/>
+          <w:color w:val="A6A6A6" w:themeColor="background1" w:themeShade="A6"/>
+          <w:sz w:val="18"/>
+          <w:szCs w:val="18"/>
+        </w:rPr>
+        <w:br/>
+        <w:t>栏目标题：title</w:t>
+      </w:r>
+      <w:r>
+        <w:rPr>
+          <w:rFonts w:ascii="微软雅黑" w:eastAsia="微软雅黑" w:hAnsi="微软雅黑"/>
+          <w:color w:val="A6A6A6" w:themeColor="background1" w:themeShade="A6"/>
+          <w:sz w:val="18"/>
+          <w:szCs w:val="18"/>
+        </w:rPr>
+        <w:br/>
+        <w:t>加入：joinus</w:t>
+      </w:r>
+      <w:r>
+        <w:rPr>
+          <w:rFonts w:ascii="微软雅黑" w:eastAsia="微软雅黑" w:hAnsi="微软雅黑"/>
+          <w:color w:val="A6A6A6" w:themeColor="background1" w:themeShade="A6"/>
+          <w:sz w:val="18"/>
+          <w:szCs w:val="18"/>
+        </w:rPr>
+        <w:br/>
+        <w:t>指南：guide</w:t>
+      </w:r>
+      <w:r>
+        <w:rPr>
+          <w:rFonts w:ascii="微软雅黑" w:eastAsia="微软雅黑" w:hAnsi="微软雅黑"/>
+          <w:color w:val="A6A6A6" w:themeColor="background1" w:themeShade="A6"/>
+          <w:sz w:val="18"/>
+          <w:szCs w:val="18"/>
+        </w:rPr>
+        <w:br/>
+        <w:t>服务：service</w:t>
+      </w:r>
+      <w:r>
+        <w:rPr>
+          <w:rFonts w:ascii="微软雅黑" w:eastAsia="微软雅黑" w:hAnsi="微软雅黑"/>
+          <w:color w:val="A6A6A6" w:themeColor="background1" w:themeShade="A6"/>
+          <w:sz w:val="18"/>
+          <w:szCs w:val="18"/>
+        </w:rPr>
+        <w:br/>
+        <w:t>注册：regsiter</w:t>
+      </w:r>
+      <w:r>
+        <w:rPr>
+          <w:rFonts w:ascii="微软雅黑" w:eastAsia="微软雅黑" w:hAnsi="微软雅黑"/>
+          <w:color w:val="A6A6A6" w:themeColor="background1" w:themeShade="A6"/>
+          <w:sz w:val="18"/>
+          <w:szCs w:val="18"/>
+        </w:rPr>
+        <w:br/>
+        <w:t>状态：status</w:t>
+      </w:r>
+      <w:r>
+        <w:rPr>
+          <w:rFonts w:ascii="微软雅黑" w:eastAsia="微软雅黑" w:hAnsi="微软雅黑"/>
+          <w:color w:val="A6A6A6" w:themeColor="background1" w:themeShade="A6"/>
+          <w:sz w:val="18"/>
+          <w:szCs w:val="18"/>
+        </w:rPr>
+        <w:br/>
+        <w:t>投票：vote</w:t>
+      </w:r>
+      <w:r>
+        <w:rPr>
+          <w:rFonts w:ascii="微软雅黑" w:eastAsia="微软雅黑" w:hAnsi="微软雅黑"/>
+          <w:color w:val="A6A6A6" w:themeColor="background1" w:themeShade="A6"/>
+          <w:sz w:val="18"/>
+          <w:szCs w:val="18"/>
+        </w:rPr>
+        <w:br/>
+        <w:t>合作伙伴：partner</w:t>
+      </w:r>
+    </w:p>
+    <w:p>
+      <w:pPr>
+        <w:pStyle w:val="a3"/>
+        <w:numPr>
+          <w:ilvl w:val="0"/>
+          <w:numId w:val="2"/>
+        </w:numPr>
+        <w:ind w:firstLineChars="0"/>
+        <w:jc w:val="left"/>
+        <w:rPr>
+          <w:rFonts w:ascii="微软雅黑" w:eastAsia="微软雅黑" w:hAnsi="微软雅黑"/>
           <w:sz w:val="36"/>
           <w:szCs w:val="36"/>
         </w:rPr>
-        <w:t>书写规范</w:t>
-      </w:r>
-    </w:p>
-    <w:p>
-      <w:pPr>
-        <w:pStyle w:val="a3"/>
-        <w:numPr>
-          <w:ilvl w:val="0"/>
-          <w:numId w:val="7"/>
-        </w:numPr>
-        <w:ind w:firstLineChars="0"/>
-        <w:jc w:val="left"/>
-        <w:rPr>
-          <w:rFonts w:ascii="微软雅黑" w:eastAsia="微软雅黑" w:hAnsi="微软雅黑"/>
-          <w:sz w:val="18"/>
-          <w:szCs w:val="18"/>
-        </w:rPr>
-      </w:pPr>
-      <w:r>
-        <w:rPr>
-          <w:rFonts w:ascii="微软雅黑" w:eastAsia="微软雅黑" w:hAnsi="微软雅黑" w:hint="eastAsia"/>
-          <w:sz w:val="18"/>
-          <w:szCs w:val="18"/>
-        </w:rPr>
-        <w:t>编码统一为</w:t>
-      </w:r>
-      <w:r>
-        <w:rPr>
-          <w:rFonts w:ascii="微软雅黑" w:eastAsia="微软雅黑" w:hAnsi="微软雅黑" w:hint="eastAsia"/>
-          <w:sz w:val="18"/>
-          <w:szCs w:val="18"/>
-        </w:rPr>
-        <w:t>utf-8</w:t>
-      </w:r>
-      <w:r>
-        <w:rPr>
-          <w:rFonts w:ascii="微软雅黑" w:eastAsia="微软雅黑" w:hAnsi="微软雅黑" w:hint="eastAsia"/>
-          <w:sz w:val="18"/>
-          <w:szCs w:val="18"/>
-        </w:rPr>
-        <w:t xml:space="preserve"> 。</w:t>
-      </w:r>
-    </w:p>
-    <w:p>
-      <w:pPr>
-        <w:pStyle w:val="a3"/>
-        <w:numPr>
-          <w:ilvl w:val="0"/>
-          <w:numId w:val="7"/>
-        </w:numPr>
-        <w:ind w:firstLineChars="0"/>
-        <w:jc w:val="left"/>
-        <w:rPr>
-          <w:rFonts w:ascii="微软雅黑" w:eastAsia="微软雅黑" w:hAnsi="微软雅黑"/>
-          <w:sz w:val="18"/>
-          <w:szCs w:val="18"/>
-        </w:rPr>
-      </w:pPr>
-      <w:r>
-        <w:rPr>
-          <w:rFonts w:ascii="微软雅黑" w:eastAsia="微软雅黑" w:hAnsi="微软雅黑" w:hint="eastAsia"/>
-          <w:sz w:val="18"/>
-          <w:szCs w:val="18"/>
-        </w:rPr>
-        <w:t>除</w:t>
-      </w:r>
-      <w:r>
-        <w:rPr>
-          <w:rFonts w:ascii="微软雅黑" w:eastAsia="微软雅黑" w:hAnsi="微软雅黑" w:hint="eastAsia"/>
-          <w:sz w:val="18"/>
-          <w:szCs w:val="18"/>
-        </w:rPr>
-        <w:t>字体设置</w:t>
-      </w:r>
-      <w:r>
-        <w:rPr>
-          <w:rFonts w:ascii="微软雅黑" w:eastAsia="微软雅黑" w:hAnsi="微软雅黑" w:hint="eastAsia"/>
-          <w:sz w:val="18"/>
-          <w:szCs w:val="18"/>
-        </w:rPr>
-        <w:t>，</w:t>
-      </w:r>
-      <w:r>
-        <w:rPr>
-          <w:rFonts w:ascii="微软雅黑" w:eastAsia="微软雅黑" w:hAnsi="微软雅黑" w:hint="eastAsia"/>
-          <w:sz w:val="18"/>
-          <w:szCs w:val="18"/>
-        </w:rPr>
-        <w:t>CSS文件中的所有的代码</w:t>
-      </w:r>
-      <w:r>
-        <w:rPr>
-          <w:rFonts w:ascii="微软雅黑" w:eastAsia="微软雅黑" w:hAnsi="微软雅黑" w:hint="eastAsia"/>
-          <w:sz w:val="18"/>
-          <w:szCs w:val="18"/>
-        </w:rPr>
-        <w:t>统一使用小写。</w:t>
-      </w:r>
-    </w:p>
-    <w:p>
-      <w:pPr>
-        <w:pStyle w:val="a3"/>
-        <w:numPr>
-          <w:ilvl w:val="0"/>
-          <w:numId w:val="7"/>
-        </w:numPr>
-        <w:ind w:firstLineChars="0"/>
-        <w:jc w:val="left"/>
-        <w:rPr>
-          <w:rFonts w:ascii="微软雅黑" w:eastAsia="微软雅黑" w:hAnsi="微软雅黑"/>
-          <w:sz w:val="18"/>
-          <w:szCs w:val="18"/>
-        </w:rPr>
-      </w:pPr>
-      <w:r>
-        <w:rPr>
-          <w:rFonts w:ascii="微软雅黑" w:eastAsia="微软雅黑" w:hAnsi="微软雅黑" w:hint="eastAsia"/>
-          <w:sz w:val="18"/>
-          <w:szCs w:val="18"/>
-        </w:rPr>
-        <w:t>每个声明结束都应该带一个分号，不管是不是最后一个声明</w:t>
-      </w:r>
-      <w:r>
-        <w:rPr>
-          <w:rFonts w:ascii="微软雅黑" w:eastAsia="微软雅黑" w:hAnsi="微软雅黑" w:hint="eastAsia"/>
-          <w:sz w:val="18"/>
-          <w:szCs w:val="18"/>
-        </w:rPr>
-        <w:t>。</w:t>
-      </w:r>
-    </w:p>
-    <w:p>
-      <w:pPr>
-        <w:pStyle w:val="a3"/>
-        <w:numPr>
-          <w:ilvl w:val="0"/>
-          <w:numId w:val="7"/>
-        </w:numPr>
-        <w:ind w:firstLineChars="0"/>
-        <w:jc w:val="left"/>
-        <w:rPr>
-          <w:rFonts w:ascii="微软雅黑" w:eastAsia="微软雅黑" w:hAnsi="微软雅黑"/>
-          <w:sz w:val="18"/>
-          <w:szCs w:val="18"/>
-        </w:rPr>
-      </w:pPr>
-      <w:r>
-        <w:rPr>
-          <w:rFonts w:ascii="微软雅黑" w:eastAsia="微软雅黑" w:hAnsi="微软雅黑" w:hint="eastAsia"/>
-          <w:sz w:val="18"/>
-          <w:szCs w:val="18"/>
-        </w:rPr>
-        <w:t>cl</w:t>
-      </w:r>
-      <w:r>
-        <w:rPr>
-          <w:rFonts w:ascii="微软雅黑" w:eastAsia="微软雅黑" w:hAnsi="微软雅黑" w:hint="eastAsia"/>
-          <w:sz w:val="18"/>
-          <w:szCs w:val="18"/>
-        </w:rPr>
-        <w:t>ass名称中多个单词中间用横杠：</w:t>
-      </w:r>
-      <w:r>
-        <w:rPr>
-          <w:rFonts w:ascii="微软雅黑" w:eastAsia="微软雅黑" w:hAnsi="微软雅黑"/>
-          <w:sz w:val="18"/>
-          <w:szCs w:val="18"/>
-        </w:rPr>
-        <w:t>”</w:t>
-      </w:r>
-      <w:r>
-        <w:rPr>
-          <w:rFonts w:ascii="微软雅黑" w:eastAsia="微软雅黑" w:hAnsi="微软雅黑" w:hint="eastAsia"/>
-          <w:sz w:val="18"/>
-          <w:szCs w:val="18"/>
-        </w:rPr>
-        <w:t>-</w:t>
-      </w:r>
-      <w:proofErr w:type="gramStart"/>
-      <w:r>
-        <w:rPr>
-          <w:rFonts w:ascii="微软雅黑" w:eastAsia="微软雅黑" w:hAnsi="微软雅黑"/>
-          <w:sz w:val="18"/>
-          <w:szCs w:val="18"/>
-        </w:rPr>
-        <w:t>”</w:t>
-      </w:r>
-      <w:proofErr w:type="gramEnd"/>
-      <w:r>
-        <w:rPr>
-          <w:rFonts w:ascii="微软雅黑" w:eastAsia="微软雅黑" w:hAnsi="微软雅黑" w:hint="eastAsia"/>
-          <w:sz w:val="18"/>
-          <w:szCs w:val="18"/>
-        </w:rPr>
-        <w:t>分割</w:t>
-      </w:r>
-      <w:r>
-        <w:rPr>
-          <w:rFonts w:ascii="微软雅黑" w:eastAsia="微软雅黑" w:hAnsi="微软雅黑" w:hint="eastAsia"/>
-          <w:sz w:val="18"/>
-          <w:szCs w:val="18"/>
-        </w:rPr>
-        <w:t>，</w:t>
-      </w:r>
-      <w:r>
-        <w:rPr>
-          <w:rFonts w:ascii="微软雅黑" w:eastAsia="微软雅黑" w:hAnsi="微软雅黑" w:hint="eastAsia"/>
-          <w:sz w:val="18"/>
-          <w:szCs w:val="18"/>
-        </w:rPr>
-        <w:t>不允许通过1、2、3等序号进行命名</w:t>
-      </w:r>
-      <w:r>
-        <w:rPr>
-          <w:rFonts w:ascii="微软雅黑" w:eastAsia="微软雅黑" w:hAnsi="微软雅黑" w:hint="eastAsia"/>
-          <w:sz w:val="18"/>
-          <w:szCs w:val="18"/>
-        </w:rPr>
-        <w:t>。</w:t>
-      </w:r>
-    </w:p>
-    <w:p>
-      <w:pPr>
-        <w:pStyle w:val="a3"/>
-        <w:numPr>
-          <w:ilvl w:val="0"/>
-          <w:numId w:val="7"/>
-        </w:numPr>
-        <w:ind w:firstLineChars="0"/>
-        <w:jc w:val="left"/>
-        <w:rPr>
-          <w:rFonts w:ascii="微软雅黑" w:eastAsia="微软雅黑" w:hAnsi="微软雅黑"/>
-          <w:sz w:val="18"/>
-          <w:szCs w:val="18"/>
-        </w:rPr>
-      </w:pPr>
-      <w:r>
-        <w:rPr>
-          <w:rFonts w:ascii="微软雅黑" w:eastAsia="微软雅黑" w:hAnsi="微软雅黑" w:hint="eastAsia"/>
-          <w:sz w:val="18"/>
-          <w:szCs w:val="18"/>
-        </w:rPr>
-        <w:t>规避class与id命名</w:t>
-      </w:r>
-      <w:r>
-        <w:rPr>
-          <w:rFonts w:ascii="微软雅黑" w:eastAsia="微软雅黑" w:hAnsi="微软雅黑" w:hint="eastAsia"/>
-          <w:sz w:val="18"/>
-          <w:szCs w:val="18"/>
-        </w:rPr>
-        <w:t xml:space="preserve"> 。</w:t>
-      </w:r>
-    </w:p>
-    <w:p>
-      <w:pPr>
-        <w:pStyle w:val="a3"/>
-        <w:numPr>
-          <w:ilvl w:val="0"/>
-          <w:numId w:val="7"/>
-        </w:numPr>
-        <w:ind w:firstLineChars="0"/>
-        <w:jc w:val="left"/>
-        <w:rPr>
-          <w:rFonts w:ascii="微软雅黑" w:eastAsia="微软雅黑" w:hAnsi="微软雅黑"/>
-          <w:sz w:val="18"/>
-          <w:szCs w:val="18"/>
-        </w:rPr>
-      </w:pPr>
-      <w:proofErr w:type="spellStart"/>
-      <w:r>
-        <w:rPr>
-          <w:rFonts w:ascii="微软雅黑" w:eastAsia="微软雅黑" w:hAnsi="微软雅黑" w:hint="eastAsia"/>
-          <w:sz w:val="18"/>
-          <w:szCs w:val="18"/>
-        </w:rPr>
-        <w:t>css</w:t>
-      </w:r>
-      <w:proofErr w:type="spellEnd"/>
-      <w:r>
-        <w:rPr>
-          <w:rFonts w:ascii="微软雅黑" w:eastAsia="微软雅黑" w:hAnsi="微软雅黑" w:hint="eastAsia"/>
-          <w:sz w:val="18"/>
-          <w:szCs w:val="18"/>
-        </w:rPr>
-        <w:t>属性书写顺序, 建议遵循</w:t>
-      </w:r>
-      <w:r>
-        <w:rPr>
-          <w:rFonts w:ascii="微软雅黑" w:eastAsia="微软雅黑" w:hAnsi="微软雅黑" w:hint="eastAsia"/>
-          <w:sz w:val="18"/>
-          <w:szCs w:val="18"/>
-        </w:rPr>
-        <w:t>首字母排序规则，比如：border : 1px solid #</w:t>
-      </w:r>
-      <w:proofErr w:type="spellStart"/>
-      <w:r>
-        <w:rPr>
-          <w:rFonts w:ascii="微软雅黑" w:eastAsia="微软雅黑" w:hAnsi="微软雅黑" w:hint="eastAsia"/>
-          <w:sz w:val="18"/>
-          <w:szCs w:val="18"/>
-        </w:rPr>
-        <w:t>eee</w:t>
-      </w:r>
-      <w:proofErr w:type="spellEnd"/>
-      <w:r>
-        <w:rPr>
-          <w:rFonts w:ascii="微软雅黑" w:eastAsia="微软雅黑" w:hAnsi="微软雅黑" w:hint="eastAsia"/>
-          <w:sz w:val="18"/>
-          <w:szCs w:val="18"/>
-        </w:rPr>
-        <w:t xml:space="preserve"> ;</w:t>
-      </w:r>
-      <w:r>
-        <w:rPr>
-          <w:rFonts w:ascii="微软雅黑" w:eastAsia="微软雅黑" w:hAnsi="微软雅黑" w:hint="eastAsia"/>
-          <w:sz w:val="18"/>
-          <w:szCs w:val="18"/>
-        </w:rPr>
-        <w:t xml:space="preserve"> cursor : pointer ; display : block ; float : left ;</w:t>
-      </w:r>
-      <w:r>
-        <w:rPr>
-          <w:rFonts w:hint="eastAsia"/>
-        </w:rPr>
-        <w:t xml:space="preserve"> </w:t>
-      </w:r>
-      <w:r>
-        <w:rPr>
-          <w:rFonts w:ascii="微软雅黑" w:eastAsia="微软雅黑" w:hAnsi="微软雅黑" w:hint="eastAsia"/>
-          <w:sz w:val="18"/>
-          <w:szCs w:val="18"/>
-        </w:rPr>
-        <w:t>如果使用CSS3的属性，如果有必要加入浏览器前缀，则按照 -</w:t>
-      </w:r>
-      <w:proofErr w:type="spellStart"/>
-      <w:r>
-        <w:rPr>
-          <w:rFonts w:ascii="微软雅黑" w:eastAsia="微软雅黑" w:hAnsi="微软雅黑" w:hint="eastAsia"/>
-          <w:sz w:val="18"/>
-          <w:szCs w:val="18"/>
-        </w:rPr>
-        <w:t>webkit</w:t>
-      </w:r>
-      <w:proofErr w:type="spellEnd"/>
-      <w:r>
-        <w:rPr>
-          <w:rFonts w:ascii="微软雅黑" w:eastAsia="微软雅黑" w:hAnsi="微软雅黑" w:hint="eastAsia"/>
-          <w:sz w:val="18"/>
-          <w:szCs w:val="18"/>
-        </w:rPr>
-        <w:t>- / -</w:t>
-      </w:r>
-      <w:proofErr w:type="spellStart"/>
-      <w:r>
-        <w:rPr>
-          <w:rFonts w:ascii="微软雅黑" w:eastAsia="微软雅黑" w:hAnsi="微软雅黑" w:hint="eastAsia"/>
-          <w:sz w:val="18"/>
-          <w:szCs w:val="18"/>
-        </w:rPr>
-        <w:t>moz</w:t>
-      </w:r>
-      <w:proofErr w:type="spellEnd"/>
-      <w:r>
-        <w:rPr>
-          <w:rFonts w:ascii="微软雅黑" w:eastAsia="微软雅黑" w:hAnsi="微软雅黑" w:hint="eastAsia"/>
-          <w:sz w:val="18"/>
-          <w:szCs w:val="18"/>
-        </w:rPr>
-        <w:t>- / -</w:t>
-      </w:r>
-      <w:proofErr w:type="spellStart"/>
-      <w:r>
-        <w:rPr>
-          <w:rFonts w:ascii="微软雅黑" w:eastAsia="微软雅黑" w:hAnsi="微软雅黑" w:hint="eastAsia"/>
-          <w:sz w:val="18"/>
-          <w:szCs w:val="18"/>
-        </w:rPr>
-        <w:t>ms</w:t>
-      </w:r>
-      <w:proofErr w:type="spellEnd"/>
-      <w:r>
-        <w:rPr>
-          <w:rFonts w:ascii="微软雅黑" w:eastAsia="微软雅黑" w:hAnsi="微软雅黑" w:hint="eastAsia"/>
-          <w:sz w:val="18"/>
-          <w:szCs w:val="18"/>
-        </w:rPr>
-        <w:t xml:space="preserve">- / -o- / </w:t>
-      </w:r>
-      <w:proofErr w:type="spellStart"/>
-      <w:r>
-        <w:rPr>
-          <w:rFonts w:ascii="微软雅黑" w:eastAsia="微软雅黑" w:hAnsi="微软雅黑" w:hint="eastAsia"/>
-          <w:sz w:val="18"/>
-          <w:szCs w:val="18"/>
-        </w:rPr>
-        <w:t>std</w:t>
-      </w:r>
-      <w:proofErr w:type="spellEnd"/>
-      <w:r>
-        <w:rPr>
-          <w:rFonts w:ascii="微软雅黑" w:eastAsia="微软雅黑" w:hAnsi="微软雅黑" w:hint="eastAsia"/>
-          <w:sz w:val="18"/>
-          <w:szCs w:val="18"/>
-        </w:rPr>
-        <w:t>的顺序进行添加，标准属性写在最后。</w:t>
-      </w:r>
-      <w:r>
-        <w:rPr>
-          <w:rFonts w:ascii="微软雅黑" w:eastAsia="微软雅黑" w:hAnsi="微软雅黑" w:hint="eastAsia"/>
-          <w:sz w:val="18"/>
-          <w:szCs w:val="18"/>
-        </w:rPr>
-        <w:t>链接的样式</w:t>
-      </w:r>
-      <w:proofErr w:type="gramStart"/>
-      <w:r>
-        <w:rPr>
-          <w:rFonts w:ascii="微软雅黑" w:eastAsia="微软雅黑" w:hAnsi="微软雅黑" w:hint="eastAsia"/>
-          <w:sz w:val="18"/>
-          <w:szCs w:val="18"/>
-        </w:rPr>
-        <w:t>请严格</w:t>
-      </w:r>
-      <w:proofErr w:type="gramEnd"/>
-      <w:r>
-        <w:rPr>
-          <w:rFonts w:ascii="微软雅黑" w:eastAsia="微软雅黑" w:hAnsi="微软雅黑" w:hint="eastAsia"/>
-          <w:sz w:val="18"/>
-          <w:szCs w:val="18"/>
-        </w:rPr>
-        <w:t>按照如下顺序添加： a:link -&gt; a:visited -&gt; a:hover -&gt; a:active</w:t>
-      </w:r>
-    </w:p>
-    <w:p>
-      <w:pPr>
-        <w:pStyle w:val="a3"/>
-        <w:numPr>
-          <w:ilvl w:val="0"/>
-          <w:numId w:val="7"/>
-        </w:numPr>
-        <w:ind w:firstLineChars="0"/>
-        <w:jc w:val="left"/>
-        <w:rPr>
-          <w:rFonts w:ascii="微软雅黑" w:eastAsia="微软雅黑" w:hAnsi="微软雅黑"/>
-          <w:sz w:val="18"/>
-          <w:szCs w:val="18"/>
-        </w:rPr>
-      </w:pPr>
-      <w:r>
-        <w:rPr>
-          <w:rFonts w:ascii="微软雅黑" w:eastAsia="微软雅黑" w:hAnsi="微软雅黑" w:hint="eastAsia"/>
-          <w:sz w:val="18"/>
-          <w:szCs w:val="18"/>
-        </w:rPr>
-        <w:t>使用LESS或者SASS作为</w:t>
-      </w:r>
-      <w:proofErr w:type="spellStart"/>
-      <w:r>
-        <w:rPr>
-          <w:rFonts w:ascii="微软雅黑" w:eastAsia="微软雅黑" w:hAnsi="微软雅黑" w:hint="eastAsia"/>
-          <w:sz w:val="18"/>
-          <w:szCs w:val="18"/>
-        </w:rPr>
-        <w:t>css</w:t>
-      </w:r>
-      <w:proofErr w:type="spellEnd"/>
-      <w:r>
-        <w:rPr>
-          <w:rFonts w:ascii="微软雅黑" w:eastAsia="微软雅黑" w:hAnsi="微软雅黑" w:hint="eastAsia"/>
-          <w:sz w:val="18"/>
-          <w:szCs w:val="18"/>
-        </w:rPr>
-        <w:t>的预处理器</w:t>
-      </w:r>
-      <w:r>
-        <w:rPr>
-          <w:rFonts w:ascii="微软雅黑" w:eastAsia="微软雅黑" w:hAnsi="微软雅黑" w:hint="eastAsia"/>
-          <w:sz w:val="18"/>
-          <w:szCs w:val="18"/>
-        </w:rPr>
-        <w:t>。</w:t>
-      </w:r>
-    </w:p>
-    <w:p>
-      <w:pPr>
-        <w:pStyle w:val="a3"/>
-        <w:numPr>
-          <w:ilvl w:val="0"/>
-          <w:numId w:val="7"/>
-        </w:numPr>
-        <w:ind w:firstLineChars="0"/>
-        <w:jc w:val="left"/>
-        <w:rPr>
-          <w:rFonts w:ascii="微软雅黑" w:eastAsia="微软雅黑" w:hAnsi="微软雅黑"/>
-          <w:sz w:val="18"/>
-          <w:szCs w:val="18"/>
-        </w:rPr>
-      </w:pPr>
-      <w:r>
-        <w:rPr>
-          <w:rFonts w:ascii="微软雅黑" w:eastAsia="微软雅黑" w:hAnsi="微软雅黑" w:hint="eastAsia"/>
-          <w:sz w:val="18"/>
-          <w:szCs w:val="18"/>
-        </w:rPr>
-        <w:t>尽量少用表达式和滤镜</w:t>
-      </w:r>
-      <w:r>
-        <w:rPr>
-          <w:rFonts w:ascii="微软雅黑" w:eastAsia="微软雅黑" w:hAnsi="微软雅黑" w:hint="eastAsia"/>
-          <w:sz w:val="18"/>
-          <w:szCs w:val="18"/>
-        </w:rPr>
-        <w:t>。</w:t>
-      </w:r>
-    </w:p>
-    <w:p>
-      <w:pPr>
-        <w:pStyle w:val="a3"/>
-        <w:numPr>
-          <w:ilvl w:val="0"/>
-          <w:numId w:val="7"/>
-        </w:numPr>
-        <w:ind w:firstLineChars="0"/>
-        <w:jc w:val="left"/>
-        <w:rPr>
-          <w:rFonts w:ascii="微软雅黑" w:eastAsia="微软雅黑" w:hAnsi="微软雅黑"/>
-          <w:sz w:val="18"/>
-          <w:szCs w:val="18"/>
-        </w:rPr>
-      </w:pPr>
-      <w:r>
-        <w:rPr>
-          <w:rFonts w:ascii="微软雅黑" w:eastAsia="微软雅黑" w:hAnsi="微软雅黑" w:hint="eastAsia"/>
-          <w:sz w:val="18"/>
-          <w:szCs w:val="18"/>
-        </w:rPr>
-        <w:t>样式表中中文字体名, 请务必转码成</w:t>
-      </w:r>
-      <w:proofErr w:type="spellStart"/>
-      <w:r>
-        <w:rPr>
-          <w:rFonts w:ascii="微软雅黑" w:eastAsia="微软雅黑" w:hAnsi="微软雅黑" w:hint="eastAsia"/>
-          <w:sz w:val="18"/>
-          <w:szCs w:val="18"/>
-        </w:rPr>
-        <w:t>unicode</w:t>
-      </w:r>
-      <w:proofErr w:type="spellEnd"/>
-      <w:proofErr w:type="gramStart"/>
-      <w:r>
-        <w:rPr>
-          <w:rFonts w:ascii="微软雅黑" w:eastAsia="微软雅黑" w:hAnsi="微软雅黑" w:hint="eastAsia"/>
-          <w:sz w:val="18"/>
-          <w:szCs w:val="18"/>
-        </w:rPr>
-        <w:t>码</w:t>
-      </w:r>
-      <w:r>
-        <w:rPr>
-          <w:rFonts w:ascii="微软雅黑" w:eastAsia="微软雅黑" w:hAnsi="微软雅黑" w:hint="eastAsia"/>
-          <w:sz w:val="18"/>
-          <w:szCs w:val="18"/>
-        </w:rPr>
-        <w:t>或者</w:t>
-      </w:r>
-      <w:proofErr w:type="gramEnd"/>
-      <w:r>
-        <w:rPr>
-          <w:rFonts w:ascii="微软雅黑" w:eastAsia="微软雅黑" w:hAnsi="微软雅黑" w:hint="eastAsia"/>
-          <w:sz w:val="18"/>
-          <w:szCs w:val="18"/>
-        </w:rPr>
-        <w:t>写成</w:t>
-      </w:r>
-      <w:r>
-        <w:rPr>
-          <w:rFonts w:ascii="微软雅黑" w:eastAsia="微软雅黑" w:hAnsi="微软雅黑"/>
-          <w:sz w:val="18"/>
-          <w:szCs w:val="18"/>
-        </w:rPr>
-        <w:t>英文名字</w:t>
-      </w:r>
-      <w:r>
-        <w:rPr>
-          <w:rFonts w:ascii="微软雅黑" w:eastAsia="微软雅黑" w:hAnsi="微软雅黑" w:hint="eastAsia"/>
-          <w:sz w:val="18"/>
-          <w:szCs w:val="18"/>
-        </w:rPr>
-        <w:t>, 以避免编码错误时乱码</w:t>
-      </w:r>
-    </w:p>
-    <w:p>
-      <w:pPr>
-        <w:pStyle w:val="a3"/>
-        <w:numPr>
-          <w:ilvl w:val="0"/>
-          <w:numId w:val="7"/>
-        </w:numPr>
-        <w:ind w:firstLineChars="0"/>
-        <w:jc w:val="left"/>
-        <w:rPr>
-          <w:rFonts w:ascii="微软雅黑" w:eastAsia="微软雅黑" w:hAnsi="微软雅黑"/>
-          <w:sz w:val="18"/>
-          <w:szCs w:val="18"/>
-        </w:rPr>
-      </w:pPr>
-      <w:r>
-        <w:rPr>
-          <w:rFonts w:ascii="微软雅黑" w:eastAsia="微软雅黑" w:hAnsi="微软雅黑" w:hint="eastAsia"/>
-          <w:sz w:val="18"/>
-          <w:szCs w:val="18"/>
-        </w:rPr>
-        <w:t>背景图片请尽可能使用sprite技术, 减小http请求, 考虑到多人协作开发, sprite按模块制作</w:t>
-      </w:r>
-      <w:r>
-        <w:rPr>
-          <w:rFonts w:ascii="微软雅黑" w:eastAsia="微软雅黑" w:hAnsi="微软雅黑" w:hint="eastAsia"/>
-          <w:sz w:val="18"/>
-          <w:szCs w:val="18"/>
-        </w:rPr>
-        <w:t>，条件满足就使用图标字体</w:t>
-      </w:r>
-    </w:p>
-    <w:p>
-      <w:pPr>
-        <w:pStyle w:val="a3"/>
-        <w:numPr>
-          <w:ilvl w:val="0"/>
-          <w:numId w:val="7"/>
-        </w:numPr>
-        <w:ind w:firstLineChars="0"/>
-        <w:jc w:val="left"/>
-        <w:rPr>
-          <w:rFonts w:ascii="微软雅黑" w:eastAsia="微软雅黑" w:hAnsi="微软雅黑"/>
-          <w:sz w:val="18"/>
-          <w:szCs w:val="18"/>
-        </w:rPr>
-      </w:pPr>
-      <w:r>
-        <w:rPr>
-          <w:rFonts w:ascii="微软雅黑" w:eastAsia="微软雅黑" w:hAnsi="微软雅黑" w:hint="eastAsia"/>
-          <w:sz w:val="18"/>
-          <w:szCs w:val="18"/>
-        </w:rPr>
-        <w:t>用</w:t>
-      </w:r>
-      <w:proofErr w:type="spellStart"/>
-      <w:r>
-        <w:rPr>
-          <w:rFonts w:ascii="微软雅黑" w:eastAsia="微软雅黑" w:hAnsi="微软雅黑" w:hint="eastAsia"/>
-          <w:sz w:val="18"/>
-          <w:szCs w:val="18"/>
-        </w:rPr>
-        <w:t>png</w:t>
-      </w:r>
-      <w:proofErr w:type="spellEnd"/>
-      <w:r>
-        <w:rPr>
-          <w:rFonts w:ascii="微软雅黑" w:eastAsia="微软雅黑" w:hAnsi="微软雅黑" w:hint="eastAsia"/>
-          <w:sz w:val="18"/>
-          <w:szCs w:val="18"/>
-        </w:rPr>
-        <w:t>图片</w:t>
-      </w:r>
-      <w:proofErr w:type="gramStart"/>
-      <w:r>
-        <w:rPr>
-          <w:rFonts w:ascii="微软雅黑" w:eastAsia="微软雅黑" w:hAnsi="微软雅黑" w:hint="eastAsia"/>
-          <w:sz w:val="18"/>
-          <w:szCs w:val="18"/>
-        </w:rPr>
-        <w:t>做图片</w:t>
-      </w:r>
-      <w:proofErr w:type="gramEnd"/>
-      <w:r>
-        <w:rPr>
-          <w:rFonts w:ascii="微软雅黑" w:eastAsia="微软雅黑" w:hAnsi="微软雅黑" w:hint="eastAsia"/>
-          <w:sz w:val="18"/>
-          <w:szCs w:val="18"/>
-        </w:rPr>
-        <w:t>时, 要求图片格式为png-8格式,若png-8实在影响图片质量或其中有半透明效果, 请为ie6单独定义背景</w:t>
-      </w:r>
-    </w:p>
-    <w:p>
-      <w:pPr>
-        <w:pStyle w:val="a3"/>
-        <w:numPr>
-          <w:ilvl w:val="0"/>
-          <w:numId w:val="7"/>
-        </w:numPr>
-        <w:ind w:firstLineChars="0"/>
-        <w:jc w:val="left"/>
-        <w:rPr>
-          <w:rFonts w:ascii="微软雅黑" w:eastAsia="微软雅黑" w:hAnsi="微软雅黑"/>
-          <w:sz w:val="18"/>
-          <w:szCs w:val="18"/>
-        </w:rPr>
-      </w:pPr>
-      <w:r>
-        <w:rPr>
-          <w:rFonts w:ascii="微软雅黑" w:eastAsia="微软雅黑" w:hAnsi="微软雅黑" w:hint="eastAsia"/>
-          <w:sz w:val="18"/>
-          <w:szCs w:val="18"/>
-        </w:rPr>
-        <w:t>如果没有边框时，不要写成border:0，应该写成</w:t>
-      </w:r>
-      <w:proofErr w:type="spellStart"/>
-      <w:r>
-        <w:rPr>
-          <w:rFonts w:ascii="微软雅黑" w:eastAsia="微软雅黑" w:hAnsi="微软雅黑" w:hint="eastAsia"/>
-          <w:sz w:val="18"/>
-          <w:szCs w:val="18"/>
-        </w:rPr>
-        <w:t>border:none</w:t>
-      </w:r>
-      <w:proofErr w:type="spellEnd"/>
-      <w:r>
-        <w:rPr>
-          <w:rFonts w:ascii="微软雅黑" w:eastAsia="微软雅黑" w:hAnsi="微软雅黑" w:hint="eastAsia"/>
-          <w:sz w:val="18"/>
-          <w:szCs w:val="18"/>
-        </w:rPr>
-        <w:t xml:space="preserve"> 。</w:t>
-      </w:r>
-    </w:p>
-    <w:p>
-      <w:pPr>
-        <w:pStyle w:val="a3"/>
-        <w:numPr>
-          <w:ilvl w:val="0"/>
-          <w:numId w:val="7"/>
-        </w:numPr>
-        <w:ind w:firstLineChars="0"/>
-        <w:jc w:val="left"/>
-        <w:rPr>
-          <w:rFonts w:ascii="微软雅黑" w:eastAsia="微软雅黑" w:hAnsi="微软雅黑"/>
-          <w:sz w:val="18"/>
-          <w:szCs w:val="18"/>
-        </w:rPr>
-      </w:pPr>
-      <w:r>
-        <w:rPr>
-          <w:rFonts w:ascii="微软雅黑" w:eastAsia="微软雅黑" w:hAnsi="微软雅黑" w:hint="eastAsia"/>
-          <w:sz w:val="18"/>
-          <w:szCs w:val="18"/>
-        </w:rPr>
-        <w:t>字体粗细采用具体数值，粗体bold写为700，正常normal写为400</w:t>
-      </w:r>
-    </w:p>
-    <w:p>
-      <w:pPr>
-        <w:pStyle w:val="a3"/>
-        <w:numPr>
-          <w:ilvl w:val="0"/>
-          <w:numId w:val="7"/>
-        </w:numPr>
-        <w:ind w:firstLineChars="0"/>
-        <w:jc w:val="left"/>
-        <w:rPr>
-          <w:rFonts w:ascii="微软雅黑" w:eastAsia="微软雅黑" w:hAnsi="微软雅黑"/>
-          <w:sz w:val="18"/>
-          <w:szCs w:val="18"/>
-        </w:rPr>
-      </w:pPr>
-      <w:r>
-        <w:rPr>
-          <w:rFonts w:ascii="微软雅黑" w:eastAsia="微软雅黑" w:hAnsi="微软雅黑" w:hint="eastAsia"/>
-          <w:sz w:val="18"/>
-          <w:szCs w:val="18"/>
-        </w:rPr>
-        <w:t>如果需要兼容IE6-7</w:t>
-      </w:r>
-      <w:r>
-        <w:rPr>
-          <w:rFonts w:ascii="微软雅黑" w:eastAsia="微软雅黑" w:hAnsi="微软雅黑" w:hint="eastAsia"/>
-          <w:sz w:val="18"/>
-          <w:szCs w:val="18"/>
-        </w:rPr>
-        <w:t>，不要使用rem作为字体大小单位。</w:t>
-      </w:r>
-    </w:p>
-    <w:p>
-      <w:pPr>
-        <w:pStyle w:val="a3"/>
-        <w:numPr>
-          <w:ilvl w:val="0"/>
-          <w:numId w:val="7"/>
-        </w:numPr>
-        <w:ind w:firstLineChars="0"/>
-        <w:jc w:val="left"/>
-        <w:rPr>
-          <w:rFonts w:ascii="微软雅黑" w:eastAsia="微软雅黑" w:hAnsi="微软雅黑"/>
-          <w:sz w:val="18"/>
-          <w:szCs w:val="18"/>
-        </w:rPr>
-      </w:pPr>
-      <w:r>
-        <w:rPr>
-          <w:rFonts w:ascii="微软雅黑" w:eastAsia="微软雅黑" w:hAnsi="微软雅黑" w:hint="eastAsia"/>
-          <w:sz w:val="18"/>
-          <w:szCs w:val="18"/>
-        </w:rPr>
-        <w:t>必须为大区块样式添加注释, 小区块适量注释</w:t>
-      </w:r>
-    </w:p>
-    <w:p>
-      <w:pPr>
-        <w:pStyle w:val="a3"/>
-        <w:numPr>
-          <w:ilvl w:val="0"/>
-          <w:numId w:val="7"/>
-        </w:numPr>
-        <w:ind w:firstLineChars="0"/>
-        <w:jc w:val="left"/>
-        <w:rPr>
-          <w:rFonts w:ascii="微软雅黑" w:eastAsia="微软雅黑" w:hAnsi="微软雅黑"/>
-          <w:sz w:val="18"/>
-          <w:szCs w:val="18"/>
-        </w:rPr>
-      </w:pPr>
-      <w:r>
-        <w:rPr>
-          <w:rFonts w:ascii="微软雅黑" w:eastAsia="微软雅黑" w:hAnsi="微软雅黑" w:hint="eastAsia"/>
-          <w:sz w:val="18"/>
-          <w:szCs w:val="18"/>
-        </w:rPr>
-        <w:t>尽量不要在CSS中使用!important</w:t>
-      </w:r>
-    </w:p>
-    <w:p>
-      <w:pPr>
-        <w:pStyle w:val="a3"/>
-        <w:numPr>
-          <w:ilvl w:val="0"/>
-          <w:numId w:val="7"/>
-        </w:numPr>
-        <w:ind w:firstLineChars="0"/>
-        <w:jc w:val="left"/>
-        <w:rPr>
-          <w:rFonts w:ascii="微软雅黑" w:eastAsia="微软雅黑" w:hAnsi="微软雅黑"/>
-          <w:sz w:val="18"/>
-          <w:szCs w:val="18"/>
-        </w:rPr>
-      </w:pPr>
-      <w:r>
-        <w:rPr>
-          <w:rFonts w:ascii="微软雅黑" w:eastAsia="微软雅黑" w:hAnsi="微软雅黑" w:hint="eastAsia"/>
-          <w:sz w:val="18"/>
-          <w:szCs w:val="18"/>
-        </w:rPr>
-        <w:t>尽量使用简写，减小文件大小，比如</w:t>
-      </w:r>
-    </w:p>
-    <w:p>
-      <w:pPr>
-        <w:pStyle w:val="a3"/>
-        <w:numPr>
-          <w:ilvl w:val="1"/>
-          <w:numId w:val="7"/>
-        </w:numPr>
-        <w:ind w:firstLineChars="0"/>
-        <w:jc w:val="left"/>
-        <w:rPr>
-          <w:rFonts w:ascii="微软雅黑" w:eastAsia="微软雅黑" w:hAnsi="微软雅黑"/>
-          <w:sz w:val="18"/>
-          <w:szCs w:val="18"/>
-        </w:rPr>
-      </w:pPr>
-      <w:r>
-        <w:rPr>
-          <w:rFonts w:ascii="微软雅黑" w:eastAsia="微软雅黑" w:hAnsi="微软雅黑" w:hint="eastAsia"/>
-          <w:sz w:val="18"/>
-          <w:szCs w:val="18"/>
-        </w:rPr>
-        <w:t>小数0.875可以写成.875，省略掉前面</w:t>
-      </w:r>
-      <w:proofErr w:type="gramStart"/>
-      <w:r>
-        <w:rPr>
-          <w:rFonts w:ascii="微软雅黑" w:eastAsia="微软雅黑" w:hAnsi="微软雅黑"/>
-          <w:sz w:val="18"/>
-          <w:szCs w:val="18"/>
-        </w:rPr>
-        <w:t>”</w:t>
-      </w:r>
-      <w:proofErr w:type="gramEnd"/>
-      <w:r>
-        <w:rPr>
-          <w:rFonts w:ascii="微软雅黑" w:eastAsia="微软雅黑" w:hAnsi="微软雅黑" w:hint="eastAsia"/>
-          <w:sz w:val="18"/>
-          <w:szCs w:val="18"/>
-        </w:rPr>
-        <w:t>0</w:t>
-      </w:r>
-      <w:proofErr w:type="gramStart"/>
-      <w:r>
-        <w:rPr>
-          <w:rFonts w:ascii="微软雅黑" w:eastAsia="微软雅黑" w:hAnsi="微软雅黑"/>
-          <w:sz w:val="18"/>
-          <w:szCs w:val="18"/>
-        </w:rPr>
-        <w:t>”</w:t>
-      </w:r>
-      <w:proofErr w:type="gramEnd"/>
-      <w:r>
-        <w:rPr>
-          <w:rFonts w:ascii="微软雅黑" w:eastAsia="微软雅黑" w:hAnsi="微软雅黑" w:hint="eastAsia"/>
-          <w:sz w:val="18"/>
-          <w:szCs w:val="18"/>
-        </w:rPr>
-        <w:t>；</w:t>
-      </w:r>
-    </w:p>
-    <w:p>
-      <w:pPr>
-        <w:pStyle w:val="a3"/>
-        <w:numPr>
-          <w:ilvl w:val="1"/>
-          <w:numId w:val="7"/>
-        </w:numPr>
-        <w:ind w:firstLineChars="0"/>
-        <w:jc w:val="left"/>
-        <w:rPr>
-          <w:rFonts w:ascii="微软雅黑" w:eastAsia="微软雅黑" w:hAnsi="微软雅黑"/>
-          <w:sz w:val="18"/>
-          <w:szCs w:val="18"/>
-        </w:rPr>
-      </w:pPr>
-      <w:r>
-        <w:rPr>
-          <w:rFonts w:ascii="微软雅黑" w:eastAsia="微软雅黑" w:hAnsi="微软雅黑" w:hint="eastAsia"/>
-          <w:sz w:val="18"/>
-          <w:szCs w:val="18"/>
-        </w:rPr>
-        <w:t>静态资源绝对地址</w:t>
-      </w:r>
-      <w:r>
-        <w:rPr>
-          <w:rFonts w:ascii="微软雅黑" w:eastAsia="微软雅黑" w:hAnsi="微软雅黑"/>
-          <w:sz w:val="18"/>
-          <w:szCs w:val="18"/>
-        </w:rPr>
-        <w:fldChar w:fldCharType="begin"/>
-      </w:r>
-      <w:r>
-        <w:rPr>
-          <w:rFonts w:ascii="微软雅黑" w:eastAsia="微软雅黑" w:hAnsi="微软雅黑"/>
-          <w:sz w:val="18"/>
-          <w:szCs w:val="18"/>
-        </w:rPr>
-        <w:instrText xml:space="preserve"> HYPERLINK "</w:instrText>
-      </w:r>
-      <w:r>
-        <w:rPr>
-          <w:rFonts w:ascii="微软雅黑" w:eastAsia="微软雅黑" w:hAnsi="微软雅黑" w:hint="eastAsia"/>
-          <w:sz w:val="18"/>
-          <w:szCs w:val="18"/>
-        </w:rPr>
-        <w:instrText>http://static.360guanai.com/a.jpg</w:instrText>
-      </w:r>
-      <w:r>
-        <w:rPr>
-          <w:rFonts w:ascii="微软雅黑" w:eastAsia="微软雅黑" w:hAnsi="微软雅黑"/>
-          <w:sz w:val="18"/>
-          <w:szCs w:val="18"/>
-        </w:rPr>
-        <w:instrText xml:space="preserve">" </w:instrText>
-      </w:r>
-      <w:r>
-        <w:rPr>
-          <w:rFonts w:ascii="微软雅黑" w:eastAsia="微软雅黑" w:hAnsi="微软雅黑"/>
-          <w:sz w:val="18"/>
-          <w:szCs w:val="18"/>
-        </w:rPr>
-        <w:fldChar w:fldCharType="separate"/>
-      </w:r>
-      <w:r>
-        <w:rPr>
-          <w:rStyle w:val="a5"/>
-          <w:rFonts w:ascii="微软雅黑" w:eastAsia="微软雅黑" w:hAnsi="微软雅黑" w:hint="eastAsia"/>
-          <w:sz w:val="18"/>
-          <w:szCs w:val="18"/>
-        </w:rPr>
-        <w:t>http://static.360guanai.com/a.jpg</w:t>
-      </w:r>
-      <w:r>
-        <w:rPr>
-          <w:rFonts w:ascii="微软雅黑" w:eastAsia="微软雅黑" w:hAnsi="微软雅黑"/>
-          <w:sz w:val="18"/>
-          <w:szCs w:val="18"/>
-        </w:rPr>
-        <w:fldChar w:fldCharType="end"/>
-      </w:r>
-      <w:r>
-        <w:rPr>
-          <w:rFonts w:ascii="微软雅黑" w:eastAsia="微软雅黑" w:hAnsi="微软雅黑" w:hint="eastAsia"/>
-          <w:sz w:val="18"/>
-          <w:szCs w:val="18"/>
-        </w:rPr>
-        <w:t>可以写成//static.360guanai.com/a.jpg</w:t>
-      </w:r>
-      <w:r>
-        <w:rPr>
-          <w:rFonts w:ascii="微软雅黑" w:eastAsia="微软雅黑" w:hAnsi="微软雅黑" w:hint="eastAsia"/>
-          <w:sz w:val="18"/>
-          <w:szCs w:val="18"/>
-        </w:rPr>
-        <w:t>，省略掉</w:t>
-      </w:r>
-      <w:proofErr w:type="gramStart"/>
-      <w:r>
-        <w:rPr>
-          <w:rFonts w:ascii="微软雅黑" w:eastAsia="微软雅黑" w:hAnsi="微软雅黑"/>
-          <w:sz w:val="18"/>
-          <w:szCs w:val="18"/>
-        </w:rPr>
-        <w:t>”</w:t>
-      </w:r>
-      <w:proofErr w:type="gramEnd"/>
-      <w:r>
-        <w:rPr>
-          <w:rFonts w:ascii="微软雅黑" w:eastAsia="微软雅黑" w:hAnsi="微软雅黑" w:hint="eastAsia"/>
-          <w:sz w:val="18"/>
-          <w:szCs w:val="18"/>
-        </w:rPr>
-        <w:t>http:</w:t>
-      </w:r>
-      <w:r>
-        <w:rPr>
-          <w:rFonts w:ascii="微软雅黑" w:eastAsia="微软雅黑" w:hAnsi="微软雅黑"/>
-          <w:sz w:val="18"/>
-          <w:szCs w:val="18"/>
-        </w:rPr>
-        <w:t>”</w:t>
-      </w:r>
-      <w:r>
-        <w:rPr>
-          <w:rFonts w:ascii="微软雅黑" w:eastAsia="微软雅黑" w:hAnsi="微软雅黑" w:hint="eastAsia"/>
-          <w:sz w:val="18"/>
-          <w:szCs w:val="18"/>
-        </w:rPr>
-        <w:t>;</w:t>
-      </w:r>
-    </w:p>
-    <w:p>
-      <w:pPr>
-        <w:pStyle w:val="a3"/>
-        <w:numPr>
-          <w:ilvl w:val="1"/>
-          <w:numId w:val="7"/>
-        </w:numPr>
-        <w:ind w:firstLineChars="0"/>
-        <w:jc w:val="left"/>
-        <w:rPr>
-          <w:rFonts w:ascii="微软雅黑" w:eastAsia="微软雅黑" w:hAnsi="微软雅黑"/>
-          <w:sz w:val="18"/>
-          <w:szCs w:val="18"/>
-        </w:rPr>
-      </w:pPr>
-      <w:r>
-        <w:rPr>
-          <w:rFonts w:ascii="微软雅黑" w:eastAsia="微软雅黑" w:hAnsi="微软雅黑" w:hint="eastAsia"/>
-          <w:sz w:val="18"/>
-          <w:szCs w:val="18"/>
-        </w:rPr>
-        <w:t>颜色值#339966写成#396 ;</w:t>
-      </w:r>
-    </w:p>
-    <w:p>
-      <w:pPr>
-        <w:pStyle w:val="a3"/>
-        <w:numPr>
-          <w:ilvl w:val="1"/>
-          <w:numId w:val="7"/>
-        </w:numPr>
-        <w:ind w:firstLineChars="0"/>
-        <w:jc w:val="left"/>
-        <w:rPr>
-          <w:rFonts w:ascii="微软雅黑" w:eastAsia="微软雅黑" w:hAnsi="微软雅黑"/>
-          <w:sz w:val="18"/>
-          <w:szCs w:val="18"/>
-        </w:rPr>
-      </w:pPr>
-      <w:r>
-        <w:rPr>
-          <w:rFonts w:ascii="微软雅黑" w:eastAsia="微软雅黑" w:hAnsi="微软雅黑" w:hint="eastAsia"/>
-          <w:sz w:val="18"/>
-          <w:szCs w:val="18"/>
-        </w:rPr>
-        <w:t>margin : 10px 20px 10px 20px 写成margin : 10px 20px</w:t>
-      </w:r>
-      <w:r>
-        <w:rPr>
-          <w:rFonts w:ascii="微软雅黑" w:eastAsia="微软雅黑" w:hAnsi="微软雅黑" w:hint="eastAsia"/>
-          <w:sz w:val="18"/>
-          <w:szCs w:val="18"/>
-        </w:rPr>
-        <w:t xml:space="preserve"> ，如果是 margin : 10px 30px 5px 30px 写成margin : 10px 30px 5px ;</w:t>
-      </w:r>
-    </w:p>
-    <w:p>
-      <w:pPr>
-        <w:pStyle w:val="a3"/>
-        <w:numPr>
-          <w:ilvl w:val="1"/>
-          <w:numId w:val="7"/>
-        </w:numPr>
-        <w:ind w:firstLineChars="0"/>
-        <w:jc w:val="left"/>
-        <w:rPr>
-          <w:rFonts w:ascii="微软雅黑" w:eastAsia="微软雅黑" w:hAnsi="微软雅黑"/>
-          <w:sz w:val="18"/>
-          <w:szCs w:val="18"/>
-        </w:rPr>
-      </w:pPr>
-      <w:r>
-        <w:rPr>
-          <w:rFonts w:ascii="微软雅黑" w:eastAsia="微软雅黑" w:hAnsi="微软雅黑" w:hint="eastAsia"/>
-          <w:sz w:val="18"/>
-          <w:szCs w:val="18"/>
-        </w:rPr>
-        <w:t>如果值是0，不带任何单位 ；</w:t>
-      </w:r>
-    </w:p>
-    <w:p>
-      <w:pPr>
-        <w:pStyle w:val="a3"/>
-        <w:numPr>
-          <w:ilvl w:val="1"/>
-          <w:numId w:val="7"/>
-        </w:numPr>
-        <w:ind w:firstLineChars="0"/>
-        <w:jc w:val="left"/>
-        <w:rPr>
-          <w:rFonts w:ascii="微软雅黑" w:eastAsia="微软雅黑" w:hAnsi="微软雅黑"/>
-          <w:sz w:val="18"/>
-          <w:szCs w:val="18"/>
-        </w:rPr>
-      </w:pPr>
-      <w:r>
-        <w:rPr>
-          <w:rFonts w:ascii="微软雅黑" w:eastAsia="微软雅黑" w:hAnsi="微软雅黑" w:hint="eastAsia"/>
-          <w:sz w:val="18"/>
-          <w:szCs w:val="18"/>
-        </w:rPr>
-        <w:lastRenderedPageBreak/>
-        <w:t xml:space="preserve">font-*的相关定义尽量写成：font : </w:t>
-      </w:r>
-      <w:r>
-        <w:rPr>
-          <w:rFonts w:ascii="微软雅黑" w:eastAsia="微软雅黑" w:hAnsi="微软雅黑"/>
-          <w:sz w:val="18"/>
-          <w:szCs w:val="18"/>
-        </w:rPr>
-        <w:t>font-style font-variant font-weight font-size/line-height font-family</w:t>
-      </w:r>
-      <w:r>
-        <w:rPr>
-          <w:rFonts w:ascii="微软雅黑" w:eastAsia="微软雅黑" w:hAnsi="微软雅黑" w:hint="eastAsia"/>
-          <w:sz w:val="18"/>
-          <w:szCs w:val="18"/>
-        </w:rPr>
-        <w:t xml:space="preserve"> ;</w:t>
-      </w:r>
-      <w:r>
-        <w:rPr>
-          <w:rFonts w:ascii="微软雅黑" w:eastAsia="微软雅黑" w:hAnsi="微软雅黑" w:hint="eastAsia"/>
-          <w:sz w:val="18"/>
-          <w:szCs w:val="18"/>
-        </w:rPr>
-        <w:t xml:space="preserve"> 格式</w:t>
-      </w:r>
-    </w:p>
-    <w:p>
-      <w:pPr>
-        <w:pStyle w:val="a3"/>
-        <w:numPr>
-          <w:ilvl w:val="1"/>
-          <w:numId w:val="7"/>
-        </w:numPr>
-        <w:ind w:firstLineChars="0"/>
-        <w:jc w:val="left"/>
-        <w:rPr>
-          <w:rFonts w:ascii="微软雅黑" w:eastAsia="微软雅黑" w:hAnsi="微软雅黑"/>
-          <w:sz w:val="18"/>
-          <w:szCs w:val="18"/>
-        </w:rPr>
-      </w:pPr>
-      <w:r>
-        <w:rPr>
-          <w:rFonts w:ascii="微软雅黑" w:eastAsia="微软雅黑" w:hAnsi="微软雅黑" w:hint="eastAsia"/>
-          <w:sz w:val="18"/>
-          <w:szCs w:val="18"/>
-        </w:rPr>
-        <w:t>border-*相关定义尽量写成：border : border-width border-style border-color ;</w:t>
-      </w:r>
-      <w:r>
-        <w:rPr>
-          <w:rFonts w:ascii="微软雅黑" w:eastAsia="微软雅黑" w:hAnsi="微软雅黑" w:hint="eastAsia"/>
-          <w:sz w:val="18"/>
-          <w:szCs w:val="18"/>
-        </w:rPr>
-        <w:t xml:space="preserve"> 格式</w:t>
-      </w:r>
-    </w:p>
-    <w:p>
-      <w:pPr>
-        <w:pStyle w:val="a3"/>
-        <w:numPr>
-          <w:ilvl w:val="1"/>
-          <w:numId w:val="7"/>
-        </w:numPr>
-        <w:ind w:firstLineChars="0"/>
-        <w:jc w:val="left"/>
-        <w:rPr>
-          <w:rFonts w:ascii="微软雅黑" w:eastAsia="微软雅黑" w:hAnsi="微软雅黑"/>
-          <w:sz w:val="18"/>
-          <w:szCs w:val="18"/>
-        </w:rPr>
-      </w:pPr>
-      <w:r>
-        <w:rPr>
-          <w:rFonts w:ascii="微软雅黑" w:eastAsia="微软雅黑" w:hAnsi="微软雅黑" w:hint="eastAsia"/>
-          <w:sz w:val="18"/>
-          <w:szCs w:val="18"/>
-        </w:rPr>
-        <w:t xml:space="preserve">background-*相关定义尽量写成：background-color background-image </w:t>
-      </w:r>
-      <w:r>
-        <w:rPr>
-          <w:rFonts w:ascii="微软雅黑" w:eastAsia="微软雅黑" w:hAnsi="微软雅黑"/>
-          <w:sz w:val="18"/>
-          <w:szCs w:val="18"/>
-        </w:rPr>
-        <w:t>background-origin</w:t>
-      </w:r>
-      <w:r>
-        <w:rPr>
-          <w:rFonts w:ascii="微软雅黑" w:eastAsia="微软雅黑" w:hAnsi="微软雅黑" w:hint="eastAsia"/>
-          <w:sz w:val="18"/>
-          <w:szCs w:val="18"/>
-        </w:rPr>
-        <w:t xml:space="preserve"> </w:t>
-      </w:r>
-      <w:r>
-        <w:rPr>
-          <w:rFonts w:ascii="微软雅黑" w:eastAsia="微软雅黑" w:hAnsi="微软雅黑"/>
-          <w:sz w:val="18"/>
-          <w:szCs w:val="18"/>
-        </w:rPr>
-        <w:t>background-clip</w:t>
-      </w:r>
-      <w:r>
-        <w:rPr>
-          <w:rFonts w:ascii="微软雅黑" w:eastAsia="微软雅黑" w:hAnsi="微软雅黑" w:hint="eastAsia"/>
-          <w:sz w:val="18"/>
-          <w:szCs w:val="18"/>
-        </w:rPr>
-        <w:t xml:space="preserve"> </w:t>
-      </w:r>
-      <w:r>
-        <w:rPr>
-          <w:rFonts w:ascii="微软雅黑" w:eastAsia="微软雅黑" w:hAnsi="微软雅黑"/>
-          <w:sz w:val="18"/>
-          <w:szCs w:val="18"/>
-        </w:rPr>
-        <w:t>background-repeat</w:t>
-      </w:r>
-      <w:r>
-        <w:rPr>
-          <w:rFonts w:ascii="微软雅黑" w:eastAsia="微软雅黑" w:hAnsi="微软雅黑" w:hint="eastAsia"/>
-          <w:sz w:val="18"/>
-          <w:szCs w:val="18"/>
-        </w:rPr>
-        <w:t xml:space="preserve"> </w:t>
-      </w:r>
-      <w:r>
-        <w:rPr>
-          <w:rFonts w:ascii="微软雅黑" w:eastAsia="微软雅黑" w:hAnsi="微软雅黑"/>
-          <w:sz w:val="18"/>
-          <w:szCs w:val="18"/>
-        </w:rPr>
-        <w:t>background-size</w:t>
-      </w:r>
-      <w:r>
-        <w:rPr>
-          <w:rFonts w:ascii="微软雅黑" w:eastAsia="微软雅黑" w:hAnsi="微软雅黑" w:hint="eastAsia"/>
-          <w:sz w:val="18"/>
-          <w:szCs w:val="18"/>
-        </w:rPr>
-        <w:t xml:space="preserve"> </w:t>
-      </w:r>
-      <w:r>
-        <w:rPr>
-          <w:rFonts w:ascii="微软雅黑" w:eastAsia="微软雅黑" w:hAnsi="微软雅黑"/>
-          <w:sz w:val="18"/>
-          <w:szCs w:val="18"/>
-        </w:rPr>
-        <w:t>background-position</w:t>
-      </w:r>
-      <w:r>
-        <w:rPr>
-          <w:rFonts w:ascii="微软雅黑" w:eastAsia="微软雅黑" w:hAnsi="微软雅黑" w:hint="eastAsia"/>
-          <w:sz w:val="18"/>
-          <w:szCs w:val="18"/>
-        </w:rPr>
-        <w:t xml:space="preserve"> ; 格式</w:t>
-      </w:r>
-    </w:p>
-    <w:p>
-      <w:pPr>
-        <w:pStyle w:val="a3"/>
-        <w:numPr>
-          <w:ilvl w:val="0"/>
-          <w:numId w:val="7"/>
-        </w:numPr>
-        <w:ind w:firstLineChars="0"/>
-        <w:jc w:val="left"/>
-        <w:rPr>
-          <w:rFonts w:ascii="微软雅黑" w:eastAsia="微软雅黑" w:hAnsi="微软雅黑"/>
-          <w:sz w:val="18"/>
-          <w:szCs w:val="18"/>
-        </w:rPr>
-      </w:pPr>
-      <w:r>
-        <w:rPr>
-          <w:rFonts w:ascii="微软雅黑" w:eastAsia="微软雅黑" w:hAnsi="微软雅黑" w:hint="eastAsia"/>
-          <w:sz w:val="18"/>
-          <w:szCs w:val="18"/>
-        </w:rPr>
-        <w:t xml:space="preserve">常用的 </w:t>
-      </w:r>
-      <w:proofErr w:type="spellStart"/>
-      <w:r>
-        <w:rPr>
-          <w:rFonts w:ascii="微软雅黑" w:eastAsia="微软雅黑" w:hAnsi="微软雅黑" w:hint="eastAsia"/>
-          <w:sz w:val="18"/>
-          <w:szCs w:val="18"/>
-        </w:rPr>
-        <w:t>css</w:t>
-      </w:r>
-      <w:proofErr w:type="spellEnd"/>
-      <w:r>
-        <w:rPr>
-          <w:rFonts w:ascii="微软雅黑" w:eastAsia="微软雅黑" w:hAnsi="微软雅黑" w:hint="eastAsia"/>
-          <w:sz w:val="18"/>
-          <w:szCs w:val="18"/>
-        </w:rPr>
-        <w:t>命名规则：</w:t>
-      </w:r>
-      <w:r>
-        <w:rPr>
-          <w:rFonts w:ascii="微软雅黑" w:eastAsia="微软雅黑" w:hAnsi="微软雅黑"/>
-          <w:sz w:val="18"/>
-          <w:szCs w:val="18"/>
-        </w:rPr>
-        <w:br/>
-      </w:r>
-      <w:r>
-        <w:rPr>
-          <w:rFonts w:ascii="微软雅黑" w:eastAsia="微软雅黑" w:hAnsi="微软雅黑"/>
-          <w:color w:val="A6A6A6" w:themeColor="background1" w:themeShade="A6"/>
-          <w:sz w:val="18"/>
-          <w:szCs w:val="18"/>
-        </w:rPr>
-        <w:t>头：header</w:t>
-      </w:r>
-      <w:r>
-        <w:rPr>
-          <w:rFonts w:ascii="微软雅黑" w:eastAsia="微软雅黑" w:hAnsi="微软雅黑"/>
-          <w:color w:val="A6A6A6" w:themeColor="background1" w:themeShade="A6"/>
-          <w:sz w:val="18"/>
-          <w:szCs w:val="18"/>
-        </w:rPr>
-        <w:br/>
-        <w:t>内容：content/container</w:t>
-      </w:r>
-      <w:r>
-        <w:rPr>
-          <w:rFonts w:ascii="微软雅黑" w:eastAsia="微软雅黑" w:hAnsi="微软雅黑"/>
-          <w:color w:val="A6A6A6" w:themeColor="background1" w:themeShade="A6"/>
-          <w:sz w:val="18"/>
-          <w:szCs w:val="18"/>
-        </w:rPr>
-        <w:br/>
-        <w:t>尾：footer</w:t>
-      </w:r>
-      <w:r>
-        <w:rPr>
-          <w:rFonts w:ascii="微软雅黑" w:eastAsia="微软雅黑" w:hAnsi="微软雅黑"/>
-          <w:color w:val="A6A6A6" w:themeColor="background1" w:themeShade="A6"/>
-          <w:sz w:val="18"/>
-          <w:szCs w:val="18"/>
-        </w:rPr>
-        <w:br/>
-        <w:t>导航：</w:t>
-      </w:r>
-      <w:proofErr w:type="spellStart"/>
-      <w:r>
-        <w:rPr>
-          <w:rFonts w:ascii="微软雅黑" w:eastAsia="微软雅黑" w:hAnsi="微软雅黑"/>
-          <w:color w:val="A6A6A6" w:themeColor="background1" w:themeShade="A6"/>
-          <w:sz w:val="18"/>
-          <w:szCs w:val="18"/>
-        </w:rPr>
-        <w:t>nav</w:t>
-      </w:r>
-      <w:proofErr w:type="spellEnd"/>
-      <w:r>
-        <w:rPr>
-          <w:rFonts w:ascii="微软雅黑" w:eastAsia="微软雅黑" w:hAnsi="微软雅黑"/>
-          <w:color w:val="A6A6A6" w:themeColor="background1" w:themeShade="A6"/>
-          <w:sz w:val="18"/>
-          <w:szCs w:val="18"/>
-        </w:rPr>
-        <w:br/>
-        <w:t>侧栏：sidebar</w:t>
-      </w:r>
-      <w:r>
-        <w:rPr>
-          <w:rFonts w:ascii="微软雅黑" w:eastAsia="微软雅黑" w:hAnsi="微软雅黑"/>
-          <w:color w:val="A6A6A6" w:themeColor="background1" w:themeShade="A6"/>
-          <w:sz w:val="18"/>
-          <w:szCs w:val="18"/>
-        </w:rPr>
-        <w:br/>
-        <w:t>栏目：column</w:t>
-      </w:r>
-      <w:r>
-        <w:rPr>
-          <w:rFonts w:ascii="微软雅黑" w:eastAsia="微软雅黑" w:hAnsi="微软雅黑"/>
-          <w:color w:val="A6A6A6" w:themeColor="background1" w:themeShade="A6"/>
-          <w:sz w:val="18"/>
-          <w:szCs w:val="18"/>
-        </w:rPr>
-        <w:br/>
-        <w:t>页面外围控制整体?丫</w:t>
-      </w:r>
-      <w:proofErr w:type="gramStart"/>
-      <w:r>
-        <w:rPr>
-          <w:rFonts w:ascii="微软雅黑" w:eastAsia="微软雅黑" w:hAnsi="微软雅黑"/>
-          <w:color w:val="A6A6A6" w:themeColor="background1" w:themeShade="A6"/>
-          <w:sz w:val="18"/>
-          <w:szCs w:val="18"/>
-        </w:rPr>
-        <w:t>挚</w:t>
-      </w:r>
-      <w:proofErr w:type="gramEnd"/>
-      <w:r>
-        <w:rPr>
-          <w:rFonts w:ascii="微软雅黑" w:eastAsia="微软雅黑" w:hAnsi="微软雅黑"/>
-          <w:color w:val="A6A6A6" w:themeColor="background1" w:themeShade="A6"/>
-          <w:sz w:val="18"/>
-          <w:szCs w:val="18"/>
-        </w:rPr>
-        <w:t>矶</w:t>
-      </w:r>
-      <w:proofErr w:type="gramStart"/>
-      <w:r>
-        <w:rPr>
-          <w:rFonts w:ascii="微软雅黑" w:eastAsia="微软雅黑" w:hAnsi="微软雅黑"/>
-          <w:color w:val="A6A6A6" w:themeColor="background1" w:themeShade="A6"/>
-          <w:sz w:val="18"/>
-          <w:szCs w:val="18"/>
-        </w:rPr>
-        <w:t>龋</w:t>
-      </w:r>
-      <w:proofErr w:type="gramEnd"/>
-      <w:r>
-        <w:rPr>
-          <w:rFonts w:ascii="微软雅黑" w:eastAsia="微软雅黑" w:hAnsi="微软雅黑"/>
-          <w:color w:val="A6A6A6" w:themeColor="background1" w:themeShade="A6"/>
-          <w:sz w:val="18"/>
-          <w:szCs w:val="18"/>
-        </w:rPr>
-        <w:t>?rapper</w:t>
-      </w:r>
-      <w:r>
-        <w:rPr>
-          <w:rFonts w:ascii="微软雅黑" w:eastAsia="微软雅黑" w:hAnsi="微软雅黑"/>
-          <w:color w:val="A6A6A6" w:themeColor="background1" w:themeShade="A6"/>
-          <w:sz w:val="18"/>
-          <w:szCs w:val="18"/>
-        </w:rPr>
-        <w:br/>
-        <w:t>左右中：left right center</w:t>
-      </w:r>
-      <w:r>
-        <w:rPr>
-          <w:rFonts w:ascii="微软雅黑" w:eastAsia="微软雅黑" w:hAnsi="微软雅黑"/>
-          <w:color w:val="A6A6A6" w:themeColor="background1" w:themeShade="A6"/>
-          <w:sz w:val="18"/>
-          <w:szCs w:val="18"/>
-        </w:rPr>
-        <w:br/>
-        <w:t>登录条：</w:t>
-      </w:r>
-      <w:proofErr w:type="spellStart"/>
-      <w:r>
-        <w:rPr>
-          <w:rFonts w:ascii="微软雅黑" w:eastAsia="微软雅黑" w:hAnsi="微软雅黑"/>
-          <w:color w:val="A6A6A6" w:themeColor="background1" w:themeShade="A6"/>
-          <w:sz w:val="18"/>
-          <w:szCs w:val="18"/>
-        </w:rPr>
-        <w:t>loginbar</w:t>
-      </w:r>
-      <w:proofErr w:type="spellEnd"/>
-      <w:r>
-        <w:rPr>
-          <w:rFonts w:ascii="微软雅黑" w:eastAsia="微软雅黑" w:hAnsi="微软雅黑"/>
-          <w:color w:val="A6A6A6" w:themeColor="background1" w:themeShade="A6"/>
-          <w:sz w:val="18"/>
-          <w:szCs w:val="18"/>
-        </w:rPr>
-        <w:br/>
-        <w:t>标志：logo</w:t>
-      </w:r>
-      <w:r>
-        <w:rPr>
-          <w:rFonts w:ascii="微软雅黑" w:eastAsia="微软雅黑" w:hAnsi="微软雅黑"/>
-          <w:color w:val="A6A6A6" w:themeColor="background1" w:themeShade="A6"/>
-          <w:sz w:val="18"/>
-          <w:szCs w:val="18"/>
-        </w:rPr>
-        <w:br/>
-        <w:t>广告：banner</w:t>
-      </w:r>
-      <w:r>
-        <w:rPr>
-          <w:rFonts w:ascii="微软雅黑" w:eastAsia="微软雅黑" w:hAnsi="微软雅黑"/>
-          <w:color w:val="A6A6A6" w:themeColor="background1" w:themeShade="A6"/>
-          <w:sz w:val="18"/>
-          <w:szCs w:val="18"/>
-        </w:rPr>
-        <w:br/>
-        <w:t>页面主体：main</w:t>
-      </w:r>
-      <w:r>
-        <w:rPr>
-          <w:rFonts w:ascii="微软雅黑" w:eastAsia="微软雅黑" w:hAnsi="微软雅黑"/>
-          <w:color w:val="A6A6A6" w:themeColor="background1" w:themeShade="A6"/>
-          <w:sz w:val="18"/>
-          <w:szCs w:val="18"/>
-        </w:rPr>
-        <w:br/>
-        <w:t>热点：hot</w:t>
-      </w:r>
-      <w:r>
-        <w:rPr>
-          <w:rFonts w:ascii="微软雅黑" w:eastAsia="微软雅黑" w:hAnsi="微软雅黑"/>
-          <w:color w:val="A6A6A6" w:themeColor="background1" w:themeShade="A6"/>
-          <w:sz w:val="18"/>
-          <w:szCs w:val="18"/>
-        </w:rPr>
-        <w:br/>
-        <w:t>新闻：news</w:t>
-      </w:r>
-      <w:r>
-        <w:rPr>
-          <w:rFonts w:ascii="微软雅黑" w:eastAsia="微软雅黑" w:hAnsi="微软雅黑"/>
-          <w:color w:val="A6A6A6" w:themeColor="background1" w:themeShade="A6"/>
-          <w:sz w:val="18"/>
-          <w:szCs w:val="18"/>
-        </w:rPr>
-        <w:br/>
-        <w:t>下载：download</w:t>
-      </w:r>
-      <w:r>
-        <w:rPr>
-          <w:rFonts w:ascii="微软雅黑" w:eastAsia="微软雅黑" w:hAnsi="微软雅黑"/>
-          <w:color w:val="A6A6A6" w:themeColor="background1" w:themeShade="A6"/>
-          <w:sz w:val="18"/>
-          <w:szCs w:val="18"/>
-        </w:rPr>
-        <w:br/>
-        <w:t>子导航：</w:t>
-      </w:r>
-      <w:proofErr w:type="spellStart"/>
-      <w:r>
-        <w:rPr>
-          <w:rFonts w:ascii="微软雅黑" w:eastAsia="微软雅黑" w:hAnsi="微软雅黑"/>
-          <w:color w:val="A6A6A6" w:themeColor="background1" w:themeShade="A6"/>
-          <w:sz w:val="18"/>
-          <w:szCs w:val="18"/>
-        </w:rPr>
-        <w:t>subnav</w:t>
-      </w:r>
-      <w:proofErr w:type="spellEnd"/>
-      <w:r>
-        <w:rPr>
-          <w:rFonts w:ascii="微软雅黑" w:eastAsia="微软雅黑" w:hAnsi="微软雅黑"/>
-          <w:color w:val="A6A6A6" w:themeColor="background1" w:themeShade="A6"/>
-          <w:sz w:val="18"/>
-          <w:szCs w:val="18"/>
-        </w:rPr>
-        <w:br/>
-        <w:t>菜单：menu</w:t>
-      </w:r>
-      <w:r>
-        <w:rPr>
-          <w:rFonts w:ascii="微软雅黑" w:eastAsia="微软雅黑" w:hAnsi="微软雅黑"/>
-          <w:color w:val="A6A6A6" w:themeColor="background1" w:themeShade="A6"/>
-          <w:sz w:val="18"/>
-          <w:szCs w:val="18"/>
-        </w:rPr>
-        <w:br/>
-        <w:t>子菜单：submenu</w:t>
-      </w:r>
-      <w:r>
-        <w:rPr>
-          <w:rFonts w:ascii="微软雅黑" w:eastAsia="微软雅黑" w:hAnsi="微软雅黑"/>
-          <w:color w:val="A6A6A6" w:themeColor="background1" w:themeShade="A6"/>
-          <w:sz w:val="18"/>
-          <w:szCs w:val="18"/>
-        </w:rPr>
-        <w:br/>
-        <w:t>搜索：search</w:t>
-      </w:r>
-      <w:r>
-        <w:rPr>
-          <w:rFonts w:ascii="微软雅黑" w:eastAsia="微软雅黑" w:hAnsi="微软雅黑"/>
-          <w:color w:val="A6A6A6" w:themeColor="background1" w:themeShade="A6"/>
-          <w:sz w:val="18"/>
-          <w:szCs w:val="18"/>
-        </w:rPr>
-        <w:br/>
-        <w:t>友情链接：</w:t>
-      </w:r>
-      <w:proofErr w:type="spellStart"/>
-      <w:r>
-        <w:rPr>
-          <w:rFonts w:ascii="微软雅黑" w:eastAsia="微软雅黑" w:hAnsi="微软雅黑"/>
-          <w:color w:val="A6A6A6" w:themeColor="background1" w:themeShade="A6"/>
-          <w:sz w:val="18"/>
-          <w:szCs w:val="18"/>
-        </w:rPr>
-        <w:t>friendlink</w:t>
-      </w:r>
-      <w:proofErr w:type="spellEnd"/>
-      <w:r>
-        <w:rPr>
-          <w:rFonts w:ascii="微软雅黑" w:eastAsia="微软雅黑" w:hAnsi="微软雅黑"/>
-          <w:color w:val="A6A6A6" w:themeColor="background1" w:themeShade="A6"/>
-          <w:sz w:val="18"/>
-          <w:szCs w:val="18"/>
-        </w:rPr>
-        <w:br/>
-        <w:t>页脚：footer</w:t>
-      </w:r>
-      <w:r>
-        <w:rPr>
-          <w:rFonts w:ascii="微软雅黑" w:eastAsia="微软雅黑" w:hAnsi="微软雅黑"/>
-          <w:color w:val="A6A6A6" w:themeColor="background1" w:themeShade="A6"/>
-          <w:sz w:val="18"/>
-          <w:szCs w:val="18"/>
-        </w:rPr>
-        <w:br/>
-      </w:r>
-      <w:r>
-        <w:rPr>
-          <w:rFonts w:ascii="微软雅黑" w:eastAsia="微软雅黑" w:hAnsi="微软雅黑"/>
-          <w:color w:val="A6A6A6" w:themeColor="background1" w:themeShade="A6"/>
-          <w:sz w:val="18"/>
-          <w:szCs w:val="18"/>
-        </w:rPr>
-        <w:lastRenderedPageBreak/>
-        <w:t>版权：copyright</w:t>
-      </w:r>
-      <w:r>
-        <w:rPr>
-          <w:rFonts w:ascii="微软雅黑" w:eastAsia="微软雅黑" w:hAnsi="微软雅黑"/>
-          <w:color w:val="A6A6A6" w:themeColor="background1" w:themeShade="A6"/>
-          <w:sz w:val="18"/>
-          <w:szCs w:val="18"/>
-        </w:rPr>
-        <w:br/>
-        <w:t>滚动：scroll</w:t>
-      </w:r>
-      <w:r>
-        <w:rPr>
-          <w:rFonts w:ascii="微软雅黑" w:eastAsia="微软雅黑" w:hAnsi="微软雅黑"/>
-          <w:color w:val="A6A6A6" w:themeColor="background1" w:themeShade="A6"/>
-          <w:sz w:val="18"/>
-          <w:szCs w:val="18"/>
-        </w:rPr>
-        <w:br/>
-        <w:t>内容：content</w:t>
-      </w:r>
-      <w:r>
-        <w:rPr>
-          <w:rFonts w:ascii="微软雅黑" w:eastAsia="微软雅黑" w:hAnsi="微软雅黑"/>
-          <w:color w:val="A6A6A6" w:themeColor="background1" w:themeShade="A6"/>
-          <w:sz w:val="18"/>
-          <w:szCs w:val="18"/>
-        </w:rPr>
-        <w:br/>
-        <w:t>标签：tags</w:t>
-      </w:r>
-      <w:r>
-        <w:rPr>
-          <w:rFonts w:ascii="微软雅黑" w:eastAsia="微软雅黑" w:hAnsi="微软雅黑"/>
-          <w:color w:val="A6A6A6" w:themeColor="background1" w:themeShade="A6"/>
-          <w:sz w:val="18"/>
-          <w:szCs w:val="18"/>
-        </w:rPr>
-        <w:br/>
-        <w:t>文章列表：list</w:t>
-      </w:r>
-      <w:r>
-        <w:rPr>
-          <w:rFonts w:ascii="微软雅黑" w:eastAsia="微软雅黑" w:hAnsi="微软雅黑"/>
-          <w:color w:val="A6A6A6" w:themeColor="background1" w:themeShade="A6"/>
-          <w:sz w:val="18"/>
-          <w:szCs w:val="18"/>
-        </w:rPr>
-        <w:br/>
-        <w:t>提示信息：</w:t>
-      </w:r>
-      <w:proofErr w:type="spellStart"/>
-      <w:r>
-        <w:rPr>
-          <w:rFonts w:ascii="微软雅黑" w:eastAsia="微软雅黑" w:hAnsi="微软雅黑"/>
-          <w:color w:val="A6A6A6" w:themeColor="background1" w:themeShade="A6"/>
-          <w:sz w:val="18"/>
-          <w:szCs w:val="18"/>
-        </w:rPr>
-        <w:t>msg</w:t>
-      </w:r>
-      <w:proofErr w:type="spellEnd"/>
-      <w:r>
-        <w:rPr>
-          <w:rFonts w:ascii="微软雅黑" w:eastAsia="微软雅黑" w:hAnsi="微软雅黑"/>
-          <w:color w:val="A6A6A6" w:themeColor="background1" w:themeShade="A6"/>
-          <w:sz w:val="18"/>
-          <w:szCs w:val="18"/>
-        </w:rPr>
-        <w:br/>
-        <w:t>小技巧：tips</w:t>
-      </w:r>
-      <w:r>
-        <w:rPr>
-          <w:rFonts w:ascii="微软雅黑" w:eastAsia="微软雅黑" w:hAnsi="微软雅黑"/>
-          <w:color w:val="A6A6A6" w:themeColor="background1" w:themeShade="A6"/>
-          <w:sz w:val="18"/>
-          <w:szCs w:val="18"/>
-        </w:rPr>
-        <w:br/>
-        <w:t>栏目标题：title</w:t>
-      </w:r>
-      <w:r>
-        <w:rPr>
-          <w:rFonts w:ascii="微软雅黑" w:eastAsia="微软雅黑" w:hAnsi="微软雅黑"/>
-          <w:color w:val="A6A6A6" w:themeColor="background1" w:themeShade="A6"/>
-          <w:sz w:val="18"/>
-          <w:szCs w:val="18"/>
-        </w:rPr>
-        <w:br/>
-        <w:t>加入：</w:t>
-      </w:r>
-      <w:proofErr w:type="spellStart"/>
-      <w:r>
-        <w:rPr>
-          <w:rFonts w:ascii="微软雅黑" w:eastAsia="微软雅黑" w:hAnsi="微软雅黑"/>
-          <w:color w:val="A6A6A6" w:themeColor="background1" w:themeShade="A6"/>
-          <w:sz w:val="18"/>
-          <w:szCs w:val="18"/>
-        </w:rPr>
-        <w:t>joinus</w:t>
-      </w:r>
-      <w:proofErr w:type="spellEnd"/>
-      <w:r>
-        <w:rPr>
-          <w:rFonts w:ascii="微软雅黑" w:eastAsia="微软雅黑" w:hAnsi="微软雅黑"/>
-          <w:color w:val="A6A6A6" w:themeColor="background1" w:themeShade="A6"/>
-          <w:sz w:val="18"/>
-          <w:szCs w:val="18"/>
-        </w:rPr>
-        <w:br/>
-        <w:t>指南：guide</w:t>
-      </w:r>
-      <w:r>
-        <w:rPr>
-          <w:rFonts w:ascii="微软雅黑" w:eastAsia="微软雅黑" w:hAnsi="微软雅黑"/>
-          <w:color w:val="A6A6A6" w:themeColor="background1" w:themeShade="A6"/>
-          <w:sz w:val="18"/>
-          <w:szCs w:val="18"/>
-        </w:rPr>
-        <w:br/>
-        <w:t>服务：service</w:t>
-      </w:r>
-      <w:r>
-        <w:rPr>
-          <w:rFonts w:ascii="微软雅黑" w:eastAsia="微软雅黑" w:hAnsi="微软雅黑"/>
-          <w:color w:val="A6A6A6" w:themeColor="background1" w:themeShade="A6"/>
-          <w:sz w:val="18"/>
-          <w:szCs w:val="18"/>
-        </w:rPr>
-        <w:br/>
-        <w:t>注册：</w:t>
-      </w:r>
-      <w:proofErr w:type="spellStart"/>
-      <w:r>
-        <w:rPr>
-          <w:rFonts w:ascii="微软雅黑" w:eastAsia="微软雅黑" w:hAnsi="微软雅黑"/>
-          <w:color w:val="A6A6A6" w:themeColor="background1" w:themeShade="A6"/>
-          <w:sz w:val="18"/>
-          <w:szCs w:val="18"/>
-        </w:rPr>
-        <w:t>regsiter</w:t>
-      </w:r>
-      <w:proofErr w:type="spellEnd"/>
-      <w:r>
-        <w:rPr>
-          <w:rFonts w:ascii="微软雅黑" w:eastAsia="微软雅黑" w:hAnsi="微软雅黑"/>
-          <w:color w:val="A6A6A6" w:themeColor="background1" w:themeShade="A6"/>
-          <w:sz w:val="18"/>
-          <w:szCs w:val="18"/>
-        </w:rPr>
-        <w:br/>
-        <w:t>状态：status</w:t>
-      </w:r>
-      <w:r>
-        <w:rPr>
-          <w:rFonts w:ascii="微软雅黑" w:eastAsia="微软雅黑" w:hAnsi="微软雅黑"/>
-          <w:color w:val="A6A6A6" w:themeColor="background1" w:themeShade="A6"/>
-          <w:sz w:val="18"/>
-          <w:szCs w:val="18"/>
-        </w:rPr>
-        <w:br/>
-        <w:t>投票：vote</w:t>
-      </w:r>
-      <w:r>
-        <w:rPr>
-          <w:rFonts w:ascii="微软雅黑" w:eastAsia="微软雅黑" w:hAnsi="微软雅黑"/>
-          <w:color w:val="A6A6A6" w:themeColor="background1" w:themeShade="A6"/>
-          <w:sz w:val="18"/>
-          <w:szCs w:val="18"/>
-        </w:rPr>
-        <w:br/>
-        <w:t>合作伙伴：partner</w:t>
-      </w:r>
-    </w:p>
-    <w:p>
-      <w:pPr>
-        <w:pStyle w:val="a3"/>
-        <w:numPr>
-          <w:ilvl w:val="0"/>
-          <w:numId w:val="2"/>
-        </w:numPr>
-        <w:ind w:firstLineChars="0"/>
-        <w:jc w:val="left"/>
-        <w:rPr>
-          <w:rFonts w:ascii="微软雅黑" w:eastAsia="微软雅黑" w:hAnsi="微软雅黑"/>
+      </w:pPr>
+      <w:r>
+        <w:rPr>
+          <w:rFonts w:ascii="微软雅黑" w:eastAsia="微软雅黑" w:hAnsi="微软雅黑" w:hint="eastAsia"/>
           <w:sz w:val="36"/>
           <w:szCs w:val="36"/>
         </w:rPr>
-      </w:pPr>
-      <w:r>
-        <w:rPr>
-          <w:rFonts w:ascii="微软雅黑" w:eastAsia="微软雅黑" w:hAnsi="微软雅黑" w:hint="eastAsia"/>
-          <w:sz w:val="36"/>
-          <w:szCs w:val="36"/>
-        </w:rPr>
         <w:t>JavaScript书写规范</w:t>
       </w:r>
     </w:p>
@@ -3636,43 +2835,7 @@
           <w:sz w:val="18"/>
           <w:szCs w:val="18"/>
         </w:rPr>
-        <w:t>用</w:t>
-      </w:r>
-      <w:proofErr w:type="spellStart"/>
-      <w:r>
-        <w:rPr>
-          <w:rFonts w:ascii="微软雅黑" w:eastAsia="微软雅黑" w:hAnsi="微软雅黑" w:hint="eastAsia"/>
-          <w:sz w:val="18"/>
-          <w:szCs w:val="18"/>
-        </w:rPr>
-        <w:t>RequireJS</w:t>
-      </w:r>
-      <w:proofErr w:type="spellEnd"/>
-      <w:r>
-        <w:rPr>
-          <w:rFonts w:ascii="微软雅黑" w:eastAsia="微软雅黑" w:hAnsi="微软雅黑" w:hint="eastAsia"/>
-          <w:sz w:val="18"/>
-          <w:szCs w:val="18"/>
-        </w:rPr>
-        <w:t>或者</w:t>
-      </w:r>
-      <w:proofErr w:type="spellStart"/>
-      <w:r>
-        <w:rPr>
-          <w:rFonts w:ascii="微软雅黑" w:eastAsia="微软雅黑" w:hAnsi="微软雅黑" w:hint="eastAsia"/>
-          <w:sz w:val="18"/>
-          <w:szCs w:val="18"/>
-        </w:rPr>
-        <w:t>SeaJS</w:t>
-      </w:r>
-      <w:proofErr w:type="spellEnd"/>
-      <w:r>
-        <w:rPr>
-          <w:rFonts w:ascii="微软雅黑" w:eastAsia="微软雅黑" w:hAnsi="微软雅黑" w:hint="eastAsia"/>
-          <w:sz w:val="18"/>
-          <w:szCs w:val="18"/>
-        </w:rPr>
-        <w:t>执行模块化加载</w:t>
+        <w:t>用RequireJS或者SeaJS执行模块化加载</w:t>
       </w:r>
     </w:p>
     <w:p>
@@ -3698,41 +2861,21 @@
         </w:rPr>
         <w:t>变量命名: 驼峰式命名. 原生JavaScript变量要求是纯英文字母, 首字母须小写, 如</w:t>
       </w:r>
-      <w:proofErr w:type="spellStart"/>
-      <w:r>
-        <w:rPr>
-          <w:rFonts w:ascii="微软雅黑" w:eastAsia="微软雅黑" w:hAnsi="微软雅黑" w:hint="eastAsia"/>
-          <w:sz w:val="18"/>
-          <w:szCs w:val="18"/>
-        </w:rPr>
-        <w:t>iTaoLun</w:t>
-      </w:r>
-      <w:proofErr w:type="spellEnd"/>
-      <w:r>
-        <w:rPr>
-          <w:rFonts w:ascii="微软雅黑" w:eastAsia="微软雅黑" w:hAnsi="微软雅黑" w:hint="eastAsia"/>
-          <w:sz w:val="18"/>
-          <w:szCs w:val="18"/>
-        </w:rPr>
-        <w:t>，</w:t>
-      </w:r>
-      <w:proofErr w:type="spellStart"/>
-      <w:r>
-        <w:rPr>
-          <w:rFonts w:ascii="微软雅黑" w:eastAsia="微软雅黑" w:hAnsi="微软雅黑" w:hint="eastAsia"/>
-          <w:sz w:val="18"/>
-          <w:szCs w:val="18"/>
-        </w:rPr>
-        <w:t>jQuery</w:t>
-      </w:r>
-      <w:proofErr w:type="spellEnd"/>
-      <w:r>
-        <w:rPr>
-          <w:rFonts w:ascii="微软雅黑" w:eastAsia="微软雅黑" w:hAnsi="微软雅黑" w:hint="eastAsia"/>
-          <w:sz w:val="18"/>
-          <w:szCs w:val="18"/>
-        </w:rPr>
-        <w:t>变量要求首字符为</w:t>
+      <w:r>
+        <w:rPr>
+          <w:rFonts w:ascii="微软雅黑" w:eastAsia="微软雅黑" w:hAnsi="微软雅黑" w:hint="eastAsia"/>
+          <w:sz w:val="18"/>
+          <w:szCs w:val="18"/>
+        </w:rPr>
+        <w:t>iTaoLun，</w:t>
+      </w:r>
+      <w:r>
+        <w:rPr>
+          <w:rFonts w:ascii="微软雅黑" w:eastAsia="微软雅黑" w:hAnsi="微软雅黑" w:hint="eastAsia"/>
+          <w:sz w:val="18"/>
+          <w:szCs w:val="18"/>
+        </w:rPr>
+        <w:t>jQuery变量要求首字符为</w:t>
       </w:r>
       <w:r>
         <w:rPr>
@@ -3758,23 +2901,13 @@
         </w:rPr>
         <w:t>$</w:t>
       </w:r>
-      <w:proofErr w:type="spellStart"/>
-      <w:r>
-        <w:rPr>
-          <w:rFonts w:ascii="微软雅黑" w:eastAsia="微软雅黑" w:hAnsi="微软雅黑" w:hint="eastAsia"/>
-          <w:sz w:val="18"/>
-          <w:szCs w:val="18"/>
-        </w:rPr>
-        <w:t>iTaoLun</w:t>
-      </w:r>
-      <w:proofErr w:type="spellEnd"/>
-      <w:r>
-        <w:rPr>
-          <w:rFonts w:ascii="微软雅黑" w:eastAsia="微软雅黑" w:hAnsi="微软雅黑" w:hint="eastAsia"/>
-          <w:sz w:val="18"/>
-          <w:szCs w:val="18"/>
-        </w:rPr>
-        <w:t>;</w:t>
+      <w:r>
+        <w:rPr>
+          <w:rFonts w:ascii="微软雅黑" w:eastAsia="微软雅黑" w:hAnsi="微软雅黑" w:hint="eastAsia"/>
+          <w:sz w:val="18"/>
+          <w:szCs w:val="18"/>
+        </w:rPr>
+        <w:t>iTaoLun;</w:t>
       </w:r>
     </w:p>
     <w:p>
@@ -3843,7 +2976,7 @@
                     </pic:cNvPicPr>
                   </pic:nvPicPr>
                   <pic:blipFill>
-                    <a:blip r:embed="rId7">
+                    <a:blip r:embed="rId8">
                       <a:extLst>
                         <a:ext uri="{28A0092B-C50C-407E-A947-70E740481C1C}">
                           <a14:useLocalDpi xmlns:a14="http://schemas.microsoft.com/office/drawing/2010/main" val="0"/>
@@ -3896,18 +3029,128 @@
           <w:sz w:val="18"/>
           <w:szCs w:val="18"/>
         </w:rPr>
-        <w:t xml:space="preserve">类命名: 首字母大写, 驼峰式命名. 如 </w:t>
-      </w:r>
-      <w:proofErr w:type="spellStart"/>
-      <w:r>
-        <w:rPr>
-          <w:rFonts w:ascii="微软雅黑" w:eastAsia="微软雅黑" w:hAnsi="微软雅黑" w:hint="eastAsia"/>
-          <w:sz w:val="18"/>
-          <w:szCs w:val="18"/>
-        </w:rPr>
-        <w:t>ITaoLun</w:t>
-      </w:r>
-      <w:proofErr w:type="spellEnd"/>
+        <w:t>类命名: 首字母大写, 驼峰式命名. 如 ITaoLun;</w:t>
+      </w:r>
+    </w:p>
+    <w:p>
+      <w:pPr>
+        <w:pStyle w:val="a3"/>
+        <w:numPr>
+          <w:ilvl w:val="0"/>
+          <w:numId w:val="10"/>
+        </w:numPr>
+        <w:ind w:firstLineChars="0"/>
+        <w:jc w:val="left"/>
+        <w:rPr>
+          <w:rFonts w:ascii="微软雅黑" w:eastAsia="微软雅黑" w:hAnsi="微软雅黑"/>
+          <w:sz w:val="18"/>
+          <w:szCs w:val="18"/>
+        </w:rPr>
+      </w:pPr>
+      <w:r>
+        <w:rPr>
+          <w:rFonts w:ascii="微软雅黑" w:eastAsia="微软雅黑" w:hAnsi="微软雅黑" w:hint="eastAsia"/>
+          <w:sz w:val="18"/>
+          <w:szCs w:val="18"/>
+        </w:rPr>
+        <w:t>函数命名: 首字母小写驼峰式命名. 如iTaoLun();</w:t>
+      </w:r>
+    </w:p>
+    <w:p>
+      <w:pPr>
+        <w:pStyle w:val="a3"/>
+        <w:numPr>
+          <w:ilvl w:val="0"/>
+          <w:numId w:val="10"/>
+        </w:numPr>
+        <w:ind w:firstLineChars="0"/>
+        <w:jc w:val="left"/>
+        <w:rPr>
+          <w:rFonts w:ascii="微软雅黑" w:eastAsia="微软雅黑" w:hAnsi="微软雅黑"/>
+          <w:sz w:val="18"/>
+          <w:szCs w:val="18"/>
+        </w:rPr>
+      </w:pPr>
+      <w:r>
+        <w:rPr>
+          <w:rFonts w:ascii="微软雅黑" w:eastAsia="微软雅黑" w:hAnsi="微软雅黑" w:hint="eastAsia"/>
+          <w:sz w:val="18"/>
+          <w:szCs w:val="18"/>
+        </w:rPr>
+        <w:t>命名语义化, 尽可能利用英文单词或其缩写;</w:t>
+      </w:r>
+    </w:p>
+    <w:p>
+      <w:pPr>
+        <w:pStyle w:val="a3"/>
+        <w:numPr>
+          <w:ilvl w:val="0"/>
+          <w:numId w:val="10"/>
+        </w:numPr>
+        <w:ind w:firstLineChars="0"/>
+        <w:jc w:val="left"/>
+        <w:rPr>
+          <w:rFonts w:ascii="微软雅黑" w:eastAsia="微软雅黑" w:hAnsi="微软雅黑"/>
+          <w:sz w:val="18"/>
+          <w:szCs w:val="18"/>
+        </w:rPr>
+      </w:pPr>
+      <w:r>
+        <w:rPr>
+          <w:rFonts w:ascii="微软雅黑" w:eastAsia="微软雅黑" w:hAnsi="微软雅黑" w:hint="eastAsia"/>
+          <w:sz w:val="18"/>
+          <w:szCs w:val="18"/>
+        </w:rPr>
+        <w:t xml:space="preserve">尽量避免使用存在兼容性及消耗资源的方法或属性, 比如eval() </w:t>
+      </w:r>
+      <w:r>
+        <w:rPr>
+          <w:rFonts w:ascii="微软雅黑" w:eastAsia="微软雅黑" w:hAnsi="微软雅黑" w:hint="eastAsia"/>
+          <w:sz w:val="18"/>
+          <w:szCs w:val="18"/>
+        </w:rPr>
+        <w:t>|</w:t>
+      </w:r>
+      <w:r>
+        <w:rPr>
+          <w:rFonts w:ascii="微软雅黑" w:eastAsia="微软雅黑" w:hAnsi="微软雅黑" w:hint="eastAsia"/>
+          <w:sz w:val="18"/>
+          <w:szCs w:val="18"/>
+        </w:rPr>
+        <w:t xml:space="preserve"> innerText</w:t>
+      </w:r>
+      <w:r>
+        <w:rPr>
+          <w:rFonts w:ascii="微软雅黑" w:eastAsia="微软雅黑" w:hAnsi="微软雅黑" w:hint="eastAsia"/>
+          <w:sz w:val="18"/>
+          <w:szCs w:val="18"/>
+        </w:rPr>
+        <w:t xml:space="preserve"> | </w:t>
+      </w:r>
+      <w:r>
+        <w:rPr>
+          <w:rFonts w:ascii="微软雅黑" w:eastAsia="微软雅黑" w:hAnsi="微软雅黑"/>
+          <w:sz w:val="18"/>
+          <w:szCs w:val="18"/>
+        </w:rPr>
+        <w:t>with</w:t>
+      </w:r>
+      <w:r>
+        <w:rPr>
+          <w:rFonts w:ascii="微软雅黑" w:eastAsia="微软雅黑" w:hAnsi="微软雅黑" w:hint="eastAsia"/>
+          <w:sz w:val="18"/>
+          <w:szCs w:val="18"/>
+        </w:rPr>
+        <w:t xml:space="preserve"> |</w:t>
+      </w:r>
+      <w:r>
+        <w:rPr>
+          <w:rFonts w:ascii="微软雅黑" w:eastAsia="微软雅黑" w:hAnsi="微软雅黑"/>
+          <w:sz w:val="18"/>
+          <w:szCs w:val="18"/>
+        </w:rPr>
+        <w:t xml:space="preserve"> void</w:t>
+      </w:r>
       <w:r>
         <w:rPr>
           <w:rFonts w:ascii="微软雅黑" w:eastAsia="微软雅黑" w:hAnsi="微软雅黑" w:hint="eastAsia"/>
@@ -3938,25 +3181,7 @@
           <w:sz w:val="18"/>
           <w:szCs w:val="18"/>
         </w:rPr>
-        <w:t>函数命名: 首字母小写驼峰式命名. 如</w:t>
-      </w:r>
-      <w:proofErr w:type="spellStart"/>
-      <w:r>
-        <w:rPr>
-          <w:rFonts w:ascii="微软雅黑" w:eastAsia="微软雅黑" w:hAnsi="微软雅黑" w:hint="eastAsia"/>
-          <w:sz w:val="18"/>
-          <w:szCs w:val="18"/>
-        </w:rPr>
-        <w:t>iTaoLun</w:t>
-      </w:r>
-      <w:proofErr w:type="spellEnd"/>
-      <w:r>
-        <w:rPr>
-          <w:rFonts w:ascii="微软雅黑" w:eastAsia="微软雅黑" w:hAnsi="微软雅黑" w:hint="eastAsia"/>
-          <w:sz w:val="18"/>
-          <w:szCs w:val="18"/>
-        </w:rPr>
-        <w:t>();</w:t>
+        <w:t>使用严格的条件判断符。用===代替==，用!==代替!=。</w:t>
       </w:r>
     </w:p>
     <w:p>
@@ -3980,7 +3205,7 @@
           <w:sz w:val="18"/>
           <w:szCs w:val="18"/>
         </w:rPr>
-        <w:t>命名语义化, 尽可能利用英文单词或其缩写;</w:t>
+        <w:t>引用对象成员用obj.prop1代替obj[“prop1”]，除非属性名是变量。</w:t>
       </w:r>
     </w:p>
     <w:p>
@@ -4004,91 +3229,7 @@
           <w:sz w:val="18"/>
           <w:szCs w:val="18"/>
         </w:rPr>
-        <w:t>尽量避免使用存在兼容性及消耗资源的方法或属性, 比如</w:t>
-      </w:r>
-      <w:proofErr w:type="spellStart"/>
-      <w:r>
-        <w:rPr>
-          <w:rFonts w:ascii="微软雅黑" w:eastAsia="微软雅黑" w:hAnsi="微软雅黑" w:hint="eastAsia"/>
-          <w:sz w:val="18"/>
-          <w:szCs w:val="18"/>
-        </w:rPr>
-        <w:t>eval</w:t>
-      </w:r>
-      <w:proofErr w:type="spellEnd"/>
-      <w:r>
-        <w:rPr>
-          <w:rFonts w:ascii="微软雅黑" w:eastAsia="微软雅黑" w:hAnsi="微软雅黑" w:hint="eastAsia"/>
-          <w:sz w:val="18"/>
-          <w:szCs w:val="18"/>
-        </w:rPr>
-        <w:t xml:space="preserve">() </w:t>
-      </w:r>
-      <w:r>
-        <w:rPr>
-          <w:rFonts w:ascii="微软雅黑" w:eastAsia="微软雅黑" w:hAnsi="微软雅黑" w:hint="eastAsia"/>
-          <w:sz w:val="18"/>
-          <w:szCs w:val="18"/>
-        </w:rPr>
-        <w:t>|</w:t>
-      </w:r>
-      <w:r>
-        <w:rPr>
-          <w:rFonts w:ascii="微软雅黑" w:eastAsia="微软雅黑" w:hAnsi="微软雅黑" w:hint="eastAsia"/>
-          <w:sz w:val="18"/>
-          <w:szCs w:val="18"/>
-        </w:rPr>
-        <w:t xml:space="preserve"> </w:t>
-      </w:r>
-      <w:proofErr w:type="spellStart"/>
-      <w:r>
-        <w:rPr>
-          <w:rFonts w:ascii="微软雅黑" w:eastAsia="微软雅黑" w:hAnsi="微软雅黑" w:hint="eastAsia"/>
-          <w:sz w:val="18"/>
-          <w:szCs w:val="18"/>
-        </w:rPr>
-        <w:t>innerText</w:t>
-      </w:r>
-      <w:proofErr w:type="spellEnd"/>
-      <w:r>
-        <w:rPr>
-          <w:rFonts w:ascii="微软雅黑" w:eastAsia="微软雅黑" w:hAnsi="微软雅黑" w:hint="eastAsia"/>
-          <w:sz w:val="18"/>
-          <w:szCs w:val="18"/>
-        </w:rPr>
-        <w:t xml:space="preserve"> | </w:t>
-      </w:r>
-      <w:r>
-        <w:rPr>
-          <w:rFonts w:ascii="微软雅黑" w:eastAsia="微软雅黑" w:hAnsi="微软雅黑"/>
-          <w:sz w:val="18"/>
-          <w:szCs w:val="18"/>
-        </w:rPr>
-        <w:t>with</w:t>
-      </w:r>
-      <w:r>
-        <w:rPr>
-          <w:rFonts w:ascii="微软雅黑" w:eastAsia="微软雅黑" w:hAnsi="微软雅黑" w:hint="eastAsia"/>
-          <w:sz w:val="18"/>
-          <w:szCs w:val="18"/>
-        </w:rPr>
-        <w:t xml:space="preserve"> |</w:t>
-      </w:r>
-      <w:r>
-        <w:rPr>
-          <w:rFonts w:ascii="微软雅黑" w:eastAsia="微软雅黑" w:hAnsi="微软雅黑"/>
-          <w:sz w:val="18"/>
-          <w:szCs w:val="18"/>
-        </w:rPr>
-        <w:t xml:space="preserve"> void</w:t>
-      </w:r>
-      <w:r>
-        <w:rPr>
-          <w:rFonts w:ascii="微软雅黑" w:eastAsia="微软雅黑" w:hAnsi="微软雅黑" w:hint="eastAsia"/>
-          <w:sz w:val="18"/>
-          <w:szCs w:val="18"/>
-        </w:rPr>
-        <w:t>;</w:t>
+        <w:t>"="前后需要跟空格，数组成员间的","后面需要跟空格</w:t>
       </w:r>
     </w:p>
     <w:p>
@@ -4112,7 +3253,7 @@
           <w:sz w:val="18"/>
           <w:szCs w:val="18"/>
         </w:rPr>
-        <w:t>使用严格的条件判断符。用===代替==，用!==代替!=。</w:t>
+        <w:t>for-in循环体中必须用hasOwnProperty方法检查成员是否为自身成员。避免来自原型链上的污染。</w:t>
       </w:r>
     </w:p>
     <w:p>
@@ -4136,25 +3277,7 @@
           <w:sz w:val="18"/>
           <w:szCs w:val="18"/>
         </w:rPr>
-        <w:t>引用对象成员用obj.prop1代替</w:t>
-      </w:r>
-      <w:proofErr w:type="spellStart"/>
-      <w:r>
-        <w:rPr>
-          <w:rFonts w:ascii="微软雅黑" w:eastAsia="微软雅黑" w:hAnsi="微软雅黑" w:hint="eastAsia"/>
-          <w:sz w:val="18"/>
-          <w:szCs w:val="18"/>
-        </w:rPr>
-        <w:t>obj</w:t>
-      </w:r>
-      <w:proofErr w:type="spellEnd"/>
-      <w:r>
-        <w:rPr>
-          <w:rFonts w:ascii="微软雅黑" w:eastAsia="微软雅黑" w:hAnsi="微软雅黑" w:hint="eastAsia"/>
-          <w:sz w:val="18"/>
-          <w:szCs w:val="18"/>
-        </w:rPr>
-        <w:t>[“prop1”]，除非属性名是变量。</w:t>
+        <w:t>后期优化中, JavaScript非注释类中文字符须转换成unicode编码使用, 以避免编码错误时乱码显示;</w:t>
       </w:r>
     </w:p>
     <w:p>
@@ -4178,7 +3301,7 @@
           <w:sz w:val="18"/>
           <w:szCs w:val="18"/>
         </w:rPr>
-        <w:t>"="前后需要跟空格，数组成员间的","后面需要跟空格</w:t>
+        <w:t>尽量少用闭包</w:t>
       </w:r>
     </w:p>
     <w:p>
@@ -4202,187 +3325,15 @@
           <w:sz w:val="18"/>
           <w:szCs w:val="18"/>
         </w:rPr>
-        <w:t>for-in循环体中必须用</w:t>
-      </w:r>
-      <w:proofErr w:type="spellStart"/>
-      <w:r>
-        <w:rPr>
-          <w:rFonts w:ascii="微软雅黑" w:eastAsia="微软雅黑" w:hAnsi="微软雅黑" w:hint="eastAsia"/>
-          <w:sz w:val="18"/>
-          <w:szCs w:val="18"/>
-        </w:rPr>
-        <w:t>hasOwnProperty</w:t>
-      </w:r>
-      <w:proofErr w:type="spellEnd"/>
-      <w:r>
-        <w:rPr>
-          <w:rFonts w:ascii="微软雅黑" w:eastAsia="微软雅黑" w:hAnsi="微软雅黑" w:hint="eastAsia"/>
-          <w:sz w:val="18"/>
-          <w:szCs w:val="18"/>
-        </w:rPr>
-        <w:t>方法检查成员是否为自身成员。避免来自原型链上的污染。</w:t>
-      </w:r>
-    </w:p>
-    <w:p>
-      <w:pPr>
-        <w:pStyle w:val="a3"/>
-        <w:numPr>
-          <w:ilvl w:val="0"/>
-          <w:numId w:val="10"/>
-        </w:numPr>
-        <w:ind w:firstLineChars="0"/>
-        <w:jc w:val="left"/>
-        <w:rPr>
-          <w:rFonts w:ascii="微软雅黑" w:eastAsia="微软雅黑" w:hAnsi="微软雅黑"/>
-          <w:sz w:val="18"/>
-          <w:szCs w:val="18"/>
-        </w:rPr>
-      </w:pPr>
-      <w:r>
-        <w:rPr>
-          <w:rFonts w:ascii="微软雅黑" w:eastAsia="微软雅黑" w:hAnsi="微软雅黑" w:hint="eastAsia"/>
-          <w:sz w:val="18"/>
-          <w:szCs w:val="18"/>
-        </w:rPr>
-        <w:t>后期优化中, JavaScript非注释类中文字符须转换成</w:t>
-      </w:r>
-      <w:proofErr w:type="spellStart"/>
-      <w:r>
-        <w:rPr>
-          <w:rFonts w:ascii="微软雅黑" w:eastAsia="微软雅黑" w:hAnsi="微软雅黑" w:hint="eastAsia"/>
-          <w:sz w:val="18"/>
-          <w:szCs w:val="18"/>
-        </w:rPr>
-        <w:t>unicode</w:t>
-      </w:r>
-      <w:proofErr w:type="spellEnd"/>
-      <w:r>
-        <w:rPr>
-          <w:rFonts w:ascii="微软雅黑" w:eastAsia="微软雅黑" w:hAnsi="微软雅黑" w:hint="eastAsia"/>
-          <w:sz w:val="18"/>
-          <w:szCs w:val="18"/>
-        </w:rPr>
-        <w:t>编码使用, 以避免编码错误时乱码显示;</w:t>
-      </w:r>
-    </w:p>
-    <w:p>
-      <w:pPr>
-        <w:pStyle w:val="a3"/>
-        <w:numPr>
-          <w:ilvl w:val="0"/>
-          <w:numId w:val="10"/>
-        </w:numPr>
-        <w:ind w:firstLineChars="0"/>
-        <w:jc w:val="left"/>
-        <w:rPr>
-          <w:rFonts w:ascii="微软雅黑" w:eastAsia="微软雅黑" w:hAnsi="微软雅黑"/>
-          <w:sz w:val="18"/>
-          <w:szCs w:val="18"/>
-        </w:rPr>
-      </w:pPr>
-      <w:r>
-        <w:rPr>
-          <w:rFonts w:ascii="微软雅黑" w:eastAsia="微软雅黑" w:hAnsi="微软雅黑" w:hint="eastAsia"/>
-          <w:sz w:val="18"/>
-          <w:szCs w:val="18"/>
-        </w:rPr>
-        <w:t>尽量少用闭包</w:t>
-      </w:r>
-    </w:p>
-    <w:p>
-      <w:pPr>
-        <w:pStyle w:val="a3"/>
-        <w:numPr>
-          <w:ilvl w:val="0"/>
-          <w:numId w:val="10"/>
-        </w:numPr>
-        <w:ind w:firstLineChars="0"/>
-        <w:jc w:val="left"/>
-        <w:rPr>
-          <w:rFonts w:ascii="微软雅黑" w:eastAsia="微软雅黑" w:hAnsi="微软雅黑"/>
-          <w:sz w:val="18"/>
-          <w:szCs w:val="18"/>
-        </w:rPr>
-      </w:pPr>
-      <w:r>
-        <w:rPr>
-          <w:rFonts w:ascii="微软雅黑" w:eastAsia="微软雅黑" w:hAnsi="微软雅黑" w:hint="eastAsia"/>
-          <w:sz w:val="18"/>
-          <w:szCs w:val="18"/>
-        </w:rPr>
-        <w:t>注意</w:t>
-      </w:r>
-      <w:proofErr w:type="spellStart"/>
-      <w:r>
-        <w:rPr>
-          <w:rFonts w:ascii="微软雅黑" w:eastAsia="微软雅黑" w:hAnsi="微软雅黑" w:hint="eastAsia"/>
-          <w:sz w:val="18"/>
-          <w:szCs w:val="18"/>
-        </w:rPr>
-        <w:t>Javascript</w:t>
-      </w:r>
-      <w:proofErr w:type="spellEnd"/>
-      <w:r>
-        <w:rPr>
-          <w:rFonts w:ascii="微软雅黑" w:eastAsia="微软雅黑" w:hAnsi="微软雅黑" w:hint="eastAsia"/>
-          <w:sz w:val="18"/>
-          <w:szCs w:val="18"/>
-        </w:rPr>
-        <w:t>内存泄漏情景：</w:t>
-      </w:r>
-      <w:proofErr w:type="spellStart"/>
-      <w:r>
-        <w:rPr>
-          <w:rFonts w:ascii="微软雅黑" w:eastAsia="微软雅黑" w:hAnsi="微软雅黑" w:hint="eastAsia"/>
-          <w:sz w:val="18"/>
-          <w:szCs w:val="18"/>
-        </w:rPr>
-        <w:t>setTimeout</w:t>
-      </w:r>
-      <w:proofErr w:type="spellEnd"/>
-      <w:r>
-        <w:rPr>
-          <w:rFonts w:ascii="微软雅黑" w:eastAsia="微软雅黑" w:hAnsi="微软雅黑" w:hint="eastAsia"/>
-          <w:sz w:val="18"/>
-          <w:szCs w:val="18"/>
-        </w:rPr>
-        <w:t xml:space="preserve">第一个参数是字符串；闭包 ； </w:t>
-      </w:r>
-      <w:proofErr w:type="spellStart"/>
-      <w:r>
-        <w:rPr>
-          <w:rFonts w:ascii="微软雅黑" w:eastAsia="微软雅黑" w:hAnsi="微软雅黑" w:hint="eastAsia"/>
-          <w:sz w:val="18"/>
-          <w:szCs w:val="18"/>
-        </w:rPr>
-        <w:t>javascript</w:t>
-      </w:r>
-      <w:proofErr w:type="spellEnd"/>
-      <w:r>
-        <w:rPr>
-          <w:rFonts w:ascii="微软雅黑" w:eastAsia="微软雅黑" w:hAnsi="微软雅黑" w:hint="eastAsia"/>
-          <w:sz w:val="18"/>
-          <w:szCs w:val="18"/>
-        </w:rPr>
-        <w:t>变量 = Dom节点 ； 用完后要将</w:t>
-      </w:r>
-      <w:proofErr w:type="gramStart"/>
-      <w:r>
-        <w:rPr>
-          <w:rFonts w:ascii="微软雅黑" w:eastAsia="微软雅黑" w:hAnsi="微软雅黑" w:hint="eastAsia"/>
-          <w:sz w:val="18"/>
-          <w:szCs w:val="18"/>
-        </w:rPr>
-        <w:t>变量置空</w:t>
-      </w:r>
-      <w:proofErr w:type="gramEnd"/>
-      <w:r>
-        <w:rPr>
-          <w:rFonts w:ascii="微软雅黑" w:eastAsia="微软雅黑" w:hAnsi="微软雅黑" w:hint="eastAsia"/>
-          <w:sz w:val="18"/>
-          <w:szCs w:val="18"/>
-        </w:rPr>
-        <w:t xml:space="preserve"> ；</w:t>
+        <w:t>注意Javascript</w:t>
+      </w:r>
+      <w:r>
+        <w:rPr>
+          <w:rFonts w:ascii="微软雅黑" w:eastAsia="微软雅黑" w:hAnsi="微软雅黑" w:hint="eastAsia"/>
+          <w:sz w:val="18"/>
+          <w:szCs w:val="18"/>
+        </w:rPr>
+        <w:t>内存泄漏情景：setTimeout第一个参数是字符串；闭包 ； javascript变量 = Dom节点 ； 用完后要将变量置空 ；</w:t>
       </w:r>
     </w:p>
     <w:p>
@@ -4482,23 +3433,13 @@
           <w:szCs w:val="18"/>
         </w:rPr>
       </w:pPr>
-      <w:proofErr w:type="spellStart"/>
-      <w:r>
-        <w:rPr>
-          <w:rFonts w:ascii="微软雅黑" w:eastAsia="微软雅黑" w:hAnsi="微软雅黑" w:hint="eastAsia"/>
-          <w:sz w:val="18"/>
-          <w:szCs w:val="18"/>
-        </w:rPr>
-        <w:t>css</w:t>
-      </w:r>
-      <w:proofErr w:type="spellEnd"/>
-      <w:r>
-        <w:rPr>
-          <w:rFonts w:ascii="微软雅黑" w:eastAsia="微软雅黑" w:hAnsi="微软雅黑" w:hint="eastAsia"/>
-          <w:sz w:val="18"/>
-          <w:szCs w:val="18"/>
-        </w:rPr>
-        <w:t>注释: 注释格式 /*这儿是注释</w:t>
+      <w:r>
+        <w:rPr>
+          <w:rFonts w:ascii="微软雅黑" w:eastAsia="微软雅黑" w:hAnsi="微软雅黑" w:hint="eastAsia"/>
+          <w:sz w:val="18"/>
+          <w:szCs w:val="18"/>
+        </w:rPr>
+        <w:t>css注释: 注释格式 /*这儿是注释</w:t>
       </w:r>
       <w:r>
         <w:rPr>
@@ -4602,16 +3543,14 @@
         </w:rPr>
         <w:t>“</w:t>
       </w:r>
-      <w:proofErr w:type="gramStart"/>
-      <w:r>
-        <w:rPr>
-          <w:rFonts w:ascii="微软雅黑" w:eastAsia="微软雅黑" w:hAnsi="微软雅黑" w:hint="eastAsia"/>
-          <w:sz w:val="18"/>
-          <w:szCs w:val="18"/>
-        </w:rPr>
-        <w:t>code</w:t>
-      </w:r>
-      <w:proofErr w:type="gramEnd"/>
+      <w:r>
+        <w:rPr>
+          <w:rFonts w:ascii="微软雅黑" w:eastAsia="微软雅黑" w:hAnsi="微软雅黑" w:hint="eastAsia"/>
+          <w:sz w:val="18"/>
+          <w:szCs w:val="18"/>
+        </w:rPr>
+        <w:t>status</w:t>
+      </w:r>
       <w:r>
         <w:rPr>
           <w:rFonts w:ascii="微软雅黑" w:eastAsia="微软雅黑" w:hAnsi="微软雅黑"/>
@@ -4720,7 +3659,23 @@
           <w:sz w:val="18"/>
           <w:szCs w:val="18"/>
         </w:rPr>
-        <w:t>“result” : []  //这里也可以是对象格式：{}</w:t>
+        <w:t>“</w:t>
+      </w:r>
+      <w:r>
+        <w:rPr>
+          <w:rFonts w:ascii="微软雅黑" w:eastAsia="微软雅黑" w:hAnsi="微软雅黑" w:hint="eastAsia"/>
+          <w:sz w:val="18"/>
+          <w:szCs w:val="18"/>
+        </w:rPr>
+        <w:t>data</w:t>
+      </w:r>
+      <w:r>
+        <w:rPr>
+          <w:rFonts w:ascii="微软雅黑" w:eastAsia="微软雅黑" w:hAnsi="微软雅黑" w:hint="eastAsia"/>
+          <w:sz w:val="18"/>
+          <w:szCs w:val="18"/>
+        </w:rPr>
+        <w:t>” : []  //这里也可以是对象格式：{}</w:t>
       </w:r>
     </w:p>
     <w:p>
@@ -4777,7 +3732,15 @@
           <w:sz w:val="18"/>
           <w:szCs w:val="18"/>
         </w:rPr>
-        <w:t>code : 错误代码，200表示成功，其他可以根据情况自定义</w:t>
+        <w:t>status</w:t>
+      </w:r>
+      <w:r>
+        <w:rPr>
+          <w:rFonts w:ascii="微软雅黑" w:eastAsia="微软雅黑" w:hAnsi="微软雅黑" w:hint="eastAsia"/>
+          <w:sz w:val="18"/>
+          <w:szCs w:val="18"/>
+        </w:rPr>
+        <w:t xml:space="preserve"> : 错误代码，200表示成功，其他可以根据情况自定义</w:t>
       </w:r>
     </w:p>
     <w:p>
@@ -4819,19 +3782,21 @@
       </w:pPr>
       <w:r>
         <w:rPr>
-          <w:rFonts w:ascii="微软雅黑" w:eastAsia="微软雅黑" w:hAnsi="微软雅黑"/>
-          <w:sz w:val="18"/>
-          <w:szCs w:val="18"/>
-        </w:rPr>
-        <w:t>R</w:t>
-      </w:r>
-      <w:r>
-        <w:rPr>
-          <w:rFonts w:ascii="微软雅黑" w:eastAsia="微软雅黑" w:hAnsi="微软雅黑" w:hint="eastAsia"/>
-          <w:sz w:val="18"/>
-          <w:szCs w:val="18"/>
-        </w:rPr>
-        <w:t>esult：结果集，可以是数组或者对象格式</w:t>
+          <w:rFonts w:ascii="微软雅黑" w:eastAsia="微软雅黑" w:hAnsi="微软雅黑" w:hint="eastAsia"/>
+          <w:sz w:val="18"/>
+          <w:szCs w:val="18"/>
+        </w:rPr>
+        <w:t>data</w:t>
+      </w:r>
+      <w:bookmarkStart w:id="0" w:name="_GoBack"/>
+      <w:bookmarkEnd w:id="0"/>
+      <w:r>
+        <w:rPr>
+          <w:rFonts w:ascii="微软雅黑" w:eastAsia="微软雅黑" w:hAnsi="微软雅黑" w:hint="eastAsia"/>
+          <w:sz w:val="18"/>
+          <w:szCs w:val="18"/>
+        </w:rPr>
+        <w:t>：结果集，可以是数组或者对象格式</w:t>
       </w:r>
       <w:r>
         <w:rPr>
